--- a/Linea Base/TreeSolution/Linea Base 03/TS-ACCU7.docx
+++ b/Linea Base/TreeSolution/Linea Base 03/TS-ACCU7.docx
@@ -1351,11 +1351,13 @@
           <w:p>
             <w:pPr>
               <w:rPr>
-                <w:lang w:val="en-US"/>
-              </w:rPr>
-            </w:pPr>
-            <w:r>
-              <w:rPr>
+                <w:rFonts w:ascii="Courier New" w:hAnsi="Courier New" w:cs="Courier New"/>
+                <w:lang w:val="en-US"/>
+              </w:rPr>
+            </w:pPr>
+            <w:r>
+              <w:rPr>
+                <w:rFonts w:ascii="Courier New" w:hAnsi="Courier New" w:cs="Courier New"/>
                 <w:lang w:val="en-US"/>
               </w:rPr>
               <w:t>&lt;!DOCTYPE html&gt;</w:t>
@@ -1364,11 +1366,13 @@
           <w:p>
             <w:pPr>
               <w:rPr>
-                <w:lang w:val="en-US"/>
-              </w:rPr>
-            </w:pPr>
-            <w:r>
-              <w:rPr>
+                <w:rFonts w:ascii="Courier New" w:hAnsi="Courier New" w:cs="Courier New"/>
+                <w:lang w:val="en-US"/>
+              </w:rPr>
+            </w:pPr>
+            <w:r>
+              <w:rPr>
+                <w:rFonts w:ascii="Courier New" w:hAnsi="Courier New" w:cs="Courier New"/>
                 <w:lang w:val="en-US"/>
               </w:rPr>
               <w:t>&lt;html lang="es"&gt;</w:t>
@@ -1377,11 +1381,13 @@
           <w:p>
             <w:pPr>
               <w:rPr>
-                <w:lang w:val="en-US"/>
-              </w:rPr>
-            </w:pPr>
-            <w:r>
-              <w:rPr>
+                <w:rFonts w:ascii="Courier New" w:hAnsi="Courier New" w:cs="Courier New"/>
+                <w:lang w:val="en-US"/>
+              </w:rPr>
+            </w:pPr>
+            <w:r>
+              <w:rPr>
+                <w:rFonts w:ascii="Courier New" w:hAnsi="Courier New" w:cs="Courier New"/>
                 <w:lang w:val="en-US"/>
               </w:rPr>
               <w:t>&lt;head&gt;</w:t>
@@ -1390,11 +1396,13 @@
           <w:p>
             <w:pPr>
               <w:rPr>
-                <w:lang w:val="en-US"/>
-              </w:rPr>
-            </w:pPr>
-            <w:r>
-              <w:rPr>
+                <w:rFonts w:ascii="Courier New" w:hAnsi="Courier New" w:cs="Courier New"/>
+                <w:lang w:val="en-US"/>
+              </w:rPr>
+            </w:pPr>
+            <w:r>
+              <w:rPr>
+                <w:rFonts w:ascii="Courier New" w:hAnsi="Courier New" w:cs="Courier New"/>
                 <w:lang w:val="en-US"/>
               </w:rPr>
               <w:t xml:space="preserve">    &lt;meta charset="UTF-8"&gt;</w:t>
@@ -1403,11 +1411,13 @@
           <w:p>
             <w:pPr>
               <w:rPr>
-                <w:lang w:val="en-US"/>
-              </w:rPr>
-            </w:pPr>
-            <w:r>
-              <w:rPr>
+                <w:rFonts w:ascii="Courier New" w:hAnsi="Courier New" w:cs="Courier New"/>
+                <w:lang w:val="en-US"/>
+              </w:rPr>
+            </w:pPr>
+            <w:r>
+              <w:rPr>
+                <w:rFonts w:ascii="Courier New" w:hAnsi="Courier New" w:cs="Courier New"/>
                 <w:lang w:val="en-US"/>
               </w:rPr>
               <w:t xml:space="preserve">    &lt;meta name="viewport" content="width=device-width, initial-scale=1.0"&gt;</w:t>
@@ -1416,11 +1426,13 @@
           <w:p>
             <w:pPr>
               <w:rPr>
-                <w:lang w:val="en-US"/>
-              </w:rPr>
-            </w:pPr>
-            <w:r>
-              <w:rPr>
+                <w:rFonts w:ascii="Courier New" w:hAnsi="Courier New" w:cs="Courier New"/>
+                <w:lang w:val="en-US"/>
+              </w:rPr>
+            </w:pPr>
+            <w:r>
+              <w:rPr>
+                <w:rFonts w:ascii="Courier New" w:hAnsi="Courier New" w:cs="Courier New"/>
                 <w:lang w:val="en-US"/>
               </w:rPr>
               <w:t xml:space="preserve">    &lt;title&gt;Panel de </w:t>
@@ -1428,6 +1440,7 @@
             <w:proofErr w:type="spellStart"/>
             <w:r>
               <w:rPr>
+                <w:rFonts w:ascii="Courier New" w:hAnsi="Courier New" w:cs="Courier New"/>
                 <w:lang w:val="en-US"/>
               </w:rPr>
               <w:t>Administración</w:t>
@@ -1435,6 +1448,7 @@
             <w:proofErr w:type="spellEnd"/>
             <w:r>
               <w:rPr>
+                <w:rFonts w:ascii="Courier New" w:hAnsi="Courier New" w:cs="Courier New"/>
                 <w:lang w:val="en-US"/>
               </w:rPr>
               <w:t xml:space="preserve"> - </w:t>
@@ -1442,6 +1456,7 @@
             <w:proofErr w:type="spellStart"/>
             <w:r>
               <w:rPr>
+                <w:rFonts w:ascii="Courier New" w:hAnsi="Courier New" w:cs="Courier New"/>
                 <w:lang w:val="en-US"/>
               </w:rPr>
               <w:t>TreeSolution</w:t>
@@ -1449,6 +1464,7 @@
             <w:proofErr w:type="spellEnd"/>
             <w:r>
               <w:rPr>
+                <w:rFonts w:ascii="Courier New" w:hAnsi="Courier New" w:cs="Courier New"/>
                 <w:lang w:val="en-US"/>
               </w:rPr>
               <w:t>&lt;/title&gt;</w:t>
@@ -1457,11 +1473,13 @@
           <w:p>
             <w:pPr>
               <w:rPr>
-                <w:lang w:val="en-US"/>
-              </w:rPr>
-            </w:pPr>
-            <w:r>
-              <w:rPr>
+                <w:rFonts w:ascii="Courier New" w:hAnsi="Courier New" w:cs="Courier New"/>
+                <w:lang w:val="en-US"/>
+              </w:rPr>
+            </w:pPr>
+            <w:r>
+              <w:rPr>
+                <w:rFonts w:ascii="Courier New" w:hAnsi="Courier New" w:cs="Courier New"/>
                 <w:lang w:val="en-US"/>
               </w:rPr>
               <w:t xml:space="preserve">    &lt;link </w:t>
@@ -1469,6 +1487,7 @@
             <w:proofErr w:type="spellStart"/>
             <w:r>
               <w:rPr>
+                <w:rFonts w:ascii="Courier New" w:hAnsi="Courier New" w:cs="Courier New"/>
                 <w:lang w:val="en-US"/>
               </w:rPr>
               <w:t>rel</w:t>
@@ -1476,6 +1495,7 @@
             <w:proofErr w:type="spellEnd"/>
             <w:r>
               <w:rPr>
+                <w:rFonts w:ascii="Courier New" w:hAnsi="Courier New" w:cs="Courier New"/>
                 <w:lang w:val="en-US"/>
               </w:rPr>
               <w:t xml:space="preserve">="stylesheet" </w:t>
@@ -1483,6 +1503,7 @@
             <w:proofErr w:type="spellStart"/>
             <w:r>
               <w:rPr>
+                <w:rFonts w:ascii="Courier New" w:hAnsi="Courier New" w:cs="Courier New"/>
                 <w:lang w:val="en-US"/>
               </w:rPr>
               <w:t>href</w:t>
@@ -1490,6 +1511,7 @@
             <w:proofErr w:type="spellEnd"/>
             <w:r>
               <w:rPr>
+                <w:rFonts w:ascii="Courier New" w:hAnsi="Courier New" w:cs="Courier New"/>
                 <w:lang w:val="en-US"/>
               </w:rPr>
               <w:t>="./</w:t>
@@ -1497,6 +1519,7 @@
             <w:proofErr w:type="spellStart"/>
             <w:r>
               <w:rPr>
+                <w:rFonts w:ascii="Courier New" w:hAnsi="Courier New" w:cs="Courier New"/>
                 <w:lang w:val="en-US"/>
               </w:rPr>
               <w:t>Estilos</w:t>
@@ -1504,6 +1527,7 @@
             <w:proofErr w:type="spellEnd"/>
             <w:r>
               <w:rPr>
+                <w:rFonts w:ascii="Courier New" w:hAnsi="Courier New" w:cs="Courier New"/>
                 <w:lang w:val="en-US"/>
               </w:rPr>
               <w:t>/Dashboard_admin.css"&gt;</w:t>
@@ -1512,11 +1536,13 @@
           <w:p>
             <w:pPr>
               <w:rPr>
-                <w:lang w:val="en-US"/>
-              </w:rPr>
-            </w:pPr>
-            <w:r>
-              <w:rPr>
+                <w:rFonts w:ascii="Courier New" w:hAnsi="Courier New" w:cs="Courier New"/>
+                <w:lang w:val="en-US"/>
+              </w:rPr>
+            </w:pPr>
+            <w:r>
+              <w:rPr>
+                <w:rFonts w:ascii="Courier New" w:hAnsi="Courier New" w:cs="Courier New"/>
                 <w:lang w:val="en-US"/>
               </w:rPr>
               <w:t xml:space="preserve">    &lt;link </w:t>
@@ -1524,6 +1550,7 @@
             <w:proofErr w:type="spellStart"/>
             <w:r>
               <w:rPr>
+                <w:rFonts w:ascii="Courier New" w:hAnsi="Courier New" w:cs="Courier New"/>
                 <w:lang w:val="en-US"/>
               </w:rPr>
               <w:t>rel</w:t>
@@ -1531,6 +1558,7 @@
             <w:proofErr w:type="spellEnd"/>
             <w:r>
               <w:rPr>
+                <w:rFonts w:ascii="Courier New" w:hAnsi="Courier New" w:cs="Courier New"/>
                 <w:lang w:val="en-US"/>
               </w:rPr>
               <w:t xml:space="preserve">="icon" </w:t>
@@ -1538,6 +1566,7 @@
             <w:proofErr w:type="spellStart"/>
             <w:r>
               <w:rPr>
+                <w:rFonts w:ascii="Courier New" w:hAnsi="Courier New" w:cs="Courier New"/>
                 <w:lang w:val="en-US"/>
               </w:rPr>
               <w:t>href</w:t>
@@ -1545,6 +1574,7 @@
             <w:proofErr w:type="spellEnd"/>
             <w:r>
               <w:rPr>
+                <w:rFonts w:ascii="Courier New" w:hAnsi="Courier New" w:cs="Courier New"/>
                 <w:lang w:val="en-US"/>
               </w:rPr>
               <w:t>="./images/favicon-32x32.png" type="images"&gt;</w:t>
@@ -1553,11 +1583,13 @@
           <w:p>
             <w:pPr>
               <w:rPr>
-                <w:lang w:val="en-US"/>
-              </w:rPr>
-            </w:pPr>
-            <w:r>
-              <w:rPr>
+                <w:rFonts w:ascii="Courier New" w:hAnsi="Courier New" w:cs="Courier New"/>
+                <w:lang w:val="en-US"/>
+              </w:rPr>
+            </w:pPr>
+            <w:r>
+              <w:rPr>
+                <w:rFonts w:ascii="Courier New" w:hAnsi="Courier New" w:cs="Courier New"/>
                 <w:lang w:val="en-US"/>
               </w:rPr>
               <w:t>&lt;/head&gt;</w:t>
@@ -1566,11 +1598,13 @@
           <w:p>
             <w:pPr>
               <w:rPr>
-                <w:lang w:val="en-US"/>
-              </w:rPr>
-            </w:pPr>
-            <w:r>
-              <w:rPr>
+                <w:rFonts w:ascii="Courier New" w:hAnsi="Courier New" w:cs="Courier New"/>
+                <w:lang w:val="en-US"/>
+              </w:rPr>
+            </w:pPr>
+            <w:r>
+              <w:rPr>
+                <w:rFonts w:ascii="Courier New" w:hAnsi="Courier New" w:cs="Courier New"/>
                 <w:lang w:val="en-US"/>
               </w:rPr>
               <w:t>&lt;body&gt;</w:t>
@@ -1579,11 +1613,13 @@
           <w:p>
             <w:pPr>
               <w:rPr>
-                <w:lang w:val="en-US"/>
-              </w:rPr>
-            </w:pPr>
-            <w:r>
-              <w:rPr>
+                <w:rFonts w:ascii="Courier New" w:hAnsi="Courier New" w:cs="Courier New"/>
+                <w:lang w:val="en-US"/>
+              </w:rPr>
+            </w:pPr>
+            <w:r>
+              <w:rPr>
+                <w:rFonts w:ascii="Courier New" w:hAnsi="Courier New" w:cs="Courier New"/>
                 <w:lang w:val="en-US"/>
               </w:rPr>
               <w:t xml:space="preserve">    &lt;header class="header"&gt;</w:t>
@@ -1592,11 +1628,13 @@
           <w:p>
             <w:pPr>
               <w:rPr>
-                <w:lang w:val="en-US"/>
-              </w:rPr>
-            </w:pPr>
-            <w:r>
-              <w:rPr>
+                <w:rFonts w:ascii="Courier New" w:hAnsi="Courier New" w:cs="Courier New"/>
+                <w:lang w:val="en-US"/>
+              </w:rPr>
+            </w:pPr>
+            <w:r>
+              <w:rPr>
+                <w:rFonts w:ascii="Courier New" w:hAnsi="Courier New" w:cs="Courier New"/>
                 <w:lang w:val="en-US"/>
               </w:rPr>
               <w:t xml:space="preserve">        &lt;div class="</w:t>
@@ -1604,6 +1642,7 @@
             <w:proofErr w:type="spellStart"/>
             <w:r>
               <w:rPr>
+                <w:rFonts w:ascii="Courier New" w:hAnsi="Courier New" w:cs="Courier New"/>
                 <w:lang w:val="en-US"/>
               </w:rPr>
               <w:t>header__logo</w:t>
@@ -1611,6 +1650,7 @@
             <w:proofErr w:type="spellEnd"/>
             <w:r>
               <w:rPr>
+                <w:rFonts w:ascii="Courier New" w:hAnsi="Courier New" w:cs="Courier New"/>
                 <w:lang w:val="en-US"/>
               </w:rPr>
               <w:t>"&gt;</w:t>
@@ -1618,6 +1658,7 @@
             <w:proofErr w:type="spellStart"/>
             <w:r>
               <w:rPr>
+                <w:rFonts w:ascii="Courier New" w:hAnsi="Courier New" w:cs="Courier New"/>
                 <w:lang w:val="en-US"/>
               </w:rPr>
               <w:t>TreeSolution</w:t>
@@ -1625,6 +1666,7 @@
             <w:proofErr w:type="spellEnd"/>
             <w:r>
               <w:rPr>
+                <w:rFonts w:ascii="Courier New" w:hAnsi="Courier New" w:cs="Courier New"/>
                 <w:lang w:val="en-US"/>
               </w:rPr>
               <w:t>&lt;/div&gt;</w:t>
@@ -1633,11 +1675,13 @@
           <w:p>
             <w:pPr>
               <w:rPr>
-                <w:lang w:val="en-US"/>
-              </w:rPr>
-            </w:pPr>
-            <w:r>
-              <w:rPr>
+                <w:rFonts w:ascii="Courier New" w:hAnsi="Courier New" w:cs="Courier New"/>
+                <w:lang w:val="en-US"/>
+              </w:rPr>
+            </w:pPr>
+            <w:r>
+              <w:rPr>
+                <w:rFonts w:ascii="Courier New" w:hAnsi="Courier New" w:cs="Courier New"/>
                 <w:lang w:val="en-US"/>
               </w:rPr>
               <w:t xml:space="preserve">        &lt;nav class="</w:t>
@@ -1645,6 +1689,7 @@
             <w:proofErr w:type="spellStart"/>
             <w:r>
               <w:rPr>
+                <w:rFonts w:ascii="Courier New" w:hAnsi="Courier New" w:cs="Courier New"/>
                 <w:lang w:val="en-US"/>
               </w:rPr>
               <w:t>header__nav</w:t>
@@ -1652,6 +1697,7 @@
             <w:proofErr w:type="spellEnd"/>
             <w:r>
               <w:rPr>
+                <w:rFonts w:ascii="Courier New" w:hAnsi="Courier New" w:cs="Courier New"/>
                 <w:lang w:val="en-US"/>
               </w:rPr>
               <w:t>"&gt;</w:t>
@@ -1660,11 +1706,13 @@
           <w:p>
             <w:pPr>
               <w:rPr>
-                <w:lang w:val="en-US"/>
-              </w:rPr>
-            </w:pPr>
-            <w:r>
-              <w:rPr>
+                <w:rFonts w:ascii="Courier New" w:hAnsi="Courier New" w:cs="Courier New"/>
+                <w:lang w:val="en-US"/>
+              </w:rPr>
+            </w:pPr>
+            <w:r>
+              <w:rPr>
+                <w:rFonts w:ascii="Courier New" w:hAnsi="Courier New" w:cs="Courier New"/>
                 <w:lang w:val="en-US"/>
               </w:rPr>
               <w:t xml:space="preserve">            &lt;</w:t>
@@ -1672,6 +1720,7 @@
             <w:proofErr w:type="spellStart"/>
             <w:r>
               <w:rPr>
+                <w:rFonts w:ascii="Courier New" w:hAnsi="Courier New" w:cs="Courier New"/>
                 <w:lang w:val="en-US"/>
               </w:rPr>
               <w:t>ul</w:t>
@@ -1679,6 +1728,7 @@
             <w:proofErr w:type="spellEnd"/>
             <w:r>
               <w:rPr>
+                <w:rFonts w:ascii="Courier New" w:hAnsi="Courier New" w:cs="Courier New"/>
                 <w:lang w:val="en-US"/>
               </w:rPr>
               <w:t xml:space="preserve"> class="</w:t>
@@ -1686,6 +1736,7 @@
             <w:proofErr w:type="spellStart"/>
             <w:r>
               <w:rPr>
+                <w:rFonts w:ascii="Courier New" w:hAnsi="Courier New" w:cs="Courier New"/>
                 <w:lang w:val="en-US"/>
               </w:rPr>
               <w:t>header__nav</w:t>
@@ -1693,6 +1744,7 @@
             <w:proofErr w:type="spellEnd"/>
             <w:r>
               <w:rPr>
+                <w:rFonts w:ascii="Courier New" w:hAnsi="Courier New" w:cs="Courier New"/>
                 <w:lang w:val="en-US"/>
               </w:rPr>
               <w:t>-list"&gt;</w:t>
@@ -1701,11 +1753,13 @@
           <w:p>
             <w:pPr>
               <w:rPr>
-                <w:lang w:val="en-US"/>
-              </w:rPr>
-            </w:pPr>
-            <w:r>
-              <w:rPr>
+                <w:rFonts w:ascii="Courier New" w:hAnsi="Courier New" w:cs="Courier New"/>
+                <w:lang w:val="en-US"/>
+              </w:rPr>
+            </w:pPr>
+            <w:r>
+              <w:rPr>
+                <w:rFonts w:ascii="Courier New" w:hAnsi="Courier New" w:cs="Courier New"/>
                 <w:lang w:val="en-US"/>
               </w:rPr>
               <w:t xml:space="preserve">                &lt;li class="</w:t>
@@ -1713,6 +1767,7 @@
             <w:proofErr w:type="spellStart"/>
             <w:r>
               <w:rPr>
+                <w:rFonts w:ascii="Courier New" w:hAnsi="Courier New" w:cs="Courier New"/>
                 <w:lang w:val="en-US"/>
               </w:rPr>
               <w:t>header__nav</w:t>
@@ -1720,6 +1775,7 @@
             <w:proofErr w:type="spellEnd"/>
             <w:r>
               <w:rPr>
+                <w:rFonts w:ascii="Courier New" w:hAnsi="Courier New" w:cs="Courier New"/>
                 <w:lang w:val="en-US"/>
               </w:rPr>
               <w:t xml:space="preserve">-item"&gt;&lt;a </w:t>
@@ -1727,6 +1783,7 @@
             <w:proofErr w:type="spellStart"/>
             <w:r>
               <w:rPr>
+                <w:rFonts w:ascii="Courier New" w:hAnsi="Courier New" w:cs="Courier New"/>
                 <w:lang w:val="en-US"/>
               </w:rPr>
               <w:t>href</w:t>
@@ -1734,6 +1791,7 @@
             <w:proofErr w:type="spellEnd"/>
             <w:r>
               <w:rPr>
+                <w:rFonts w:ascii="Courier New" w:hAnsi="Courier New" w:cs="Courier New"/>
                 <w:lang w:val="en-US"/>
               </w:rPr>
               <w:t>="#" class="</w:t>
@@ -1741,6 +1799,7 @@
             <w:proofErr w:type="spellStart"/>
             <w:r>
               <w:rPr>
+                <w:rFonts w:ascii="Courier New" w:hAnsi="Courier New" w:cs="Courier New"/>
                 <w:lang w:val="en-US"/>
               </w:rPr>
               <w:t>header__nav</w:t>
@@ -1748,6 +1807,7 @@
             <w:proofErr w:type="spellEnd"/>
             <w:r>
               <w:rPr>
+                <w:rFonts w:ascii="Courier New" w:hAnsi="Courier New" w:cs="Courier New"/>
                 <w:lang w:val="en-US"/>
               </w:rPr>
               <w:t>-link" id="</w:t>
@@ -1755,6 +1815,7 @@
             <w:proofErr w:type="spellStart"/>
             <w:r>
               <w:rPr>
+                <w:rFonts w:ascii="Courier New" w:hAnsi="Courier New" w:cs="Courier New"/>
                 <w:lang w:val="en-US"/>
               </w:rPr>
               <w:t>logoutButton</w:t>
@@ -1762,6 +1823,7 @@
             <w:proofErr w:type="spellEnd"/>
             <w:r>
               <w:rPr>
+                <w:rFonts w:ascii="Courier New" w:hAnsi="Courier New" w:cs="Courier New"/>
                 <w:lang w:val="en-US"/>
               </w:rPr>
               <w:t>"&gt;</w:t>
@@ -1769,6 +1831,7 @@
             <w:proofErr w:type="spellStart"/>
             <w:r>
               <w:rPr>
+                <w:rFonts w:ascii="Courier New" w:hAnsi="Courier New" w:cs="Courier New"/>
                 <w:lang w:val="en-US"/>
               </w:rPr>
               <w:t>Cerrar</w:t>
@@ -1776,6 +1839,7 @@
             <w:proofErr w:type="spellEnd"/>
             <w:r>
               <w:rPr>
+                <w:rFonts w:ascii="Courier New" w:hAnsi="Courier New" w:cs="Courier New"/>
                 <w:lang w:val="en-US"/>
               </w:rPr>
               <w:t xml:space="preserve"> </w:t>
@@ -1783,6 +1847,7 @@
             <w:proofErr w:type="spellStart"/>
             <w:r>
               <w:rPr>
+                <w:rFonts w:ascii="Courier New" w:hAnsi="Courier New" w:cs="Courier New"/>
                 <w:lang w:val="en-US"/>
               </w:rPr>
               <w:t>Sesión</w:t>
@@ -1790,6 +1855,7 @@
             <w:proofErr w:type="spellEnd"/>
             <w:r>
               <w:rPr>
+                <w:rFonts w:ascii="Courier New" w:hAnsi="Courier New" w:cs="Courier New"/>
                 <w:lang w:val="en-US"/>
               </w:rPr>
               <w:t>&lt;/a&gt;&lt;/li&gt;</w:t>
@@ -1798,11 +1864,13 @@
           <w:p>
             <w:pPr>
               <w:rPr>
-                <w:lang w:val="en-US"/>
-              </w:rPr>
-            </w:pPr>
-            <w:r>
-              <w:rPr>
+                <w:rFonts w:ascii="Courier New" w:hAnsi="Courier New" w:cs="Courier New"/>
+                <w:lang w:val="en-US"/>
+              </w:rPr>
+            </w:pPr>
+            <w:r>
+              <w:rPr>
+                <w:rFonts w:ascii="Courier New" w:hAnsi="Courier New" w:cs="Courier New"/>
                 <w:lang w:val="en-US"/>
               </w:rPr>
               <w:t xml:space="preserve">            &lt;/</w:t>
@@ -1810,6 +1878,7 @@
             <w:proofErr w:type="spellStart"/>
             <w:r>
               <w:rPr>
+                <w:rFonts w:ascii="Courier New" w:hAnsi="Courier New" w:cs="Courier New"/>
                 <w:lang w:val="en-US"/>
               </w:rPr>
               <w:t>ul</w:t>
@@ -1817,6 +1886,7 @@
             <w:proofErr w:type="spellEnd"/>
             <w:r>
               <w:rPr>
+                <w:rFonts w:ascii="Courier New" w:hAnsi="Courier New" w:cs="Courier New"/>
                 <w:lang w:val="en-US"/>
               </w:rPr>
               <w:t>&gt;</w:t>
@@ -1825,11 +1895,13 @@
           <w:p>
             <w:pPr>
               <w:rPr>
-                <w:lang w:val="en-US"/>
-              </w:rPr>
-            </w:pPr>
-            <w:r>
-              <w:rPr>
+                <w:rFonts w:ascii="Courier New" w:hAnsi="Courier New" w:cs="Courier New"/>
+                <w:lang w:val="en-US"/>
+              </w:rPr>
+            </w:pPr>
+            <w:r>
+              <w:rPr>
+                <w:rFonts w:ascii="Courier New" w:hAnsi="Courier New" w:cs="Courier New"/>
                 <w:lang w:val="en-US"/>
               </w:rPr>
               <w:t xml:space="preserve">        &lt;/nav&gt;</w:t>
@@ -1838,11 +1910,13 @@
           <w:p>
             <w:pPr>
               <w:rPr>
-                <w:lang w:val="en-US"/>
-              </w:rPr>
-            </w:pPr>
-            <w:r>
-              <w:rPr>
+                <w:rFonts w:ascii="Courier New" w:hAnsi="Courier New" w:cs="Courier New"/>
+                <w:lang w:val="en-US"/>
+              </w:rPr>
+            </w:pPr>
+            <w:r>
+              <w:rPr>
+                <w:rFonts w:ascii="Courier New" w:hAnsi="Courier New" w:cs="Courier New"/>
                 <w:lang w:val="en-US"/>
               </w:rPr>
               <w:t xml:space="preserve">    &lt;/header&gt;</w:t>
@@ -1851,11 +1925,13 @@
           <w:p>
             <w:pPr>
               <w:rPr>
-                <w:lang w:val="en-US"/>
-              </w:rPr>
-            </w:pPr>
-            <w:r>
-              <w:rPr>
+                <w:rFonts w:ascii="Courier New" w:hAnsi="Courier New" w:cs="Courier New"/>
+                <w:lang w:val="en-US"/>
+              </w:rPr>
+            </w:pPr>
+            <w:r>
+              <w:rPr>
+                <w:rFonts w:ascii="Courier New" w:hAnsi="Courier New" w:cs="Courier New"/>
                 <w:lang w:val="en-US"/>
               </w:rPr>
               <w:t xml:space="preserve">    </w:t>
@@ -1864,11 +1940,13 @@
           <w:p>
             <w:pPr>
               <w:rPr>
-                <w:lang w:val="en-US"/>
-              </w:rPr>
-            </w:pPr>
-            <w:r>
-              <w:rPr>
+                <w:rFonts w:ascii="Courier New" w:hAnsi="Courier New" w:cs="Courier New"/>
+                <w:lang w:val="en-US"/>
+              </w:rPr>
+            </w:pPr>
+            <w:r>
+              <w:rPr>
+                <w:rFonts w:ascii="Courier New" w:hAnsi="Courier New" w:cs="Courier New"/>
                 <w:lang w:val="en-US"/>
               </w:rPr>
               <w:t xml:space="preserve">    &lt;main class="main"&gt;</w:t>
@@ -1877,11 +1955,13 @@
           <w:p>
             <w:pPr>
               <w:rPr>
-                <w:lang w:val="en-US"/>
-              </w:rPr>
-            </w:pPr>
-            <w:r>
-              <w:rPr>
+                <w:rFonts w:ascii="Courier New" w:hAnsi="Courier New" w:cs="Courier New"/>
+                <w:lang w:val="en-US"/>
+              </w:rPr>
+            </w:pPr>
+            <w:r>
+              <w:rPr>
+                <w:rFonts w:ascii="Courier New" w:hAnsi="Courier New" w:cs="Courier New"/>
                 <w:lang w:val="en-US"/>
               </w:rPr>
               <w:t xml:space="preserve">        </w:t>
@@ -1890,11 +1970,13 @@
           <w:p>
             <w:pPr>
               <w:rPr>
-                <w:lang w:val="en-US"/>
-              </w:rPr>
-            </w:pPr>
-            <w:r>
-              <w:rPr>
+                <w:rFonts w:ascii="Courier New" w:hAnsi="Courier New" w:cs="Courier New"/>
+                <w:lang w:val="en-US"/>
+              </w:rPr>
+            </w:pPr>
+            <w:r>
+              <w:rPr>
+                <w:rFonts w:ascii="Courier New" w:hAnsi="Courier New" w:cs="Courier New"/>
                 <w:lang w:val="en-US"/>
               </w:rPr>
               <w:t xml:space="preserve">        &lt;aside class="sidebar"&gt;</w:t>
@@ -1903,11 +1985,13 @@
           <w:p>
             <w:pPr>
               <w:rPr>
-                <w:lang w:val="en-US"/>
-              </w:rPr>
-            </w:pPr>
-            <w:r>
-              <w:rPr>
+                <w:rFonts w:ascii="Courier New" w:hAnsi="Courier New" w:cs="Courier New"/>
+                <w:lang w:val="en-US"/>
+              </w:rPr>
+            </w:pPr>
+            <w:r>
+              <w:rPr>
+                <w:rFonts w:ascii="Courier New" w:hAnsi="Courier New" w:cs="Courier New"/>
                 <w:lang w:val="en-US"/>
               </w:rPr>
               <w:t xml:space="preserve">            &lt;</w:t>
@@ -1915,6 +1999,7 @@
             <w:proofErr w:type="spellStart"/>
             <w:r>
               <w:rPr>
+                <w:rFonts w:ascii="Courier New" w:hAnsi="Courier New" w:cs="Courier New"/>
                 <w:lang w:val="en-US"/>
               </w:rPr>
               <w:t>ul</w:t>
@@ -1922,46 +2007,100 @@
             <w:proofErr w:type="spellEnd"/>
             <w:r>
               <w:rPr>
-                <w:lang w:val="en-US"/>
-              </w:rPr>
-              <w:t xml:space="preserve"> class="</w:t>
-            </w:r>
-            <w:proofErr w:type="spellStart"/>
-            <w:r>
-              <w:rPr>
-                <w:lang w:val="en-US"/>
-              </w:rPr>
-              <w:t>sidebar__list</w:t>
-            </w:r>
-            <w:proofErr w:type="spellEnd"/>
-            <w:r>
-              <w:rPr>
+                <w:rFonts w:ascii="Courier New" w:hAnsi="Courier New" w:cs="Courier New"/>
+                <w:lang w:val="en-US"/>
+              </w:rPr>
+              <w:t xml:space="preserve"> class="sidebar__list"&gt;</w:t>
+            </w:r>
+          </w:p>
+          <w:p>
+            <w:pPr>
+              <w:rPr>
+                <w:rFonts w:ascii="Courier New" w:hAnsi="Courier New" w:cs="Courier New"/>
+                <w:lang w:val="en-US"/>
+              </w:rPr>
+            </w:pPr>
+            <w:r>
+              <w:rPr>
+                <w:rFonts w:ascii="Courier New" w:hAnsi="Courier New" w:cs="Courier New"/>
+                <w:lang w:val="en-US"/>
+              </w:rPr>
+              <w:t xml:space="preserve">                </w:t>
+            </w:r>
+          </w:p>
+          <w:p>
+            <w:pPr>
+              <w:rPr>
+                <w:rFonts w:ascii="Courier New" w:hAnsi="Courier New" w:cs="Courier New"/>
+                <w:lang w:val="en-US"/>
+              </w:rPr>
+            </w:pPr>
+            <w:r>
+              <w:rPr>
+                <w:rFonts w:ascii="Courier New" w:hAnsi="Courier New" w:cs="Courier New"/>
+                <w:lang w:val="en-US"/>
+              </w:rPr>
+              <w:t xml:space="preserve">                &lt;li class="</w:t>
+            </w:r>
+            <w:proofErr w:type="spellStart"/>
+            <w:r>
+              <w:rPr>
+                <w:rFonts w:ascii="Courier New" w:hAnsi="Courier New" w:cs="Courier New"/>
+                <w:lang w:val="en-US"/>
+              </w:rPr>
+              <w:t>sidebar__item</w:t>
+            </w:r>
+            <w:proofErr w:type="spellEnd"/>
+            <w:r>
+              <w:rPr>
+                <w:rFonts w:ascii="Courier New" w:hAnsi="Courier New" w:cs="Courier New"/>
+                <w:lang w:val="en-US"/>
+              </w:rPr>
+              <w:t>" id="</w:t>
+            </w:r>
+            <w:proofErr w:type="spellStart"/>
+            <w:r>
+              <w:rPr>
+                <w:rFonts w:ascii="Courier New" w:hAnsi="Courier New" w:cs="Courier New"/>
+                <w:lang w:val="en-US"/>
+              </w:rPr>
+              <w:t>productsButton</w:t>
+            </w:r>
+            <w:proofErr w:type="spellEnd"/>
+            <w:r>
+              <w:rPr>
+                <w:rFonts w:ascii="Courier New" w:hAnsi="Courier New" w:cs="Courier New"/>
                 <w:lang w:val="en-US"/>
               </w:rPr>
               <w:t>"&gt;</w:t>
             </w:r>
-          </w:p>
-          <w:p>
-            <w:pPr>
-              <w:rPr>
-                <w:lang w:val="en-US"/>
-              </w:rPr>
-            </w:pPr>
-            <w:r>
-              <w:rPr>
-                <w:lang w:val="en-US"/>
-              </w:rPr>
-              <w:t xml:space="preserve">                </w:t>
-            </w:r>
-          </w:p>
-          <w:p>
-            <w:pPr>
-              <w:rPr>
-                <w:lang w:val="en-US"/>
-              </w:rPr>
-            </w:pPr>
-            <w:r>
-              <w:rPr>
+            <w:proofErr w:type="spellStart"/>
+            <w:r>
+              <w:rPr>
+                <w:rFonts w:ascii="Courier New" w:hAnsi="Courier New" w:cs="Courier New"/>
+                <w:lang w:val="en-US"/>
+              </w:rPr>
+              <w:t>Productos</w:t>
+            </w:r>
+            <w:proofErr w:type="spellEnd"/>
+            <w:r>
+              <w:rPr>
+                <w:rFonts w:ascii="Courier New" w:hAnsi="Courier New" w:cs="Courier New"/>
+                <w:lang w:val="en-US"/>
+              </w:rPr>
+              <w:t xml:space="preserve">&lt;/li&gt; </w:t>
+            </w:r>
+          </w:p>
+          <w:p>
+            <w:pPr>
+              <w:rPr>
+                <w:rFonts w:ascii="Courier New" w:hAnsi="Courier New" w:cs="Courier New"/>
+                <w:lang w:val="en-US"/>
+              </w:rPr>
+            </w:pPr>
+            <w:r>
+              <w:rPr>
+                <w:rFonts w:ascii="Courier New" w:hAnsi="Courier New" w:cs="Courier New"/>
                 <w:lang w:val="en-US"/>
               </w:rPr>
               <w:t xml:space="preserve">                &lt;li class="</w:t>
@@ -1969,6 +2108,7 @@
             <w:proofErr w:type="spellStart"/>
             <w:r>
               <w:rPr>
+                <w:rFonts w:ascii="Courier New" w:hAnsi="Courier New" w:cs="Courier New"/>
                 <w:lang w:val="en-US"/>
               </w:rPr>
               <w:t>sidebar__item</w:t>
@@ -1976,6 +2116,86 @@
             <w:proofErr w:type="spellEnd"/>
             <w:r>
               <w:rPr>
+                <w:rFonts w:ascii="Courier New" w:hAnsi="Courier New" w:cs="Courier New"/>
+                <w:lang w:val="en-US"/>
+              </w:rPr>
+              <w:t xml:space="preserve"> </w:t>
+            </w:r>
+            <w:proofErr w:type="spellStart"/>
+            <w:r>
+              <w:rPr>
+                <w:rFonts w:ascii="Courier New" w:hAnsi="Courier New" w:cs="Courier New"/>
+                <w:lang w:val="en-US"/>
+              </w:rPr>
+              <w:t>sidebar__item</w:t>
+            </w:r>
+            <w:proofErr w:type="spellEnd"/>
+            <w:r>
+              <w:rPr>
+                <w:rFonts w:ascii="Courier New" w:hAnsi="Courier New" w:cs="Courier New"/>
+                <w:lang w:val="en-US"/>
+              </w:rPr>
+              <w:t>--active" id="</w:t>
+            </w:r>
+            <w:proofErr w:type="spellStart"/>
+            <w:r>
+              <w:rPr>
+                <w:rFonts w:ascii="Courier New" w:hAnsi="Courier New" w:cs="Courier New"/>
+                <w:lang w:val="en-US"/>
+              </w:rPr>
+              <w:t>usersButton</w:t>
+            </w:r>
+            <w:proofErr w:type="spellEnd"/>
+            <w:r>
+              <w:rPr>
+                <w:rFonts w:ascii="Courier New" w:hAnsi="Courier New" w:cs="Courier New"/>
+                <w:lang w:val="en-US"/>
+              </w:rPr>
+              <w:t>"&gt;</w:t>
+            </w:r>
+            <w:proofErr w:type="spellStart"/>
+            <w:r>
+              <w:rPr>
+                <w:rFonts w:ascii="Courier New" w:hAnsi="Courier New" w:cs="Courier New"/>
+                <w:lang w:val="en-US"/>
+              </w:rPr>
+              <w:t>Usuarios</w:t>
+            </w:r>
+            <w:proofErr w:type="spellEnd"/>
+            <w:r>
+              <w:rPr>
+                <w:rFonts w:ascii="Courier New" w:hAnsi="Courier New" w:cs="Courier New"/>
+                <w:lang w:val="en-US"/>
+              </w:rPr>
+              <w:t>&lt;/li&gt;</w:t>
+            </w:r>
+          </w:p>
+          <w:p>
+            <w:pPr>
+              <w:rPr>
+                <w:rFonts w:ascii="Courier New" w:hAnsi="Courier New" w:cs="Courier New"/>
+                <w:lang w:val="en-US"/>
+              </w:rPr>
+            </w:pPr>
+            <w:r>
+              <w:rPr>
+                <w:rFonts w:ascii="Courier New" w:hAnsi="Courier New" w:cs="Courier New"/>
+                <w:lang w:val="en-US"/>
+              </w:rPr>
+              <w:t xml:space="preserve">                &lt;li class="</w:t>
+            </w:r>
+            <w:proofErr w:type="spellStart"/>
+            <w:r>
+              <w:rPr>
+                <w:rFonts w:ascii="Courier New" w:hAnsi="Courier New" w:cs="Courier New"/>
+                <w:lang w:val="en-US"/>
+              </w:rPr>
+              <w:t>sidebar__item</w:t>
+            </w:r>
+            <w:proofErr w:type="spellEnd"/>
+            <w:r>
+              <w:rPr>
+                <w:rFonts w:ascii="Courier New" w:hAnsi="Courier New" w:cs="Courier New"/>
                 <w:lang w:val="en-US"/>
               </w:rPr>
               <w:t>" id="</w:t>
@@ -1983,13 +2203,15 @@
             <w:proofErr w:type="spellStart"/>
             <w:r>
               <w:rPr>
-                <w:lang w:val="en-US"/>
-              </w:rPr>
-              <w:t>productsButton</w:t>
-            </w:r>
-            <w:proofErr w:type="spellEnd"/>
-            <w:r>
-              <w:rPr>
+                <w:rFonts w:ascii="Courier New" w:hAnsi="Courier New" w:cs="Courier New"/>
+                <w:lang w:val="en-US"/>
+              </w:rPr>
+              <w:t>employeesButton</w:t>
+            </w:r>
+            <w:proofErr w:type="spellEnd"/>
+            <w:r>
+              <w:rPr>
+                <w:rFonts w:ascii="Courier New" w:hAnsi="Courier New" w:cs="Courier New"/>
                 <w:lang w:val="en-US"/>
               </w:rPr>
               <w:t>"&gt;</w:t>
@@ -1997,6 +2219,185 @@
             <w:proofErr w:type="spellStart"/>
             <w:r>
               <w:rPr>
+                <w:rFonts w:ascii="Courier New" w:hAnsi="Courier New" w:cs="Courier New"/>
+                <w:lang w:val="en-US"/>
+              </w:rPr>
+              <w:t>Empleados</w:t>
+            </w:r>
+            <w:proofErr w:type="spellEnd"/>
+            <w:r>
+              <w:rPr>
+                <w:rFonts w:ascii="Courier New" w:hAnsi="Courier New" w:cs="Courier New"/>
+                <w:lang w:val="en-US"/>
+              </w:rPr>
+              <w:t>&lt;/li&gt;</w:t>
+            </w:r>
+          </w:p>
+          <w:p>
+            <w:pPr>
+              <w:rPr>
+                <w:rFonts w:ascii="Courier New" w:hAnsi="Courier New" w:cs="Courier New"/>
+                <w:lang w:val="en-US"/>
+              </w:rPr>
+            </w:pPr>
+            <w:r>
+              <w:rPr>
+                <w:rFonts w:ascii="Courier New" w:hAnsi="Courier New" w:cs="Courier New"/>
+                <w:lang w:val="en-US"/>
+              </w:rPr>
+              <w:t xml:space="preserve">            &lt;/</w:t>
+            </w:r>
+            <w:proofErr w:type="spellStart"/>
+            <w:r>
+              <w:rPr>
+                <w:rFonts w:ascii="Courier New" w:hAnsi="Courier New" w:cs="Courier New"/>
+                <w:lang w:val="en-US"/>
+              </w:rPr>
+              <w:t>ul</w:t>
+            </w:r>
+            <w:proofErr w:type="spellEnd"/>
+            <w:r>
+              <w:rPr>
+                <w:rFonts w:ascii="Courier New" w:hAnsi="Courier New" w:cs="Courier New"/>
+                <w:lang w:val="en-US"/>
+              </w:rPr>
+              <w:t>&gt;</w:t>
+            </w:r>
+          </w:p>
+          <w:p>
+            <w:pPr>
+              <w:rPr>
+                <w:rFonts w:ascii="Courier New" w:hAnsi="Courier New" w:cs="Courier New"/>
+                <w:lang w:val="en-US"/>
+              </w:rPr>
+            </w:pPr>
+            <w:r>
+              <w:rPr>
+                <w:rFonts w:ascii="Courier New" w:hAnsi="Courier New" w:cs="Courier New"/>
+                <w:lang w:val="en-US"/>
+              </w:rPr>
+              <w:t xml:space="preserve">        &lt;/aside&gt;</w:t>
+            </w:r>
+          </w:p>
+          <w:p>
+            <w:pPr>
+              <w:rPr>
+                <w:rFonts w:ascii="Courier New" w:hAnsi="Courier New" w:cs="Courier New"/>
+                <w:lang w:val="en-US"/>
+              </w:rPr>
+            </w:pPr>
+            <w:r>
+              <w:rPr>
+                <w:rFonts w:ascii="Courier New" w:hAnsi="Courier New" w:cs="Courier New"/>
+                <w:lang w:val="en-US"/>
+              </w:rPr>
+              <w:t xml:space="preserve">        &lt;section class="content" &gt;</w:t>
+            </w:r>
+          </w:p>
+          <w:p>
+            <w:pPr>
+              <w:rPr>
+                <w:rFonts w:ascii="Courier New" w:hAnsi="Courier New" w:cs="Courier New"/>
+              </w:rPr>
+            </w:pPr>
+            <w:r>
+              <w:rPr>
+                <w:rFonts w:ascii="Courier New" w:hAnsi="Courier New" w:cs="Courier New"/>
+                <w:lang w:val="en-US"/>
+              </w:rPr>
+              <w:lastRenderedPageBreak/>
+              <w:t xml:space="preserve">            </w:t>
+            </w:r>
+            <w:r>
+              <w:rPr>
+                <w:rFonts w:ascii="Courier New" w:hAnsi="Courier New" w:cs="Courier New"/>
+              </w:rPr>
+              <w:t xml:space="preserve">&lt;h1 </w:t>
+            </w:r>
+            <w:proofErr w:type="spellStart"/>
+            <w:r>
+              <w:rPr>
+                <w:rFonts w:ascii="Courier New" w:hAnsi="Courier New" w:cs="Courier New"/>
+              </w:rPr>
+              <w:t>class</w:t>
+            </w:r>
+            <w:proofErr w:type="spellEnd"/>
+            <w:r>
+              <w:rPr>
+                <w:rFonts w:ascii="Courier New" w:hAnsi="Courier New" w:cs="Courier New"/>
+              </w:rPr>
+              <w:t>="titulo" id="</w:t>
+            </w:r>
+            <w:proofErr w:type="spellStart"/>
+            <w:r>
+              <w:rPr>
+                <w:rFonts w:ascii="Courier New" w:hAnsi="Courier New" w:cs="Courier New"/>
+              </w:rPr>
+              <w:t>tituloAnimado</w:t>
+            </w:r>
+            <w:proofErr w:type="spellEnd"/>
+            <w:r>
+              <w:rPr>
+                <w:rFonts w:ascii="Courier New" w:hAnsi="Courier New" w:cs="Courier New"/>
+              </w:rPr>
+              <w:t>"&gt;Panel de Administración&lt;/h1&gt;</w:t>
+            </w:r>
+          </w:p>
+          <w:p>
+            <w:pPr>
+              <w:rPr>
+                <w:rFonts w:ascii="Courier New" w:hAnsi="Courier New" w:cs="Courier New"/>
+                <w:lang w:val="en-US"/>
+              </w:rPr>
+            </w:pPr>
+            <w:r>
+              <w:rPr>
+                <w:rFonts w:ascii="Courier New" w:hAnsi="Courier New" w:cs="Courier New"/>
+              </w:rPr>
+              <w:t xml:space="preserve">            </w:t>
+            </w:r>
+            <w:r>
+              <w:rPr>
+                <w:rFonts w:ascii="Courier New" w:hAnsi="Courier New" w:cs="Courier New"/>
+                <w:lang w:val="en-US"/>
+              </w:rPr>
+              <w:t>&lt;div id="</w:t>
+            </w:r>
+            <w:proofErr w:type="spellStart"/>
+            <w:r>
+              <w:rPr>
+                <w:rFonts w:ascii="Courier New" w:hAnsi="Courier New" w:cs="Courier New"/>
+                <w:lang w:val="en-US"/>
+              </w:rPr>
+              <w:t>productsSection</w:t>
+            </w:r>
+            <w:proofErr w:type="spellEnd"/>
+            <w:r>
+              <w:rPr>
+                <w:rFonts w:ascii="Courier New" w:hAnsi="Courier New" w:cs="Courier New"/>
+                <w:lang w:val="en-US"/>
+              </w:rPr>
+              <w:t>" style="display: none;"&gt;</w:t>
+            </w:r>
+          </w:p>
+          <w:p>
+            <w:pPr>
+              <w:rPr>
+                <w:rFonts w:ascii="Courier New" w:hAnsi="Courier New" w:cs="Courier New"/>
+                <w:lang w:val="en-US"/>
+              </w:rPr>
+            </w:pPr>
+            <w:r>
+              <w:rPr>
+                <w:rFonts w:ascii="Courier New" w:hAnsi="Courier New" w:cs="Courier New"/>
+                <w:lang w:val="en-US"/>
+              </w:rPr>
+              <w:t xml:space="preserve">                &lt;h2&gt;</w:t>
+            </w:r>
+            <w:proofErr w:type="spellStart"/>
+            <w:r>
+              <w:rPr>
+                <w:rFonts w:ascii="Courier New" w:hAnsi="Courier New" w:cs="Courier New"/>
                 <w:lang w:val="en-US"/>
               </w:rPr>
               <w:t>Productos</w:t>
@@ -2004,157 +2405,53 @@
             <w:proofErr w:type="spellEnd"/>
             <w:r>
               <w:rPr>
-                <w:lang w:val="en-US"/>
-              </w:rPr>
-              <w:t xml:space="preserve">&lt;/li&gt; </w:t>
-            </w:r>
-          </w:p>
-          <w:p>
-            <w:pPr>
-              <w:rPr>
-                <w:lang w:val="en-US"/>
-              </w:rPr>
-            </w:pPr>
-            <w:r>
-              <w:rPr>
-                <w:lang w:val="en-US"/>
-              </w:rPr>
-              <w:t xml:space="preserve">                &lt;li class="</w:t>
-            </w:r>
-            <w:proofErr w:type="spellStart"/>
-            <w:r>
-              <w:rPr>
-                <w:lang w:val="en-US"/>
-              </w:rPr>
-              <w:t>sidebar__item</w:t>
-            </w:r>
-            <w:proofErr w:type="spellEnd"/>
-            <w:r>
-              <w:rPr>
-                <w:lang w:val="en-US"/>
-              </w:rPr>
-              <w:t xml:space="preserve"> </w:t>
-            </w:r>
-            <w:proofErr w:type="spellStart"/>
-            <w:r>
-              <w:rPr>
-                <w:lang w:val="en-US"/>
-              </w:rPr>
-              <w:t>sidebar__item</w:t>
-            </w:r>
-            <w:proofErr w:type="spellEnd"/>
-            <w:r>
-              <w:rPr>
-                <w:lang w:val="en-US"/>
-              </w:rPr>
-              <w:t>--active" id="</w:t>
-            </w:r>
-            <w:proofErr w:type="spellStart"/>
-            <w:r>
-              <w:rPr>
-                <w:lang w:val="en-US"/>
-              </w:rPr>
-              <w:t>usersButton</w:t>
-            </w:r>
-            <w:proofErr w:type="spellEnd"/>
-            <w:r>
-              <w:rPr>
-                <w:lang w:val="en-US"/>
-              </w:rPr>
-              <w:t>"&gt;</w:t>
-            </w:r>
-            <w:proofErr w:type="spellStart"/>
-            <w:r>
-              <w:rPr>
-                <w:lang w:val="en-US"/>
-              </w:rPr>
-              <w:t>Usuarios</w:t>
-            </w:r>
-            <w:proofErr w:type="spellEnd"/>
-            <w:r>
-              <w:rPr>
-                <w:lang w:val="en-US"/>
-              </w:rPr>
-              <w:t>&lt;/li&gt;</w:t>
-            </w:r>
-          </w:p>
-          <w:p>
-            <w:pPr>
-              <w:rPr>
-                <w:lang w:val="en-US"/>
-              </w:rPr>
-            </w:pPr>
-            <w:r>
-              <w:rPr>
-                <w:lang w:val="en-US"/>
-              </w:rPr>
-              <w:t xml:space="preserve">                &lt;li class="</w:t>
-            </w:r>
-            <w:proofErr w:type="spellStart"/>
-            <w:r>
-              <w:rPr>
-                <w:lang w:val="en-US"/>
-              </w:rPr>
-              <w:t>sidebar__item</w:t>
-            </w:r>
-            <w:proofErr w:type="spellEnd"/>
-            <w:r>
-              <w:rPr>
-                <w:lang w:val="en-US"/>
-              </w:rPr>
-              <w:t>" id="</w:t>
-            </w:r>
-            <w:proofErr w:type="spellStart"/>
-            <w:r>
-              <w:rPr>
-                <w:lang w:val="en-US"/>
-              </w:rPr>
-              <w:t>employeesButton</w:t>
-            </w:r>
-            <w:proofErr w:type="spellEnd"/>
-            <w:r>
-              <w:rPr>
-                <w:lang w:val="en-US"/>
-              </w:rPr>
-              <w:t>"&gt;</w:t>
-            </w:r>
-            <w:proofErr w:type="spellStart"/>
-            <w:r>
-              <w:rPr>
-                <w:lang w:val="en-US"/>
-              </w:rPr>
-              <w:t>Empleados</w:t>
-            </w:r>
-            <w:proofErr w:type="spellEnd"/>
-            <w:r>
-              <w:rPr>
-                <w:lang w:val="en-US"/>
-              </w:rPr>
-              <w:t>&lt;/li&gt;</w:t>
-            </w:r>
-          </w:p>
-          <w:p>
-            <w:pPr>
-              <w:rPr>
-                <w:lang w:val="en-US"/>
-              </w:rPr>
-            </w:pPr>
-            <w:r>
-              <w:rPr>
-                <w:lang w:val="en-US"/>
-              </w:rPr>
-              <w:t xml:space="preserve">            &lt;/</w:t>
-            </w:r>
-            <w:proofErr w:type="spellStart"/>
-            <w:r>
-              <w:rPr>
-                <w:lang w:val="en-US"/>
-              </w:rPr>
-              <w:t>ul</w:t>
-            </w:r>
-            <w:proofErr w:type="spellEnd"/>
-            <w:r>
-              <w:rPr>
+                <w:rFonts w:ascii="Courier New" w:hAnsi="Courier New" w:cs="Courier New"/>
+                <w:lang w:val="en-US"/>
+              </w:rPr>
+              <w:t>&lt;/h2&gt;</w:t>
+            </w:r>
+          </w:p>
+          <w:p>
+            <w:pPr>
+              <w:rPr>
+                <w:rFonts w:ascii="Courier New" w:hAnsi="Courier New" w:cs="Courier New"/>
+                <w:lang w:val="en-US"/>
+              </w:rPr>
+            </w:pPr>
+            <w:r>
+              <w:rPr>
+                <w:rFonts w:ascii="Courier New" w:hAnsi="Courier New" w:cs="Courier New"/>
+                <w:lang w:val="en-US"/>
+              </w:rPr>
+              <w:t xml:space="preserve">                &lt;table class="product-table"&gt;</w:t>
+            </w:r>
+          </w:p>
+          <w:p>
+            <w:pPr>
+              <w:rPr>
+                <w:rFonts w:ascii="Courier New" w:hAnsi="Courier New" w:cs="Courier New"/>
+                <w:lang w:val="en-US"/>
+              </w:rPr>
+            </w:pPr>
+            <w:r>
+              <w:rPr>
+                <w:rFonts w:ascii="Courier New" w:hAnsi="Courier New" w:cs="Courier New"/>
+                <w:lang w:val="en-US"/>
+              </w:rPr>
+              <w:t xml:space="preserve">                    &lt;</w:t>
+            </w:r>
+            <w:proofErr w:type="spellStart"/>
+            <w:r>
+              <w:rPr>
+                <w:rFonts w:ascii="Courier New" w:hAnsi="Courier New" w:cs="Courier New"/>
+                <w:lang w:val="en-US"/>
+              </w:rPr>
+              <w:t>thead</w:t>
+            </w:r>
+            <w:proofErr w:type="spellEnd"/>
+            <w:r>
+              <w:rPr>
+                <w:rFonts w:ascii="Courier New" w:hAnsi="Courier New" w:cs="Courier New"/>
                 <w:lang w:val="en-US"/>
               </w:rPr>
               <w:t>&gt;</w:t>
@@ -2163,134 +2460,262 @@
           <w:p>
             <w:pPr>
               <w:rPr>
-                <w:lang w:val="en-US"/>
-              </w:rPr>
-            </w:pPr>
-            <w:r>
-              <w:rPr>
-                <w:lang w:val="en-US"/>
-              </w:rPr>
-              <w:t xml:space="preserve">        &lt;/aside&gt;</w:t>
-            </w:r>
-          </w:p>
-          <w:p>
-            <w:pPr>
-              <w:rPr>
-                <w:lang w:val="en-US"/>
-              </w:rPr>
-            </w:pPr>
-            <w:r>
-              <w:rPr>
-                <w:lang w:val="en-US"/>
-              </w:rPr>
-              <w:t xml:space="preserve">        &lt;section class="content" &gt;</w:t>
-            </w:r>
-          </w:p>
-          <w:p>
-            <w:r>
-              <w:rPr>
-                <w:lang w:val="en-US"/>
-              </w:rPr>
-              <w:t xml:space="preserve">            </w:t>
-            </w:r>
-            <w:r>
-              <w:t xml:space="preserve">&lt;h1 </w:t>
-            </w:r>
-            <w:proofErr w:type="spellStart"/>
-            <w:r>
-              <w:t>class</w:t>
-            </w:r>
-            <w:proofErr w:type="spellEnd"/>
-            <w:r>
-              <w:t>="titulo" id="</w:t>
-            </w:r>
-            <w:proofErr w:type="spellStart"/>
-            <w:r>
-              <w:t>tituloAnimado</w:t>
-            </w:r>
-            <w:proofErr w:type="spellEnd"/>
-            <w:r>
-              <w:t>"&gt;Panel de Administración&lt;/h1&gt;</w:t>
-            </w:r>
-          </w:p>
-          <w:p>
-            <w:pPr>
-              <w:rPr>
-                <w:lang w:val="en-US"/>
-              </w:rPr>
-            </w:pPr>
-            <w:r>
-              <w:t xml:space="preserve">            </w:t>
-            </w:r>
-            <w:r>
-              <w:rPr>
-                <w:lang w:val="en-US"/>
-              </w:rPr>
-              <w:t>&lt;div id="</w:t>
-            </w:r>
-            <w:proofErr w:type="spellStart"/>
-            <w:r>
-              <w:rPr>
-                <w:lang w:val="en-US"/>
-              </w:rPr>
-              <w:t>productsSection</w:t>
-            </w:r>
-            <w:proofErr w:type="spellEnd"/>
-            <w:r>
-              <w:rPr>
-                <w:lang w:val="en-US"/>
-              </w:rPr>
-              <w:t>" style="display: none;"&gt;</w:t>
-            </w:r>
-          </w:p>
-          <w:p>
-            <w:pPr>
-              <w:rPr>
-                <w:lang w:val="en-US"/>
-              </w:rPr>
-            </w:pPr>
-            <w:r>
-              <w:rPr>
-                <w:lang w:val="en-US"/>
-              </w:rPr>
-              <w:t xml:space="preserve">                &lt;h2&gt;</w:t>
-            </w:r>
-            <w:proofErr w:type="spellStart"/>
-            <w:r>
-              <w:rPr>
-                <w:lang w:val="en-US"/>
-              </w:rPr>
-              <w:t>Productos</w:t>
-            </w:r>
-            <w:proofErr w:type="spellEnd"/>
-            <w:r>
-              <w:rPr>
-                <w:lang w:val="en-US"/>
-              </w:rPr>
-              <w:t>&lt;/h2&gt;</w:t>
-            </w:r>
-          </w:p>
-          <w:p>
-            <w:pPr>
-              <w:rPr>
-                <w:lang w:val="en-US"/>
-              </w:rPr>
-            </w:pPr>
-            <w:r>
-              <w:rPr>
-                <w:lang w:val="en-US"/>
-              </w:rPr>
-              <w:t xml:space="preserve">                &lt;table class="product-table"&gt;</w:t>
-            </w:r>
-          </w:p>
-          <w:p>
-            <w:pPr>
-              <w:rPr>
-                <w:lang w:val="en-US"/>
-              </w:rPr>
-            </w:pPr>
-            <w:r>
-              <w:rPr>
+                <w:rFonts w:ascii="Courier New" w:hAnsi="Courier New" w:cs="Courier New"/>
+                <w:lang w:val="en-US"/>
+              </w:rPr>
+            </w:pPr>
+            <w:r>
+              <w:rPr>
+                <w:rFonts w:ascii="Courier New" w:hAnsi="Courier New" w:cs="Courier New"/>
+                <w:lang w:val="en-US"/>
+              </w:rPr>
+              <w:t xml:space="preserve">                        &lt;tr&gt;</w:t>
+            </w:r>
+          </w:p>
+          <w:p>
+            <w:pPr>
+              <w:rPr>
+                <w:rFonts w:ascii="Courier New" w:hAnsi="Courier New" w:cs="Courier New"/>
+                <w:lang w:val="en-US"/>
+              </w:rPr>
+            </w:pPr>
+            <w:r>
+              <w:rPr>
+                <w:rFonts w:ascii="Courier New" w:hAnsi="Courier New" w:cs="Courier New"/>
+                <w:lang w:val="en-US"/>
+              </w:rPr>
+              <w:t xml:space="preserve">                            &lt;</w:t>
+            </w:r>
+            <w:proofErr w:type="spellStart"/>
+            <w:r>
+              <w:rPr>
+                <w:rFonts w:ascii="Courier New" w:hAnsi="Courier New" w:cs="Courier New"/>
+                <w:lang w:val="en-US"/>
+              </w:rPr>
+              <w:t>th</w:t>
+            </w:r>
+            <w:proofErr w:type="spellEnd"/>
+            <w:r>
+              <w:rPr>
+                <w:rFonts w:ascii="Courier New" w:hAnsi="Courier New" w:cs="Courier New"/>
+                <w:lang w:val="en-US"/>
+              </w:rPr>
+              <w:t>&gt;ID&lt;/</w:t>
+            </w:r>
+            <w:proofErr w:type="spellStart"/>
+            <w:r>
+              <w:rPr>
+                <w:rFonts w:ascii="Courier New" w:hAnsi="Courier New" w:cs="Courier New"/>
+                <w:lang w:val="en-US"/>
+              </w:rPr>
+              <w:t>th</w:t>
+            </w:r>
+            <w:proofErr w:type="spellEnd"/>
+            <w:r>
+              <w:rPr>
+                <w:rFonts w:ascii="Courier New" w:hAnsi="Courier New" w:cs="Courier New"/>
+                <w:lang w:val="en-US"/>
+              </w:rPr>
+              <w:t>&gt;</w:t>
+            </w:r>
+          </w:p>
+          <w:p>
+            <w:pPr>
+              <w:rPr>
+                <w:rFonts w:ascii="Courier New" w:hAnsi="Courier New" w:cs="Courier New"/>
+                <w:lang w:val="en-US"/>
+              </w:rPr>
+            </w:pPr>
+            <w:r>
+              <w:rPr>
+                <w:rFonts w:ascii="Courier New" w:hAnsi="Courier New" w:cs="Courier New"/>
+                <w:lang w:val="en-US"/>
+              </w:rPr>
+              <w:t xml:space="preserve">                            &lt;</w:t>
+            </w:r>
+            <w:proofErr w:type="spellStart"/>
+            <w:r>
+              <w:rPr>
+                <w:rFonts w:ascii="Courier New" w:hAnsi="Courier New" w:cs="Courier New"/>
+                <w:lang w:val="en-US"/>
+              </w:rPr>
+              <w:t>th</w:t>
+            </w:r>
+            <w:proofErr w:type="spellEnd"/>
+            <w:r>
+              <w:rPr>
+                <w:rFonts w:ascii="Courier New" w:hAnsi="Courier New" w:cs="Courier New"/>
+                <w:lang w:val="en-US"/>
+              </w:rPr>
+              <w:t>&gt;Nombre&lt;/</w:t>
+            </w:r>
+            <w:proofErr w:type="spellStart"/>
+            <w:r>
+              <w:rPr>
+                <w:rFonts w:ascii="Courier New" w:hAnsi="Courier New" w:cs="Courier New"/>
+                <w:lang w:val="en-US"/>
+              </w:rPr>
+              <w:t>th</w:t>
+            </w:r>
+            <w:proofErr w:type="spellEnd"/>
+            <w:r>
+              <w:rPr>
+                <w:rFonts w:ascii="Courier New" w:hAnsi="Courier New" w:cs="Courier New"/>
+                <w:lang w:val="en-US"/>
+              </w:rPr>
+              <w:t>&gt;</w:t>
+            </w:r>
+          </w:p>
+          <w:p>
+            <w:pPr>
+              <w:rPr>
+                <w:rFonts w:ascii="Courier New" w:hAnsi="Courier New" w:cs="Courier New"/>
+                <w:lang w:val="en-US"/>
+              </w:rPr>
+            </w:pPr>
+            <w:r>
+              <w:rPr>
+                <w:rFonts w:ascii="Courier New" w:hAnsi="Courier New" w:cs="Courier New"/>
+                <w:lang w:val="en-US"/>
+              </w:rPr>
+              <w:t xml:space="preserve">                            &lt;</w:t>
+            </w:r>
+            <w:proofErr w:type="spellStart"/>
+            <w:r>
+              <w:rPr>
+                <w:rFonts w:ascii="Courier New" w:hAnsi="Courier New" w:cs="Courier New"/>
+                <w:lang w:val="en-US"/>
+              </w:rPr>
+              <w:t>th</w:t>
+            </w:r>
+            <w:proofErr w:type="spellEnd"/>
+            <w:r>
+              <w:rPr>
+                <w:rFonts w:ascii="Courier New" w:hAnsi="Courier New" w:cs="Courier New"/>
+                <w:lang w:val="en-US"/>
+              </w:rPr>
+              <w:t>&gt;Stock&lt;/</w:t>
+            </w:r>
+            <w:proofErr w:type="spellStart"/>
+            <w:r>
+              <w:rPr>
+                <w:rFonts w:ascii="Courier New" w:hAnsi="Courier New" w:cs="Courier New"/>
+                <w:lang w:val="en-US"/>
+              </w:rPr>
+              <w:t>th</w:t>
+            </w:r>
+            <w:proofErr w:type="spellEnd"/>
+            <w:r>
+              <w:rPr>
+                <w:rFonts w:ascii="Courier New" w:hAnsi="Courier New" w:cs="Courier New"/>
+                <w:lang w:val="en-US"/>
+              </w:rPr>
+              <w:t>&gt;</w:t>
+            </w:r>
+          </w:p>
+          <w:p>
+            <w:pPr>
+              <w:rPr>
+                <w:rFonts w:ascii="Courier New" w:hAnsi="Courier New" w:cs="Courier New"/>
+                <w:lang w:val="en-US"/>
+              </w:rPr>
+            </w:pPr>
+            <w:r>
+              <w:rPr>
+                <w:rFonts w:ascii="Courier New" w:hAnsi="Courier New" w:cs="Courier New"/>
+                <w:lang w:val="en-US"/>
+              </w:rPr>
+              <w:t xml:space="preserve">                            &lt;</w:t>
+            </w:r>
+            <w:proofErr w:type="spellStart"/>
+            <w:r>
+              <w:rPr>
+                <w:rFonts w:ascii="Courier New" w:hAnsi="Courier New" w:cs="Courier New"/>
+                <w:lang w:val="en-US"/>
+              </w:rPr>
+              <w:t>th</w:t>
+            </w:r>
+            <w:proofErr w:type="spellEnd"/>
+            <w:r>
+              <w:rPr>
+                <w:rFonts w:ascii="Courier New" w:hAnsi="Courier New" w:cs="Courier New"/>
+                <w:lang w:val="en-US"/>
+              </w:rPr>
+              <w:t>&gt;</w:t>
+            </w:r>
+            <w:proofErr w:type="spellStart"/>
+            <w:r>
+              <w:rPr>
+                <w:rFonts w:ascii="Courier New" w:hAnsi="Courier New" w:cs="Courier New"/>
+                <w:lang w:val="en-US"/>
+              </w:rPr>
+              <w:t>Precio</w:t>
+            </w:r>
+            <w:proofErr w:type="spellEnd"/>
+            <w:r>
+              <w:rPr>
+                <w:rFonts w:ascii="Courier New" w:hAnsi="Courier New" w:cs="Courier New"/>
+                <w:lang w:val="en-US"/>
+              </w:rPr>
+              <w:t xml:space="preserve"> unitario&lt;/th&gt;</w:t>
+            </w:r>
+          </w:p>
+          <w:p>
+            <w:pPr>
+              <w:rPr>
+                <w:rFonts w:ascii="Courier New" w:hAnsi="Courier New" w:cs="Courier New"/>
+                <w:lang w:val="en-US"/>
+              </w:rPr>
+            </w:pPr>
+            <w:r>
+              <w:rPr>
+                <w:rFonts w:ascii="Courier New" w:hAnsi="Courier New" w:cs="Courier New"/>
+                <w:lang w:val="en-US"/>
+              </w:rPr>
+              <w:t xml:space="preserve">                        &lt;/tr&gt;</w:t>
+            </w:r>
+          </w:p>
+          <w:p>
+            <w:pPr>
+              <w:rPr>
+                <w:rFonts w:ascii="Courier New" w:hAnsi="Courier New" w:cs="Courier New"/>
+                <w:lang w:val="en-US"/>
+              </w:rPr>
+            </w:pPr>
+            <w:r>
+              <w:rPr>
+                <w:rFonts w:ascii="Courier New" w:hAnsi="Courier New" w:cs="Courier New"/>
+                <w:lang w:val="en-US"/>
+              </w:rPr>
+              <w:t xml:space="preserve">                    &lt;/</w:t>
+            </w:r>
+            <w:proofErr w:type="spellStart"/>
+            <w:r>
+              <w:rPr>
+                <w:rFonts w:ascii="Courier New" w:hAnsi="Courier New" w:cs="Courier New"/>
+                <w:lang w:val="en-US"/>
+              </w:rPr>
+              <w:t>thead</w:t>
+            </w:r>
+            <w:proofErr w:type="spellEnd"/>
+            <w:r>
+              <w:rPr>
+                <w:rFonts w:ascii="Courier New" w:hAnsi="Courier New" w:cs="Courier New"/>
+                <w:lang w:val="en-US"/>
+              </w:rPr>
+              <w:t>&gt;</w:t>
+            </w:r>
+          </w:p>
+          <w:p>
+            <w:pPr>
+              <w:rPr>
+                <w:rFonts w:ascii="Courier New" w:hAnsi="Courier New" w:cs="Courier New"/>
+                <w:lang w:val="en-US"/>
+              </w:rPr>
+            </w:pPr>
+            <w:r>
+              <w:rPr>
+                <w:rFonts w:ascii="Courier New" w:hAnsi="Courier New" w:cs="Courier New"/>
                 <w:lang w:val="en-US"/>
               </w:rPr>
               <w:t xml:space="preserve">                    &lt;</w:t>
@@ -2298,13 +2723,15 @@
             <w:proofErr w:type="spellStart"/>
             <w:r>
               <w:rPr>
-                <w:lang w:val="en-US"/>
-              </w:rPr>
-              <w:t>thead</w:t>
-            </w:r>
-            <w:proofErr w:type="spellEnd"/>
-            <w:r>
-              <w:rPr>
+                <w:rFonts w:ascii="Courier New" w:hAnsi="Courier New" w:cs="Courier New"/>
+                <w:lang w:val="en-US"/>
+              </w:rPr>
+              <w:t>tbody</w:t>
+            </w:r>
+            <w:proofErr w:type="spellEnd"/>
+            <w:r>
+              <w:rPr>
+                <w:rFonts w:ascii="Courier New" w:hAnsi="Courier New" w:cs="Courier New"/>
                 <w:lang w:val="en-US"/>
               </w:rPr>
               <w:t>&gt;</w:t>
@@ -2313,54 +2740,1000 @@
           <w:p>
             <w:pPr>
               <w:rPr>
-                <w:lang w:val="en-US"/>
-              </w:rPr>
-            </w:pPr>
-            <w:r>
-              <w:rPr>
-                <w:lang w:val="en-US"/>
+                <w:rFonts w:ascii="Courier New" w:hAnsi="Courier New" w:cs="Courier New"/>
+                <w:lang w:val="en-US"/>
+              </w:rPr>
+            </w:pPr>
+            <w:r>
+              <w:rPr>
+                <w:rFonts w:ascii="Courier New" w:hAnsi="Courier New" w:cs="Courier New"/>
+                <w:lang w:val="en-US"/>
+              </w:rPr>
+              <w:t xml:space="preserve">                        &lt;tr&gt;</w:t>
+            </w:r>
+          </w:p>
+          <w:p>
+            <w:pPr>
+              <w:rPr>
+                <w:rFonts w:ascii="Courier New" w:hAnsi="Courier New" w:cs="Courier New"/>
+                <w:lang w:val="en-US"/>
+              </w:rPr>
+            </w:pPr>
+            <w:r>
+              <w:rPr>
+                <w:rFonts w:ascii="Courier New" w:hAnsi="Courier New" w:cs="Courier New"/>
+                <w:lang w:val="en-US"/>
+              </w:rPr>
+              <w:t xml:space="preserve">                            &lt;td&gt;1&lt;/td&gt;</w:t>
+            </w:r>
+          </w:p>
+          <w:p>
+            <w:pPr>
+              <w:rPr>
+                <w:rFonts w:ascii="Courier New" w:hAnsi="Courier New" w:cs="Courier New"/>
+              </w:rPr>
+            </w:pPr>
+            <w:r>
+              <w:rPr>
+                <w:rFonts w:ascii="Courier New" w:hAnsi="Courier New" w:cs="Courier New"/>
+                <w:lang w:val="en-US"/>
+              </w:rPr>
+              <w:t xml:space="preserve">                            </w:t>
+            </w:r>
+            <w:r>
+              <w:rPr>
+                <w:rFonts w:ascii="Courier New" w:hAnsi="Courier New" w:cs="Courier New"/>
+              </w:rPr>
+              <w:t>&lt;</w:t>
+            </w:r>
+            <w:proofErr w:type="spellStart"/>
+            <w:r>
+              <w:rPr>
+                <w:rFonts w:ascii="Courier New" w:hAnsi="Courier New" w:cs="Courier New"/>
+              </w:rPr>
+              <w:t>td</w:t>
+            </w:r>
+            <w:proofErr w:type="spellEnd"/>
+            <w:r>
+              <w:rPr>
+                <w:rFonts w:ascii="Courier New" w:hAnsi="Courier New" w:cs="Courier New"/>
+              </w:rPr>
+              <w:t>&gt;Polo deportivo azul&lt;/td&gt;</w:t>
+            </w:r>
+          </w:p>
+          <w:p>
+            <w:pPr>
+              <w:rPr>
+                <w:rFonts w:ascii="Courier New" w:hAnsi="Courier New" w:cs="Courier New"/>
+                <w:lang w:val="en-US"/>
+              </w:rPr>
+            </w:pPr>
+            <w:r>
+              <w:rPr>
+                <w:rFonts w:ascii="Courier New" w:hAnsi="Courier New" w:cs="Courier New"/>
+              </w:rPr>
+              <w:t xml:space="preserve">                            </w:t>
+            </w:r>
+            <w:r>
+              <w:rPr>
+                <w:rFonts w:ascii="Courier New" w:hAnsi="Courier New" w:cs="Courier New"/>
+                <w:lang w:val="en-US"/>
+              </w:rPr>
+              <w:t>&lt;td&gt;100&lt;/td&gt;</w:t>
+            </w:r>
+          </w:p>
+          <w:p>
+            <w:pPr>
+              <w:rPr>
+                <w:rFonts w:ascii="Courier New" w:hAnsi="Courier New" w:cs="Courier New"/>
+                <w:lang w:val="en-US"/>
+              </w:rPr>
+            </w:pPr>
+            <w:r>
+              <w:rPr>
+                <w:rFonts w:ascii="Courier New" w:hAnsi="Courier New" w:cs="Courier New"/>
+                <w:lang w:val="en-US"/>
+              </w:rPr>
+              <w:t xml:space="preserve">                            &lt;td&gt;S/ 49.90&lt;/td&gt;</w:t>
+            </w:r>
+          </w:p>
+          <w:p>
+            <w:pPr>
+              <w:rPr>
+                <w:rFonts w:ascii="Courier New" w:hAnsi="Courier New" w:cs="Courier New"/>
+                <w:lang w:val="en-US"/>
+              </w:rPr>
+            </w:pPr>
+            <w:r>
+              <w:rPr>
+                <w:rFonts w:ascii="Courier New" w:hAnsi="Courier New" w:cs="Courier New"/>
+                <w:lang w:val="en-US"/>
+              </w:rPr>
+              <w:t xml:space="preserve">                        &lt;/tr&gt;</w:t>
+            </w:r>
+          </w:p>
+          <w:p>
+            <w:pPr>
+              <w:rPr>
+                <w:rFonts w:ascii="Courier New" w:hAnsi="Courier New" w:cs="Courier New"/>
+              </w:rPr>
+            </w:pPr>
+            <w:r>
+              <w:rPr>
+                <w:rFonts w:ascii="Courier New" w:hAnsi="Courier New" w:cs="Courier New"/>
+                <w:lang w:val="en-US"/>
+              </w:rPr>
+              <w:t xml:space="preserve">                        </w:t>
+            </w:r>
+            <w:r>
+              <w:rPr>
+                <w:rFonts w:ascii="Courier New" w:hAnsi="Courier New" w:cs="Courier New"/>
+              </w:rPr>
+              <w:t>&lt;</w:t>
+            </w:r>
+            <w:proofErr w:type="spellStart"/>
+            <w:r>
+              <w:rPr>
+                <w:rFonts w:ascii="Courier New" w:hAnsi="Courier New" w:cs="Courier New"/>
+              </w:rPr>
+              <w:t>tr</w:t>
+            </w:r>
+            <w:proofErr w:type="spellEnd"/>
+            <w:r>
+              <w:rPr>
+                <w:rFonts w:ascii="Courier New" w:hAnsi="Courier New" w:cs="Courier New"/>
+              </w:rPr>
+              <w:t>&gt;</w:t>
+            </w:r>
+          </w:p>
+          <w:p>
+            <w:pPr>
+              <w:rPr>
+                <w:rFonts w:ascii="Courier New" w:hAnsi="Courier New" w:cs="Courier New"/>
+              </w:rPr>
+            </w:pPr>
+            <w:r>
+              <w:rPr>
+                <w:rFonts w:ascii="Courier New" w:hAnsi="Courier New" w:cs="Courier New"/>
+              </w:rPr>
+              <w:t xml:space="preserve">                            &lt;</w:t>
+            </w:r>
+            <w:proofErr w:type="spellStart"/>
+            <w:r>
+              <w:rPr>
+                <w:rFonts w:ascii="Courier New" w:hAnsi="Courier New" w:cs="Courier New"/>
+              </w:rPr>
+              <w:t>td</w:t>
+            </w:r>
+            <w:proofErr w:type="spellEnd"/>
+            <w:r>
+              <w:rPr>
+                <w:rFonts w:ascii="Courier New" w:hAnsi="Courier New" w:cs="Courier New"/>
+              </w:rPr>
+              <w:t>&gt;2&lt;/</w:t>
+            </w:r>
+            <w:proofErr w:type="spellStart"/>
+            <w:r>
+              <w:rPr>
+                <w:rFonts w:ascii="Courier New" w:hAnsi="Courier New" w:cs="Courier New"/>
+              </w:rPr>
+              <w:t>td</w:t>
+            </w:r>
+            <w:proofErr w:type="spellEnd"/>
+            <w:r>
+              <w:rPr>
+                <w:rFonts w:ascii="Courier New" w:hAnsi="Courier New" w:cs="Courier New"/>
+              </w:rPr>
+              <w:t>&gt;</w:t>
+            </w:r>
+          </w:p>
+          <w:p>
+            <w:pPr>
+              <w:rPr>
+                <w:rFonts w:ascii="Courier New" w:hAnsi="Courier New" w:cs="Courier New"/>
+              </w:rPr>
+            </w:pPr>
+            <w:r>
+              <w:rPr>
+                <w:rFonts w:ascii="Courier New" w:hAnsi="Courier New" w:cs="Courier New"/>
+              </w:rPr>
+              <w:t xml:space="preserve">                            &lt;</w:t>
+            </w:r>
+            <w:proofErr w:type="spellStart"/>
+            <w:r>
+              <w:rPr>
+                <w:rFonts w:ascii="Courier New" w:hAnsi="Courier New" w:cs="Courier New"/>
+              </w:rPr>
+              <w:t>td</w:t>
+            </w:r>
+            <w:proofErr w:type="spellEnd"/>
+            <w:r>
+              <w:rPr>
+                <w:rFonts w:ascii="Courier New" w:hAnsi="Courier New" w:cs="Courier New"/>
+              </w:rPr>
+              <w:t>&gt;Polo deportivo negro&lt;/td&gt;</w:t>
+            </w:r>
+          </w:p>
+          <w:p>
+            <w:pPr>
+              <w:rPr>
+                <w:rFonts w:ascii="Courier New" w:hAnsi="Courier New" w:cs="Courier New"/>
+                <w:lang w:val="en-US"/>
+              </w:rPr>
+            </w:pPr>
+            <w:r>
+              <w:rPr>
+                <w:rFonts w:ascii="Courier New" w:hAnsi="Courier New" w:cs="Courier New"/>
+              </w:rPr>
+              <w:t xml:space="preserve">                            </w:t>
+            </w:r>
+            <w:r>
+              <w:rPr>
+                <w:rFonts w:ascii="Courier New" w:hAnsi="Courier New" w:cs="Courier New"/>
+                <w:lang w:val="en-US"/>
+              </w:rPr>
+              <w:t>&lt;td&gt;80&lt;/td&gt;</w:t>
+            </w:r>
+          </w:p>
+          <w:p>
+            <w:pPr>
+              <w:rPr>
+                <w:rFonts w:ascii="Courier New" w:hAnsi="Courier New" w:cs="Courier New"/>
+                <w:lang w:val="en-US"/>
+              </w:rPr>
+            </w:pPr>
+            <w:r>
+              <w:rPr>
+                <w:rFonts w:ascii="Courier New" w:hAnsi="Courier New" w:cs="Courier New"/>
+                <w:lang w:val="en-US"/>
+              </w:rPr>
+              <w:t xml:space="preserve">                            &lt;td&gt;S/ 49.90&lt;/td&gt;</w:t>
+            </w:r>
+          </w:p>
+          <w:p>
+            <w:pPr>
+              <w:rPr>
+                <w:rFonts w:ascii="Courier New" w:hAnsi="Courier New" w:cs="Courier New"/>
+                <w:lang w:val="en-US"/>
+              </w:rPr>
+            </w:pPr>
+            <w:r>
+              <w:rPr>
+                <w:rFonts w:ascii="Courier New" w:hAnsi="Courier New" w:cs="Courier New"/>
+                <w:lang w:val="en-US"/>
+              </w:rPr>
+              <w:t xml:space="preserve">                        &lt;/tr&gt;</w:t>
+            </w:r>
+          </w:p>
+          <w:p>
+            <w:pPr>
+              <w:rPr>
+                <w:rFonts w:ascii="Courier New" w:hAnsi="Courier New" w:cs="Courier New"/>
+                <w:lang w:val="en-US"/>
+              </w:rPr>
+            </w:pPr>
+            <w:r>
+              <w:rPr>
+                <w:rFonts w:ascii="Courier New" w:hAnsi="Courier New" w:cs="Courier New"/>
+                <w:lang w:val="en-US"/>
+              </w:rPr>
+              <w:t xml:space="preserve">                        &lt;tr&gt;</w:t>
+            </w:r>
+          </w:p>
+          <w:p>
+            <w:pPr>
+              <w:rPr>
+                <w:rFonts w:ascii="Courier New" w:hAnsi="Courier New" w:cs="Courier New"/>
+                <w:lang w:val="en-US"/>
+              </w:rPr>
+            </w:pPr>
+            <w:r>
+              <w:rPr>
+                <w:rFonts w:ascii="Courier New" w:hAnsi="Courier New" w:cs="Courier New"/>
+                <w:lang w:val="en-US"/>
+              </w:rPr>
+              <w:t xml:space="preserve">                            &lt;td&gt;3&lt;/td&gt;</w:t>
+            </w:r>
+          </w:p>
+          <w:p>
+            <w:pPr>
+              <w:rPr>
+                <w:rFonts w:ascii="Courier New" w:hAnsi="Courier New" w:cs="Courier New"/>
+                <w:lang w:val="en-US"/>
+              </w:rPr>
+            </w:pPr>
+            <w:r>
+              <w:rPr>
+                <w:rFonts w:ascii="Courier New" w:hAnsi="Courier New" w:cs="Courier New"/>
+                <w:lang w:val="en-US"/>
+              </w:rPr>
+              <w:t xml:space="preserve">                            &lt;td&gt;Short </w:t>
+            </w:r>
+            <w:proofErr w:type="spellStart"/>
+            <w:r>
+              <w:rPr>
+                <w:rFonts w:ascii="Courier New" w:hAnsi="Courier New" w:cs="Courier New"/>
+                <w:lang w:val="en-US"/>
+              </w:rPr>
+              <w:t>deportivo</w:t>
+            </w:r>
+            <w:proofErr w:type="spellEnd"/>
+            <w:r>
+              <w:rPr>
+                <w:rFonts w:ascii="Courier New" w:hAnsi="Courier New" w:cs="Courier New"/>
+                <w:lang w:val="en-US"/>
+              </w:rPr>
+              <w:t xml:space="preserve"> negro&lt;/td&gt;</w:t>
+            </w:r>
+          </w:p>
+          <w:p>
+            <w:pPr>
+              <w:rPr>
+                <w:rFonts w:ascii="Courier New" w:hAnsi="Courier New" w:cs="Courier New"/>
+                <w:lang w:val="en-US"/>
+              </w:rPr>
+            </w:pPr>
+            <w:r>
+              <w:rPr>
+                <w:rFonts w:ascii="Courier New" w:hAnsi="Courier New" w:cs="Courier New"/>
+                <w:lang w:val="en-US"/>
+              </w:rPr>
+              <w:t xml:space="preserve">                            &lt;td&gt;120&lt;/td&gt;</w:t>
+            </w:r>
+          </w:p>
+          <w:p>
+            <w:pPr>
+              <w:rPr>
+                <w:rFonts w:ascii="Courier New" w:hAnsi="Courier New" w:cs="Courier New"/>
+                <w:lang w:val="en-US"/>
+              </w:rPr>
+            </w:pPr>
+            <w:r>
+              <w:rPr>
+                <w:rFonts w:ascii="Courier New" w:hAnsi="Courier New" w:cs="Courier New"/>
+                <w:lang w:val="en-US"/>
+              </w:rPr>
+              <w:t xml:space="preserve">                            &lt;td&gt;S/ 42.00&lt;/td&gt;</w:t>
+            </w:r>
+          </w:p>
+          <w:p>
+            <w:pPr>
+              <w:rPr>
+                <w:rFonts w:ascii="Courier New" w:hAnsi="Courier New" w:cs="Courier New"/>
+                <w:lang w:val="en-US"/>
+              </w:rPr>
+            </w:pPr>
+            <w:r>
+              <w:rPr>
+                <w:rFonts w:ascii="Courier New" w:hAnsi="Courier New" w:cs="Courier New"/>
+                <w:lang w:val="en-US"/>
+              </w:rPr>
+              <w:t xml:space="preserve">                        &lt;/tr&gt;</w:t>
+            </w:r>
+          </w:p>
+          <w:p>
+            <w:pPr>
+              <w:rPr>
+                <w:rFonts w:ascii="Courier New" w:hAnsi="Courier New" w:cs="Courier New"/>
+              </w:rPr>
+            </w:pPr>
+            <w:r>
+              <w:rPr>
+                <w:rFonts w:ascii="Courier New" w:hAnsi="Courier New" w:cs="Courier New"/>
+                <w:lang w:val="en-US"/>
+              </w:rPr>
+              <w:t xml:space="preserve">                        </w:t>
+            </w:r>
+            <w:r>
+              <w:rPr>
+                <w:rFonts w:ascii="Courier New" w:hAnsi="Courier New" w:cs="Courier New"/>
+              </w:rPr>
+              <w:t>&lt;</w:t>
+            </w:r>
+            <w:proofErr w:type="spellStart"/>
+            <w:r>
+              <w:rPr>
+                <w:rFonts w:ascii="Courier New" w:hAnsi="Courier New" w:cs="Courier New"/>
+              </w:rPr>
+              <w:t>tr</w:t>
+            </w:r>
+            <w:proofErr w:type="spellEnd"/>
+            <w:r>
+              <w:rPr>
+                <w:rFonts w:ascii="Courier New" w:hAnsi="Courier New" w:cs="Courier New"/>
+              </w:rPr>
+              <w:t>&gt;</w:t>
+            </w:r>
+          </w:p>
+          <w:p>
+            <w:pPr>
+              <w:rPr>
+                <w:rFonts w:ascii="Courier New" w:hAnsi="Courier New" w:cs="Courier New"/>
+              </w:rPr>
+            </w:pPr>
+            <w:r>
+              <w:rPr>
+                <w:rFonts w:ascii="Courier New" w:hAnsi="Courier New" w:cs="Courier New"/>
+              </w:rPr>
+              <w:t xml:space="preserve">                            &lt;</w:t>
+            </w:r>
+            <w:proofErr w:type="spellStart"/>
+            <w:r>
+              <w:rPr>
+                <w:rFonts w:ascii="Courier New" w:hAnsi="Courier New" w:cs="Courier New"/>
+              </w:rPr>
+              <w:t>td</w:t>
+            </w:r>
+            <w:proofErr w:type="spellEnd"/>
+            <w:r>
+              <w:rPr>
+                <w:rFonts w:ascii="Courier New" w:hAnsi="Courier New" w:cs="Courier New"/>
+              </w:rPr>
+              <w:t>&gt;4&lt;/</w:t>
+            </w:r>
+            <w:proofErr w:type="spellStart"/>
+            <w:r>
+              <w:rPr>
+                <w:rFonts w:ascii="Courier New" w:hAnsi="Courier New" w:cs="Courier New"/>
+              </w:rPr>
+              <w:t>td</w:t>
+            </w:r>
+            <w:proofErr w:type="spellEnd"/>
+            <w:r>
+              <w:rPr>
+                <w:rFonts w:ascii="Courier New" w:hAnsi="Courier New" w:cs="Courier New"/>
+              </w:rPr>
+              <w:t>&gt;</w:t>
+            </w:r>
+          </w:p>
+          <w:p>
+            <w:pPr>
+              <w:rPr>
+                <w:rFonts w:ascii="Courier New" w:hAnsi="Courier New" w:cs="Courier New"/>
+              </w:rPr>
+            </w:pPr>
+            <w:r>
+              <w:rPr>
+                <w:rFonts w:ascii="Courier New" w:hAnsi="Courier New" w:cs="Courier New"/>
+              </w:rPr>
+              <w:t xml:space="preserve">                            &lt;</w:t>
+            </w:r>
+            <w:proofErr w:type="spellStart"/>
+            <w:r>
+              <w:rPr>
+                <w:rFonts w:ascii="Courier New" w:hAnsi="Courier New" w:cs="Courier New"/>
+              </w:rPr>
+              <w:t>td</w:t>
+            </w:r>
+            <w:proofErr w:type="spellEnd"/>
+            <w:r>
+              <w:rPr>
+                <w:rFonts w:ascii="Courier New" w:hAnsi="Courier New" w:cs="Courier New"/>
+              </w:rPr>
+              <w:t>&gt;Casaca Hombre azul&lt;/td&gt;</w:t>
+            </w:r>
+          </w:p>
+          <w:p>
+            <w:pPr>
+              <w:rPr>
+                <w:rFonts w:ascii="Courier New" w:hAnsi="Courier New" w:cs="Courier New"/>
+                <w:lang w:val="en-US"/>
+              </w:rPr>
+            </w:pPr>
+            <w:r>
+              <w:rPr>
+                <w:rFonts w:ascii="Courier New" w:hAnsi="Courier New" w:cs="Courier New"/>
+              </w:rPr>
+              <w:t xml:space="preserve">                            </w:t>
+            </w:r>
+            <w:r>
+              <w:rPr>
+                <w:rFonts w:ascii="Courier New" w:hAnsi="Courier New" w:cs="Courier New"/>
+                <w:lang w:val="en-US"/>
+              </w:rPr>
+              <w:t>&lt;td&gt;100&lt;/td&gt;</w:t>
+            </w:r>
+          </w:p>
+          <w:p>
+            <w:pPr>
+              <w:rPr>
+                <w:rFonts w:ascii="Courier New" w:hAnsi="Courier New" w:cs="Courier New"/>
+                <w:lang w:val="en-US"/>
+              </w:rPr>
+            </w:pPr>
+            <w:r>
+              <w:rPr>
+                <w:rFonts w:ascii="Courier New" w:hAnsi="Courier New" w:cs="Courier New"/>
+                <w:lang w:val="en-US"/>
+              </w:rPr>
+              <w:t xml:space="preserve">                            &lt;td&gt;S/ 119.90&lt;/td&gt;</w:t>
+            </w:r>
+          </w:p>
+          <w:p>
+            <w:pPr>
+              <w:rPr>
+                <w:rFonts w:ascii="Courier New" w:hAnsi="Courier New" w:cs="Courier New"/>
+                <w:lang w:val="en-US"/>
+              </w:rPr>
+            </w:pPr>
+            <w:r>
+              <w:rPr>
+                <w:rFonts w:ascii="Courier New" w:hAnsi="Courier New" w:cs="Courier New"/>
+                <w:lang w:val="en-US"/>
+              </w:rPr>
+              <w:t xml:space="preserve">                        &lt;/tr&gt;</w:t>
+            </w:r>
+          </w:p>
+          <w:p>
+            <w:pPr>
+              <w:rPr>
+                <w:rFonts w:ascii="Courier New" w:hAnsi="Courier New" w:cs="Courier New"/>
+                <w:lang w:val="en-US"/>
+              </w:rPr>
+            </w:pPr>
+            <w:r>
+              <w:rPr>
+                <w:rFonts w:ascii="Courier New" w:hAnsi="Courier New" w:cs="Courier New"/>
+                <w:lang w:val="en-US"/>
+              </w:rPr>
+              <w:t xml:space="preserve">                        &lt;tr&gt;</w:t>
+            </w:r>
+          </w:p>
+          <w:p>
+            <w:pPr>
+              <w:rPr>
+                <w:rFonts w:ascii="Courier New" w:hAnsi="Courier New" w:cs="Courier New"/>
+                <w:lang w:val="en-US"/>
+              </w:rPr>
+            </w:pPr>
+            <w:r>
+              <w:rPr>
+                <w:rFonts w:ascii="Courier New" w:hAnsi="Courier New" w:cs="Courier New"/>
+                <w:lang w:val="en-US"/>
+              </w:rPr>
+              <w:t xml:space="preserve">                            &lt;td&gt;5&lt;/td&gt;</w:t>
+            </w:r>
+          </w:p>
+          <w:p>
+            <w:pPr>
+              <w:rPr>
+                <w:rFonts w:ascii="Courier New" w:hAnsi="Courier New" w:cs="Courier New"/>
+                <w:lang w:val="en-US"/>
+              </w:rPr>
+            </w:pPr>
+            <w:r>
+              <w:rPr>
+                <w:rFonts w:ascii="Courier New" w:hAnsi="Courier New" w:cs="Courier New"/>
+                <w:lang w:val="en-US"/>
+              </w:rPr>
+              <w:t xml:space="preserve">                            &lt;td&gt;</w:t>
+            </w:r>
+            <w:proofErr w:type="spellStart"/>
+            <w:r>
+              <w:rPr>
+                <w:rFonts w:ascii="Courier New" w:hAnsi="Courier New" w:cs="Courier New"/>
+                <w:lang w:val="en-US"/>
+              </w:rPr>
+              <w:t>Zapatilla</w:t>
+            </w:r>
+            <w:proofErr w:type="spellEnd"/>
+            <w:r>
+              <w:rPr>
+                <w:rFonts w:ascii="Courier New" w:hAnsi="Courier New" w:cs="Courier New"/>
+                <w:lang w:val="en-US"/>
+              </w:rPr>
+              <w:t xml:space="preserve"> runner&lt;/td&gt;</w:t>
+            </w:r>
+          </w:p>
+          <w:p>
+            <w:pPr>
+              <w:rPr>
+                <w:rFonts w:ascii="Courier New" w:hAnsi="Courier New" w:cs="Courier New"/>
+                <w:lang w:val="en-US"/>
+              </w:rPr>
+            </w:pPr>
+            <w:r>
+              <w:rPr>
+                <w:rFonts w:ascii="Courier New" w:hAnsi="Courier New" w:cs="Courier New"/>
+                <w:lang w:val="en-US"/>
+              </w:rPr>
+              <w:t xml:space="preserve">                            &lt;td&gt;100&lt;/td&gt;</w:t>
+            </w:r>
+          </w:p>
+          <w:p>
+            <w:pPr>
+              <w:rPr>
+                <w:rFonts w:ascii="Courier New" w:hAnsi="Courier New" w:cs="Courier New"/>
+                <w:lang w:val="en-US"/>
+              </w:rPr>
+            </w:pPr>
+            <w:r>
+              <w:rPr>
+                <w:rFonts w:ascii="Courier New" w:hAnsi="Courier New" w:cs="Courier New"/>
+                <w:lang w:val="en-US"/>
+              </w:rPr>
+              <w:t xml:space="preserve">                            &lt;td&gt;S/ 129.90&lt;/td&gt;</w:t>
+            </w:r>
+          </w:p>
+          <w:p>
+            <w:pPr>
+              <w:rPr>
+                <w:rFonts w:ascii="Courier New" w:hAnsi="Courier New" w:cs="Courier New"/>
+                <w:lang w:val="en-US"/>
+              </w:rPr>
+            </w:pPr>
+            <w:r>
+              <w:rPr>
+                <w:rFonts w:ascii="Courier New" w:hAnsi="Courier New" w:cs="Courier New"/>
+                <w:lang w:val="en-US"/>
+              </w:rPr>
+              <w:t xml:space="preserve">                        &lt;/tr&gt;</w:t>
+            </w:r>
+          </w:p>
+          <w:p>
+            <w:pPr>
+              <w:rPr>
+                <w:rFonts w:ascii="Courier New" w:hAnsi="Courier New" w:cs="Courier New"/>
+                <w:lang w:val="en-US"/>
+              </w:rPr>
+            </w:pPr>
+            <w:r>
+              <w:rPr>
+                <w:rFonts w:ascii="Courier New" w:hAnsi="Courier New" w:cs="Courier New"/>
+                <w:lang w:val="en-US"/>
+              </w:rPr>
+              <w:t xml:space="preserve">                        &lt;tr&gt;</w:t>
+            </w:r>
+          </w:p>
+          <w:p>
+            <w:pPr>
+              <w:rPr>
+                <w:rFonts w:ascii="Courier New" w:hAnsi="Courier New" w:cs="Courier New"/>
+                <w:lang w:val="en-US"/>
+              </w:rPr>
+            </w:pPr>
+            <w:r>
+              <w:rPr>
+                <w:rFonts w:ascii="Courier New" w:hAnsi="Courier New" w:cs="Courier New"/>
+                <w:lang w:val="en-US"/>
+              </w:rPr>
+              <w:t xml:space="preserve">                            &lt;td&gt;6&lt;/td&gt;</w:t>
+            </w:r>
+          </w:p>
+          <w:p>
+            <w:pPr>
+              <w:rPr>
+                <w:rFonts w:ascii="Courier New" w:hAnsi="Courier New" w:cs="Courier New"/>
+                <w:lang w:val="en-US"/>
+              </w:rPr>
+            </w:pPr>
+            <w:r>
+              <w:rPr>
+                <w:rFonts w:ascii="Courier New" w:hAnsi="Courier New" w:cs="Courier New"/>
+                <w:lang w:val="en-US"/>
+              </w:rPr>
+              <w:t xml:space="preserve">                            &lt;td&gt;</w:t>
+            </w:r>
+            <w:proofErr w:type="spellStart"/>
+            <w:r>
+              <w:rPr>
+                <w:rFonts w:ascii="Courier New" w:hAnsi="Courier New" w:cs="Courier New"/>
+                <w:lang w:val="en-US"/>
+              </w:rPr>
+              <w:t>Zapatilla</w:t>
+            </w:r>
+            <w:proofErr w:type="spellEnd"/>
+            <w:r>
+              <w:rPr>
+                <w:rFonts w:ascii="Courier New" w:hAnsi="Courier New" w:cs="Courier New"/>
+                <w:lang w:val="en-US"/>
+              </w:rPr>
+              <w:t xml:space="preserve"> runner </w:t>
+            </w:r>
+            <w:proofErr w:type="spellStart"/>
+            <w:r>
+              <w:rPr>
+                <w:rFonts w:ascii="Courier New" w:hAnsi="Courier New" w:cs="Courier New"/>
+                <w:lang w:val="en-US"/>
+              </w:rPr>
+              <w:t>blanca</w:t>
+            </w:r>
+            <w:proofErr w:type="spellEnd"/>
+            <w:r>
+              <w:rPr>
+                <w:rFonts w:ascii="Courier New" w:hAnsi="Courier New" w:cs="Courier New"/>
+                <w:lang w:val="en-US"/>
+              </w:rPr>
+              <w:t>&lt;/td&gt;</w:t>
+            </w:r>
+          </w:p>
+          <w:p>
+            <w:pPr>
+              <w:rPr>
+                <w:rFonts w:ascii="Courier New" w:hAnsi="Courier New" w:cs="Courier New"/>
+                <w:lang w:val="en-US"/>
+              </w:rPr>
+            </w:pPr>
+            <w:r>
+              <w:rPr>
+                <w:rFonts w:ascii="Courier New" w:hAnsi="Courier New" w:cs="Courier New"/>
+                <w:lang w:val="en-US"/>
+              </w:rPr>
+              <w:t xml:space="preserve">                            &lt;td&gt;110&lt;/td&gt;</w:t>
+            </w:r>
+          </w:p>
+          <w:p>
+            <w:pPr>
+              <w:rPr>
+                <w:rFonts w:ascii="Courier New" w:hAnsi="Courier New" w:cs="Courier New"/>
+                <w:lang w:val="en-US"/>
+              </w:rPr>
+            </w:pPr>
+            <w:r>
+              <w:rPr>
+                <w:rFonts w:ascii="Courier New" w:hAnsi="Courier New" w:cs="Courier New"/>
+                <w:lang w:val="en-US"/>
+              </w:rPr>
+              <w:t xml:space="preserve">                            &lt;td&gt;S/ 159.90&lt;/td&gt;</w:t>
+            </w:r>
+          </w:p>
+          <w:p>
+            <w:pPr>
+              <w:rPr>
+                <w:rFonts w:ascii="Courier New" w:hAnsi="Courier New" w:cs="Courier New"/>
+                <w:lang w:val="en-US"/>
+              </w:rPr>
+            </w:pPr>
+            <w:r>
+              <w:rPr>
+                <w:rFonts w:ascii="Courier New" w:hAnsi="Courier New" w:cs="Courier New"/>
+                <w:lang w:val="en-US"/>
+              </w:rPr>
+              <w:t xml:space="preserve">                        &lt;/tr&gt;</w:t>
+            </w:r>
+          </w:p>
+          <w:p>
+            <w:pPr>
+              <w:rPr>
+                <w:rFonts w:ascii="Courier New" w:hAnsi="Courier New" w:cs="Courier New"/>
+                <w:lang w:val="en-US"/>
+              </w:rPr>
+            </w:pPr>
+            <w:r>
+              <w:rPr>
+                <w:rFonts w:ascii="Courier New" w:hAnsi="Courier New" w:cs="Courier New"/>
+                <w:lang w:val="en-US"/>
+              </w:rPr>
+              <w:t xml:space="preserve">                        &lt;tr&gt;</w:t>
+            </w:r>
+          </w:p>
+          <w:p>
+            <w:pPr>
+              <w:rPr>
+                <w:rFonts w:ascii="Courier New" w:hAnsi="Courier New" w:cs="Courier New"/>
+                <w:lang w:val="en-US"/>
+              </w:rPr>
+            </w:pPr>
+            <w:r>
+              <w:rPr>
+                <w:rFonts w:ascii="Courier New" w:hAnsi="Courier New" w:cs="Courier New"/>
+                <w:lang w:val="en-US"/>
+              </w:rPr>
+              <w:t xml:space="preserve">                            &lt;td&gt;7&lt;/td&gt;</w:t>
+            </w:r>
+          </w:p>
+          <w:p>
+            <w:pPr>
+              <w:rPr>
+                <w:rFonts w:ascii="Courier New" w:hAnsi="Courier New" w:cs="Courier New"/>
+              </w:rPr>
+            </w:pPr>
+            <w:r>
+              <w:rPr>
+                <w:rFonts w:ascii="Courier New" w:hAnsi="Courier New" w:cs="Courier New"/>
+                <w:lang w:val="en-US"/>
+              </w:rPr>
+              <w:t xml:space="preserve">                            </w:t>
+            </w:r>
+            <w:r>
+              <w:rPr>
+                <w:rFonts w:ascii="Courier New" w:hAnsi="Courier New" w:cs="Courier New"/>
+              </w:rPr>
+              <w:t>&lt;</w:t>
+            </w:r>
+            <w:proofErr w:type="spellStart"/>
+            <w:r>
+              <w:rPr>
+                <w:rFonts w:ascii="Courier New" w:hAnsi="Courier New" w:cs="Courier New"/>
+              </w:rPr>
+              <w:t>td</w:t>
+            </w:r>
+            <w:proofErr w:type="spellEnd"/>
+            <w:r>
+              <w:rPr>
+                <w:rFonts w:ascii="Courier New" w:hAnsi="Courier New" w:cs="Courier New"/>
+              </w:rPr>
+              <w:t>&gt;Casaca roja para mujer&lt;/</w:t>
+            </w:r>
+            <w:proofErr w:type="spellStart"/>
+            <w:r>
+              <w:rPr>
+                <w:rFonts w:ascii="Courier New" w:hAnsi="Courier New" w:cs="Courier New"/>
+              </w:rPr>
+              <w:t>td</w:t>
+            </w:r>
+            <w:proofErr w:type="spellEnd"/>
+            <w:r>
+              <w:rPr>
+                <w:rFonts w:ascii="Courier New" w:hAnsi="Courier New" w:cs="Courier New"/>
+              </w:rPr>
+              <w:t>&gt;</w:t>
+            </w:r>
+          </w:p>
+          <w:p>
+            <w:pPr>
+              <w:rPr>
+                <w:rFonts w:ascii="Courier New" w:hAnsi="Courier New" w:cs="Courier New"/>
+                <w:lang w:val="en-US"/>
+              </w:rPr>
+            </w:pPr>
+            <w:r>
+              <w:rPr>
+                <w:rFonts w:ascii="Courier New" w:hAnsi="Courier New" w:cs="Courier New"/>
+              </w:rPr>
+              <w:t xml:space="preserve">                            </w:t>
+            </w:r>
+            <w:r>
+              <w:rPr>
+                <w:rFonts w:ascii="Courier New" w:hAnsi="Courier New" w:cs="Courier New"/>
+                <w:lang w:val="en-US"/>
+              </w:rPr>
+              <w:t>&lt;td&gt;70&lt;/td&gt;</w:t>
+            </w:r>
+          </w:p>
+          <w:p>
+            <w:pPr>
+              <w:rPr>
+                <w:rFonts w:ascii="Courier New" w:hAnsi="Courier New" w:cs="Courier New"/>
+                <w:lang w:val="en-US"/>
+              </w:rPr>
+            </w:pPr>
+            <w:r>
+              <w:rPr>
+                <w:rFonts w:ascii="Courier New" w:hAnsi="Courier New" w:cs="Courier New"/>
+                <w:lang w:val="en-US"/>
+              </w:rPr>
+              <w:t xml:space="preserve">                            &lt;td&gt;S/ 120.00&lt;/td&gt;</w:t>
+            </w:r>
+          </w:p>
+          <w:p>
+            <w:pPr>
+              <w:rPr>
+                <w:rFonts w:ascii="Courier New" w:hAnsi="Courier New" w:cs="Courier New"/>
+                <w:lang w:val="en-US"/>
+              </w:rPr>
+            </w:pPr>
+            <w:r>
+              <w:rPr>
+                <w:rFonts w:ascii="Courier New" w:hAnsi="Courier New" w:cs="Courier New"/>
+                <w:lang w:val="en-US"/>
+              </w:rPr>
+              <w:t xml:space="preserve">                        &lt;/tr&gt;</w:t>
+            </w:r>
+          </w:p>
+          <w:p>
+            <w:pPr>
+              <w:rPr>
+                <w:rFonts w:ascii="Courier New" w:hAnsi="Courier New" w:cs="Courier New"/>
+              </w:rPr>
+            </w:pPr>
+            <w:r>
+              <w:rPr>
+                <w:rFonts w:ascii="Courier New" w:hAnsi="Courier New" w:cs="Courier New"/>
+                <w:lang w:val="en-US"/>
+              </w:rPr>
+              <w:t xml:space="preserve">                        </w:t>
+            </w:r>
+            <w:r>
+              <w:rPr>
+                <w:rFonts w:ascii="Courier New" w:hAnsi="Courier New" w:cs="Courier New"/>
+              </w:rPr>
+              <w:t>&lt;</w:t>
+            </w:r>
+            <w:proofErr w:type="spellStart"/>
+            <w:r>
+              <w:rPr>
+                <w:rFonts w:ascii="Courier New" w:hAnsi="Courier New" w:cs="Courier New"/>
+              </w:rPr>
+              <w:t>tr</w:t>
+            </w:r>
+            <w:proofErr w:type="spellEnd"/>
+            <w:r>
+              <w:rPr>
+                <w:rFonts w:ascii="Courier New" w:hAnsi="Courier New" w:cs="Courier New"/>
+              </w:rPr>
+              <w:t>&gt;</w:t>
+            </w:r>
+          </w:p>
+          <w:p>
+            <w:pPr>
+              <w:rPr>
+                <w:rFonts w:ascii="Courier New" w:hAnsi="Courier New" w:cs="Courier New"/>
+              </w:rPr>
+            </w:pPr>
+            <w:r>
+              <w:rPr>
+                <w:rFonts w:ascii="Courier New" w:hAnsi="Courier New" w:cs="Courier New"/>
+              </w:rPr>
+              <w:t xml:space="preserve">                            &lt;</w:t>
+            </w:r>
+            <w:proofErr w:type="spellStart"/>
+            <w:r>
+              <w:rPr>
+                <w:rFonts w:ascii="Courier New" w:hAnsi="Courier New" w:cs="Courier New"/>
+              </w:rPr>
+              <w:t>td</w:t>
+            </w:r>
+            <w:proofErr w:type="spellEnd"/>
+            <w:r>
+              <w:rPr>
+                <w:rFonts w:ascii="Courier New" w:hAnsi="Courier New" w:cs="Courier New"/>
+              </w:rPr>
+              <w:t>&gt;8&lt;/</w:t>
+            </w:r>
+            <w:proofErr w:type="spellStart"/>
+            <w:r>
+              <w:rPr>
+                <w:rFonts w:ascii="Courier New" w:hAnsi="Courier New" w:cs="Courier New"/>
+              </w:rPr>
+              <w:t>td</w:t>
+            </w:r>
+            <w:proofErr w:type="spellEnd"/>
+            <w:r>
+              <w:rPr>
+                <w:rFonts w:ascii="Courier New" w:hAnsi="Courier New" w:cs="Courier New"/>
+              </w:rPr>
+              <w:t>&gt;</w:t>
+            </w:r>
+          </w:p>
+          <w:p>
+            <w:pPr>
+              <w:rPr>
+                <w:rFonts w:ascii="Courier New" w:hAnsi="Courier New" w:cs="Courier New"/>
+              </w:rPr>
+            </w:pPr>
+            <w:r>
+              <w:rPr>
+                <w:rFonts w:ascii="Courier New" w:hAnsi="Courier New" w:cs="Courier New"/>
               </w:rPr>
               <w:lastRenderedPageBreak/>
-              <w:t xml:space="preserve">                        &lt;tr&gt;</w:t>
-            </w:r>
-          </w:p>
-          <w:p>
-            <w:pPr>
-              <w:rPr>
-                <w:lang w:val="en-US"/>
-              </w:rPr>
-            </w:pPr>
-            <w:r>
-              <w:rPr>
-                <w:lang w:val="en-US"/>
-              </w:rPr>
               <w:t xml:space="preserve">                            &lt;</w:t>
             </w:r>
             <w:proofErr w:type="spellStart"/>
             <w:r>
               <w:rPr>
-                <w:lang w:val="en-US"/>
-              </w:rPr>
-              <w:t>th</w:t>
-            </w:r>
-            <w:proofErr w:type="spellEnd"/>
-            <w:r>
-              <w:rPr>
-                <w:lang w:val="en-US"/>
-              </w:rPr>
-              <w:t>&gt;ID&lt;/</w:t>
-            </w:r>
-            <w:proofErr w:type="spellStart"/>
-            <w:r>
-              <w:rPr>
-                <w:lang w:val="en-US"/>
-              </w:rPr>
-              <w:t>th</w:t>
-            </w:r>
-            <w:proofErr w:type="spellEnd"/>
-            <w:r>
-              <w:rPr>
-                <w:lang w:val="en-US"/>
+                <w:rFonts w:ascii="Courier New" w:hAnsi="Courier New" w:cs="Courier New"/>
+              </w:rPr>
+              <w:t>td</w:t>
+            </w:r>
+            <w:proofErr w:type="spellEnd"/>
+            <w:r>
+              <w:rPr>
+                <w:rFonts w:ascii="Courier New" w:hAnsi="Courier New" w:cs="Courier New"/>
+              </w:rPr>
+              <w:t>&gt;Conjunto deportivo para mujer&lt;/</w:t>
+            </w:r>
+            <w:proofErr w:type="spellStart"/>
+            <w:r>
+              <w:rPr>
+                <w:rFonts w:ascii="Courier New" w:hAnsi="Courier New" w:cs="Courier New"/>
+              </w:rPr>
+              <w:t>td</w:t>
+            </w:r>
+            <w:proofErr w:type="spellEnd"/>
+            <w:r>
+              <w:rPr>
+                <w:rFonts w:ascii="Courier New" w:hAnsi="Courier New" w:cs="Courier New"/>
               </w:rPr>
               <w:t>&gt;</w:t>
             </w:r>
@@ -2368,39 +3741,114 @@
           <w:p>
             <w:pPr>
               <w:rPr>
-                <w:lang w:val="en-US"/>
-              </w:rPr>
-            </w:pPr>
-            <w:r>
-              <w:rPr>
-                <w:lang w:val="en-US"/>
-              </w:rPr>
-              <w:t xml:space="preserve">                            &lt;</w:t>
-            </w:r>
-            <w:proofErr w:type="spellStart"/>
-            <w:r>
-              <w:rPr>
-                <w:lang w:val="en-US"/>
-              </w:rPr>
-              <w:t>th</w:t>
-            </w:r>
-            <w:proofErr w:type="spellEnd"/>
-            <w:r>
-              <w:rPr>
-                <w:lang w:val="en-US"/>
-              </w:rPr>
-              <w:t>&gt;Nombre&lt;/</w:t>
-            </w:r>
-            <w:proofErr w:type="spellStart"/>
-            <w:r>
-              <w:rPr>
-                <w:lang w:val="en-US"/>
-              </w:rPr>
-              <w:t>th</w:t>
-            </w:r>
-            <w:proofErr w:type="spellEnd"/>
-            <w:r>
-              <w:rPr>
+                <w:rFonts w:ascii="Courier New" w:hAnsi="Courier New" w:cs="Courier New"/>
+                <w:lang w:val="en-US"/>
+              </w:rPr>
+            </w:pPr>
+            <w:r>
+              <w:rPr>
+                <w:rFonts w:ascii="Courier New" w:hAnsi="Courier New" w:cs="Courier New"/>
+              </w:rPr>
+              <w:t xml:space="preserve">                            </w:t>
+            </w:r>
+            <w:r>
+              <w:rPr>
+                <w:rFonts w:ascii="Courier New" w:hAnsi="Courier New" w:cs="Courier New"/>
+                <w:lang w:val="en-US"/>
+              </w:rPr>
+              <w:t>&lt;td&gt;90&lt;/td&gt;</w:t>
+            </w:r>
+          </w:p>
+          <w:p>
+            <w:pPr>
+              <w:rPr>
+                <w:rFonts w:ascii="Courier New" w:hAnsi="Courier New" w:cs="Courier New"/>
+                <w:lang w:val="en-US"/>
+              </w:rPr>
+            </w:pPr>
+            <w:r>
+              <w:rPr>
+                <w:rFonts w:ascii="Courier New" w:hAnsi="Courier New" w:cs="Courier New"/>
+                <w:lang w:val="en-US"/>
+              </w:rPr>
+              <w:t xml:space="preserve">                            &lt;td&gt;S/ 179.90&lt;/td&gt;</w:t>
+            </w:r>
+          </w:p>
+          <w:p>
+            <w:pPr>
+              <w:rPr>
+                <w:rFonts w:ascii="Courier New" w:hAnsi="Courier New" w:cs="Courier New"/>
+                <w:lang w:val="en-US"/>
+              </w:rPr>
+            </w:pPr>
+            <w:r>
+              <w:rPr>
+                <w:rFonts w:ascii="Courier New" w:hAnsi="Courier New" w:cs="Courier New"/>
+                <w:lang w:val="en-US"/>
+              </w:rPr>
+              <w:t xml:space="preserve">                        &lt;/tr&gt;</w:t>
+            </w:r>
+          </w:p>
+          <w:p>
+            <w:pPr>
+              <w:rPr>
+                <w:rFonts w:ascii="Courier New" w:hAnsi="Courier New" w:cs="Courier New"/>
+              </w:rPr>
+            </w:pPr>
+            <w:r>
+              <w:rPr>
+                <w:rFonts w:ascii="Courier New" w:hAnsi="Courier New" w:cs="Courier New"/>
+                <w:lang w:val="en-US"/>
+              </w:rPr>
+              <w:t xml:space="preserve">                        </w:t>
+            </w:r>
+            <w:proofErr w:type="gramStart"/>
+            <w:r>
+              <w:rPr>
+                <w:rFonts w:ascii="Courier New" w:hAnsi="Courier New" w:cs="Courier New"/>
+              </w:rPr>
+              <w:t>&lt;!--</w:t>
+            </w:r>
+            <w:proofErr w:type="gramEnd"/>
+            <w:r>
+              <w:rPr>
+                <w:rFonts w:ascii="Courier New" w:hAnsi="Courier New" w:cs="Courier New"/>
+              </w:rPr>
+              <w:t xml:space="preserve"> Más filas según sea necesario --&gt;</w:t>
+            </w:r>
+          </w:p>
+          <w:p>
+            <w:pPr>
+              <w:rPr>
+                <w:rFonts w:ascii="Courier New" w:hAnsi="Courier New" w:cs="Courier New"/>
+                <w:lang w:val="en-US"/>
+              </w:rPr>
+            </w:pPr>
+            <w:r>
+              <w:rPr>
+                <w:rFonts w:ascii="Courier New" w:hAnsi="Courier New" w:cs="Courier New"/>
+              </w:rPr>
+              <w:t xml:space="preserve">                    </w:t>
+            </w:r>
+            <w:r>
+              <w:rPr>
+                <w:rFonts w:ascii="Courier New" w:hAnsi="Courier New" w:cs="Courier New"/>
+                <w:lang w:val="en-US"/>
+              </w:rPr>
+              <w:t>&lt;/</w:t>
+            </w:r>
+            <w:proofErr w:type="spellStart"/>
+            <w:r>
+              <w:rPr>
+                <w:rFonts w:ascii="Courier New" w:hAnsi="Courier New" w:cs="Courier New"/>
+                <w:lang w:val="en-US"/>
+              </w:rPr>
+              <w:t>tbody</w:t>
+            </w:r>
+            <w:proofErr w:type="spellEnd"/>
+            <w:r>
+              <w:rPr>
+                <w:rFonts w:ascii="Courier New" w:hAnsi="Courier New" w:cs="Courier New"/>
                 <w:lang w:val="en-US"/>
               </w:rPr>
               <w:t>&gt;</w:t>
@@ -2409,40 +3857,226 @@
           <w:p>
             <w:pPr>
               <w:rPr>
-                <w:lang w:val="en-US"/>
-              </w:rPr>
-            </w:pPr>
-            <w:r>
-              <w:rPr>
-                <w:lang w:val="en-US"/>
-              </w:rPr>
-              <w:t xml:space="preserve">                            &lt;</w:t>
-            </w:r>
-            <w:proofErr w:type="spellStart"/>
-            <w:r>
-              <w:rPr>
-                <w:lang w:val="en-US"/>
-              </w:rPr>
-              <w:t>th</w:t>
-            </w:r>
-            <w:proofErr w:type="spellEnd"/>
-            <w:r>
-              <w:rPr>
-                <w:lang w:val="en-US"/>
-              </w:rPr>
-              <w:t>&gt;Stock&lt;/</w:t>
-            </w:r>
-            <w:proofErr w:type="spellStart"/>
-            <w:r>
-              <w:rPr>
-                <w:lang w:val="en-US"/>
-              </w:rPr>
-              <w:t>th</w:t>
-            </w:r>
-            <w:proofErr w:type="spellEnd"/>
-            <w:r>
-              <w:rPr>
-                <w:lang w:val="en-US"/>
+                <w:rFonts w:ascii="Courier New" w:hAnsi="Courier New" w:cs="Courier New"/>
+                <w:lang w:val="en-US"/>
+              </w:rPr>
+            </w:pPr>
+            <w:r>
+              <w:rPr>
+                <w:rFonts w:ascii="Courier New" w:hAnsi="Courier New" w:cs="Courier New"/>
+                <w:lang w:val="en-US"/>
+              </w:rPr>
+              <w:t xml:space="preserve">                &lt;/table&gt;</w:t>
+            </w:r>
+          </w:p>
+          <w:p>
+            <w:pPr>
+              <w:rPr>
+                <w:rFonts w:ascii="Courier New" w:hAnsi="Courier New" w:cs="Courier New"/>
+                <w:lang w:val="en-US"/>
+              </w:rPr>
+            </w:pPr>
+            <w:r>
+              <w:rPr>
+                <w:rFonts w:ascii="Courier New" w:hAnsi="Courier New" w:cs="Courier New"/>
+                <w:lang w:val="en-US"/>
+              </w:rPr>
+              <w:t xml:space="preserve">            &lt;/div&gt;</w:t>
+            </w:r>
+          </w:p>
+          <w:p>
+            <w:pPr>
+              <w:rPr>
+                <w:rFonts w:ascii="Courier New" w:hAnsi="Courier New" w:cs="Courier New"/>
+                <w:lang w:val="en-US"/>
+              </w:rPr>
+            </w:pPr>
+            <w:r>
+              <w:rPr>
+                <w:rFonts w:ascii="Courier New" w:hAnsi="Courier New" w:cs="Courier New"/>
+                <w:lang w:val="en-US"/>
+              </w:rPr>
+              <w:t xml:space="preserve">        &lt;/section&gt;</w:t>
+            </w:r>
+          </w:p>
+          <w:p>
+            <w:pPr>
+              <w:rPr>
+                <w:rFonts w:ascii="Courier New" w:hAnsi="Courier New" w:cs="Courier New"/>
+                <w:lang w:val="en-US"/>
+              </w:rPr>
+            </w:pPr>
+            <w:r>
+              <w:rPr>
+                <w:rFonts w:ascii="Courier New" w:hAnsi="Courier New" w:cs="Courier New"/>
+                <w:lang w:val="en-US"/>
+              </w:rPr>
+              <w:t xml:space="preserve">    &lt;/main&gt;</w:t>
+            </w:r>
+          </w:p>
+          <w:p>
+            <w:pPr>
+              <w:rPr>
+                <w:rFonts w:ascii="Courier New" w:hAnsi="Courier New" w:cs="Courier New"/>
+                <w:lang w:val="en-US"/>
+              </w:rPr>
+            </w:pPr>
+            <w:r>
+              <w:rPr>
+                <w:rFonts w:ascii="Courier New" w:hAnsi="Courier New" w:cs="Courier New"/>
+                <w:lang w:val="en-US"/>
+              </w:rPr>
+              <w:t xml:space="preserve">    &lt;footer class="footer"&gt;</w:t>
+            </w:r>
+          </w:p>
+          <w:p>
+            <w:pPr>
+              <w:rPr>
+                <w:rFonts w:ascii="Courier New" w:hAnsi="Courier New" w:cs="Courier New"/>
+              </w:rPr>
+            </w:pPr>
+            <w:r>
+              <w:rPr>
+                <w:rFonts w:ascii="Courier New" w:hAnsi="Courier New" w:cs="Courier New"/>
+                <w:lang w:val="en-US"/>
+              </w:rPr>
+              <w:t xml:space="preserve">        </w:t>
+            </w:r>
+            <w:r>
+              <w:rPr>
+                <w:rFonts w:ascii="Courier New" w:hAnsi="Courier New" w:cs="Courier New"/>
+                <w:lang w:val="es-PE"/>
+              </w:rPr>
+              <w:t>&lt;p&gt;&amp;</w:t>
+            </w:r>
+            <w:proofErr w:type="spellStart"/>
+            <w:r>
+              <w:rPr>
+                <w:rFonts w:ascii="Courier New" w:hAnsi="Courier New" w:cs="Courier New"/>
+                <w:lang w:val="es-PE"/>
+              </w:rPr>
+              <w:t>copy</w:t>
+            </w:r>
+            <w:proofErr w:type="spellEnd"/>
+            <w:r>
+              <w:rPr>
+                <w:rFonts w:ascii="Courier New" w:hAnsi="Courier New" w:cs="Courier New"/>
+                <w:lang w:val="es-PE"/>
+              </w:rPr>
+              <w:t xml:space="preserve">; 2024 </w:t>
+            </w:r>
+            <w:proofErr w:type="spellStart"/>
+            <w:r>
+              <w:rPr>
+                <w:rFonts w:ascii="Courier New" w:hAnsi="Courier New" w:cs="Courier New"/>
+                <w:lang w:val="es-PE"/>
+              </w:rPr>
+              <w:t>TreeSolution</w:t>
+            </w:r>
+            <w:proofErr w:type="spellEnd"/>
+            <w:r>
+              <w:rPr>
+                <w:rFonts w:ascii="Courier New" w:hAnsi="Courier New" w:cs="Courier New"/>
+                <w:lang w:val="es-PE"/>
+              </w:rPr>
+              <w:t xml:space="preserve">. </w:t>
+            </w:r>
+            <w:r>
+              <w:rPr>
+                <w:rFonts w:ascii="Courier New" w:hAnsi="Courier New" w:cs="Courier New"/>
+              </w:rPr>
+              <w:t xml:space="preserve">Todos los derechos </w:t>
+            </w:r>
+            <w:proofErr w:type="gramStart"/>
+            <w:r>
+              <w:rPr>
+                <w:rFonts w:ascii="Courier New" w:hAnsi="Courier New" w:cs="Courier New"/>
+              </w:rPr>
+              <w:t>reservados.&lt;</w:t>
+            </w:r>
+            <w:proofErr w:type="gramEnd"/>
+            <w:r>
+              <w:rPr>
+                <w:rFonts w:ascii="Courier New" w:hAnsi="Courier New" w:cs="Courier New"/>
+              </w:rPr>
+              <w:t>/p&gt;</w:t>
+            </w:r>
+          </w:p>
+          <w:p>
+            <w:pPr>
+              <w:rPr>
+                <w:rFonts w:ascii="Courier New" w:hAnsi="Courier New" w:cs="Courier New"/>
+                <w:lang w:val="en-US"/>
+              </w:rPr>
+            </w:pPr>
+            <w:r>
+              <w:rPr>
+                <w:rFonts w:ascii="Courier New" w:hAnsi="Courier New" w:cs="Courier New"/>
+              </w:rPr>
+              <w:t xml:space="preserve">    </w:t>
+            </w:r>
+            <w:r>
+              <w:rPr>
+                <w:rFonts w:ascii="Courier New" w:hAnsi="Courier New" w:cs="Courier New"/>
+                <w:lang w:val="en-US"/>
+              </w:rPr>
+              <w:t>&lt;/footer&gt;</w:t>
+            </w:r>
+          </w:p>
+          <w:p>
+            <w:pPr>
+              <w:rPr>
+                <w:rFonts w:ascii="Courier New" w:hAnsi="Courier New" w:cs="Courier New"/>
+                <w:lang w:val="en-US"/>
+              </w:rPr>
+            </w:pPr>
+            <w:r>
+              <w:rPr>
+                <w:rFonts w:ascii="Courier New" w:hAnsi="Courier New" w:cs="Courier New"/>
+                <w:lang w:val="en-US"/>
+              </w:rPr>
+              <w:t xml:space="preserve">    &lt;script </w:t>
+            </w:r>
+            <w:proofErr w:type="spellStart"/>
+            <w:r>
+              <w:rPr>
+                <w:rFonts w:ascii="Courier New" w:hAnsi="Courier New" w:cs="Courier New"/>
+                <w:lang w:val="en-US"/>
+              </w:rPr>
+              <w:t>src</w:t>
+            </w:r>
+            <w:proofErr w:type="spellEnd"/>
+            <w:r>
+              <w:rPr>
+                <w:rFonts w:ascii="Courier New" w:hAnsi="Courier New" w:cs="Courier New"/>
+                <w:lang w:val="en-US"/>
+              </w:rPr>
+              <w:t>="./JS/Dashboard_admin.js"&gt;&lt;/script&gt;</w:t>
+            </w:r>
+          </w:p>
+          <w:p>
+            <w:pPr>
+              <w:rPr>
+                <w:rFonts w:ascii="Courier New" w:hAnsi="Courier New" w:cs="Courier New"/>
+              </w:rPr>
+            </w:pPr>
+            <w:r>
+              <w:rPr>
+                <w:rFonts w:ascii="Courier New" w:hAnsi="Courier New" w:cs="Courier New"/>
+              </w:rPr>
+              <w:t>&lt;/</w:t>
+            </w:r>
+            <w:proofErr w:type="spellStart"/>
+            <w:r>
+              <w:rPr>
+                <w:rFonts w:ascii="Courier New" w:hAnsi="Courier New" w:cs="Courier New"/>
+              </w:rPr>
+              <w:t>body</w:t>
+            </w:r>
+            <w:proofErr w:type="spellEnd"/>
+            <w:r>
+              <w:rPr>
+                <w:rFonts w:ascii="Courier New" w:hAnsi="Courier New" w:cs="Courier New"/>
               </w:rPr>
               <w:t>&gt;</w:t>
             </w:r>
@@ -2450,1139 +4084,27 @@
           <w:p>
             <w:pPr>
               <w:rPr>
-                <w:lang w:val="en-US"/>
-              </w:rPr>
-            </w:pPr>
-            <w:r>
-              <w:rPr>
-                <w:lang w:val="en-US"/>
-              </w:rPr>
-              <w:t xml:space="preserve">                            &lt;</w:t>
-            </w:r>
-            <w:proofErr w:type="spellStart"/>
-            <w:r>
-              <w:rPr>
-                <w:lang w:val="en-US"/>
-              </w:rPr>
-              <w:t>th</w:t>
-            </w:r>
-            <w:proofErr w:type="spellEnd"/>
-            <w:r>
-              <w:rPr>
-                <w:lang w:val="en-US"/>
-              </w:rPr>
-              <w:t>&gt;</w:t>
-            </w:r>
-            <w:proofErr w:type="spellStart"/>
-            <w:r>
-              <w:rPr>
-                <w:lang w:val="en-US"/>
-              </w:rPr>
-              <w:t>Precio</w:t>
-            </w:r>
-            <w:proofErr w:type="spellEnd"/>
-            <w:r>
-              <w:rPr>
-                <w:lang w:val="en-US"/>
-              </w:rPr>
-              <w:t xml:space="preserve"> </w:t>
-            </w:r>
-            <w:proofErr w:type="spellStart"/>
-            <w:r>
-              <w:rPr>
-                <w:lang w:val="en-US"/>
-              </w:rPr>
-              <w:t>unitario</w:t>
-            </w:r>
-            <w:proofErr w:type="spellEnd"/>
-            <w:r>
-              <w:rPr>
-                <w:lang w:val="en-US"/>
+                <w:rFonts w:ascii="Courier New" w:hAnsi="Courier New" w:cs="Courier New"/>
+              </w:rPr>
+            </w:pPr>
+            <w:r>
+              <w:rPr>
+                <w:rFonts w:ascii="Courier New" w:hAnsi="Courier New" w:cs="Courier New"/>
               </w:rPr>
               <w:t>&lt;/</w:t>
             </w:r>
             <w:proofErr w:type="spellStart"/>
             <w:r>
               <w:rPr>
-                <w:lang w:val="en-US"/>
-              </w:rPr>
-              <w:t>th</w:t>
-            </w:r>
-            <w:proofErr w:type="spellEnd"/>
-            <w:r>
-              <w:rPr>
-                <w:lang w:val="en-US"/>
-              </w:rPr>
-              <w:t>&gt;</w:t>
-            </w:r>
-          </w:p>
-          <w:p>
-            <w:pPr>
-              <w:rPr>
-                <w:lang w:val="en-US"/>
-              </w:rPr>
-            </w:pPr>
-            <w:r>
-              <w:rPr>
-                <w:lang w:val="en-US"/>
-              </w:rPr>
-              <w:t xml:space="preserve">                        &lt;/tr&gt;</w:t>
-            </w:r>
-          </w:p>
-          <w:p>
-            <w:pPr>
-              <w:rPr>
-                <w:lang w:val="en-US"/>
-              </w:rPr>
-            </w:pPr>
-            <w:r>
-              <w:rPr>
-                <w:lang w:val="en-US"/>
-              </w:rPr>
-              <w:t xml:space="preserve">                    &lt;/</w:t>
-            </w:r>
-            <w:proofErr w:type="spellStart"/>
-            <w:r>
-              <w:rPr>
-                <w:lang w:val="en-US"/>
-              </w:rPr>
-              <w:t>thead</w:t>
-            </w:r>
-            <w:proofErr w:type="spellEnd"/>
-            <w:r>
-              <w:rPr>
-                <w:lang w:val="en-US"/>
-              </w:rPr>
-              <w:t>&gt;</w:t>
-            </w:r>
-          </w:p>
-          <w:p>
-            <w:pPr>
-              <w:rPr>
-                <w:lang w:val="en-US"/>
-              </w:rPr>
-            </w:pPr>
-            <w:r>
-              <w:rPr>
-                <w:lang w:val="en-US"/>
-              </w:rPr>
-              <w:t xml:space="preserve">                    &lt;</w:t>
-            </w:r>
-            <w:proofErr w:type="spellStart"/>
-            <w:r>
-              <w:rPr>
-                <w:lang w:val="en-US"/>
-              </w:rPr>
-              <w:t>tbody</w:t>
-            </w:r>
-            <w:proofErr w:type="spellEnd"/>
-            <w:r>
-              <w:rPr>
-                <w:lang w:val="en-US"/>
-              </w:rPr>
-              <w:t>&gt;</w:t>
-            </w:r>
-          </w:p>
-          <w:p>
-            <w:pPr>
-              <w:rPr>
-                <w:lang w:val="en-US"/>
-              </w:rPr>
-            </w:pPr>
-            <w:r>
-              <w:rPr>
-                <w:lang w:val="en-US"/>
-              </w:rPr>
-              <w:t xml:space="preserve">                        &lt;tr&gt;</w:t>
-            </w:r>
-          </w:p>
-          <w:p>
-            <w:pPr>
-              <w:rPr>
-                <w:lang w:val="en-US"/>
-              </w:rPr>
-            </w:pPr>
-            <w:r>
-              <w:rPr>
-                <w:lang w:val="en-US"/>
-              </w:rPr>
-              <w:t xml:space="preserve">                            &lt;td&gt;1&lt;/td&gt;</w:t>
-            </w:r>
-          </w:p>
-          <w:p>
-            <w:r>
-              <w:rPr>
-                <w:lang w:val="en-US"/>
-              </w:rPr>
-              <w:t xml:space="preserve">                            </w:t>
-            </w:r>
-            <w:r>
-              <w:t>&lt;</w:t>
-            </w:r>
-            <w:proofErr w:type="spellStart"/>
-            <w:r>
-              <w:t>td</w:t>
-            </w:r>
-            <w:proofErr w:type="spellEnd"/>
-            <w:r>
-              <w:t>&gt;Polo deportivo azul&lt;/</w:t>
-            </w:r>
-            <w:proofErr w:type="spellStart"/>
-            <w:r>
-              <w:t>td</w:t>
-            </w:r>
-            <w:proofErr w:type="spellEnd"/>
-            <w:r>
-              <w:t>&gt;</w:t>
-            </w:r>
-          </w:p>
-          <w:p>
-            <w:pPr>
-              <w:rPr>
-                <w:lang w:val="en-US"/>
-              </w:rPr>
-            </w:pPr>
-            <w:r>
-              <w:t xml:space="preserve">                            </w:t>
-            </w:r>
-            <w:r>
-              <w:rPr>
-                <w:lang w:val="en-US"/>
-              </w:rPr>
-              <w:t>&lt;td&gt;100&lt;/td&gt;</w:t>
-            </w:r>
-          </w:p>
-          <w:p>
-            <w:pPr>
-              <w:rPr>
-                <w:lang w:val="en-US"/>
-              </w:rPr>
-            </w:pPr>
-            <w:r>
-              <w:rPr>
-                <w:lang w:val="en-US"/>
-              </w:rPr>
-              <w:t xml:space="preserve">                            &lt;td&gt;S/ 49.90&lt;/td&gt;</w:t>
-            </w:r>
-          </w:p>
-          <w:p>
-            <w:pPr>
-              <w:rPr>
-                <w:lang w:val="en-US"/>
-              </w:rPr>
-            </w:pPr>
-            <w:r>
-              <w:rPr>
-                <w:lang w:val="en-US"/>
-              </w:rPr>
-              <w:t xml:space="preserve">                        &lt;/tr&gt;</w:t>
-            </w:r>
-          </w:p>
-          <w:p>
-            <w:r>
-              <w:rPr>
-                <w:lang w:val="en-US"/>
-              </w:rPr>
-              <w:t xml:space="preserve">                        </w:t>
-            </w:r>
-            <w:r>
-              <w:t>&lt;</w:t>
-            </w:r>
-            <w:proofErr w:type="spellStart"/>
-            <w:r>
-              <w:t>tr</w:t>
-            </w:r>
-            <w:proofErr w:type="spellEnd"/>
-            <w:r>
-              <w:t>&gt;</w:t>
-            </w:r>
-          </w:p>
-          <w:p>
-            <w:r>
-              <w:t xml:space="preserve">                            &lt;</w:t>
-            </w:r>
-            <w:proofErr w:type="spellStart"/>
-            <w:r>
-              <w:t>td</w:t>
-            </w:r>
-            <w:proofErr w:type="spellEnd"/>
-            <w:r>
-              <w:t>&gt;2&lt;/</w:t>
-            </w:r>
-            <w:proofErr w:type="spellStart"/>
-            <w:r>
-              <w:t>td</w:t>
-            </w:r>
-            <w:proofErr w:type="spellEnd"/>
-            <w:r>
-              <w:t>&gt;</w:t>
-            </w:r>
-          </w:p>
-          <w:p>
-            <w:r>
-              <w:t xml:space="preserve">                            &lt;</w:t>
-            </w:r>
-            <w:proofErr w:type="spellStart"/>
-            <w:r>
-              <w:t>td</w:t>
-            </w:r>
-            <w:proofErr w:type="spellEnd"/>
-            <w:r>
-              <w:t>&gt;Polo deportivo negro&lt;/</w:t>
-            </w:r>
-            <w:proofErr w:type="spellStart"/>
-            <w:r>
-              <w:t>td</w:t>
-            </w:r>
-            <w:proofErr w:type="spellEnd"/>
-            <w:r>
-              <w:t>&gt;</w:t>
-            </w:r>
-          </w:p>
-          <w:p>
-            <w:pPr>
-              <w:rPr>
-                <w:lang w:val="en-US"/>
-              </w:rPr>
-            </w:pPr>
-            <w:r>
-              <w:t xml:space="preserve">                            </w:t>
-            </w:r>
-            <w:r>
-              <w:rPr>
-                <w:lang w:val="en-US"/>
-              </w:rPr>
-              <w:t>&lt;td&gt;80&lt;/td&gt;</w:t>
-            </w:r>
-          </w:p>
-          <w:p>
-            <w:pPr>
-              <w:rPr>
-                <w:lang w:val="en-US"/>
-              </w:rPr>
-            </w:pPr>
-            <w:r>
-              <w:rPr>
-                <w:lang w:val="en-US"/>
-              </w:rPr>
-              <w:t xml:space="preserve">                            &lt;td&gt;S/ 49.90&lt;/td&gt;</w:t>
-            </w:r>
-          </w:p>
-          <w:p>
-            <w:pPr>
-              <w:rPr>
-                <w:lang w:val="en-US"/>
-              </w:rPr>
-            </w:pPr>
-            <w:r>
-              <w:rPr>
-                <w:lang w:val="en-US"/>
-              </w:rPr>
-              <w:t xml:space="preserve">                        &lt;/tr&gt;</w:t>
-            </w:r>
-          </w:p>
-          <w:p>
-            <w:pPr>
-              <w:rPr>
-                <w:lang w:val="en-US"/>
-              </w:rPr>
-            </w:pPr>
-            <w:r>
-              <w:rPr>
-                <w:lang w:val="en-US"/>
-              </w:rPr>
-              <w:t xml:space="preserve">                        &lt;tr&gt;</w:t>
-            </w:r>
-          </w:p>
-          <w:p>
-            <w:pPr>
-              <w:rPr>
-                <w:lang w:val="en-US"/>
-              </w:rPr>
-            </w:pPr>
-            <w:r>
-              <w:rPr>
-                <w:lang w:val="en-US"/>
-              </w:rPr>
-              <w:t xml:space="preserve">                            &lt;td&gt;3&lt;/td&gt;</w:t>
-            </w:r>
-          </w:p>
-          <w:p>
-            <w:pPr>
-              <w:rPr>
-                <w:lang w:val="en-US"/>
-              </w:rPr>
-            </w:pPr>
-            <w:r>
-              <w:rPr>
-                <w:lang w:val="en-US"/>
-              </w:rPr>
-              <w:t xml:space="preserve">                            &lt;td&gt;Short </w:t>
-            </w:r>
-            <w:proofErr w:type="spellStart"/>
-            <w:r>
-              <w:rPr>
-                <w:lang w:val="en-US"/>
-              </w:rPr>
-              <w:t>deportivo</w:t>
-            </w:r>
-            <w:proofErr w:type="spellEnd"/>
-            <w:r>
-              <w:rPr>
-                <w:lang w:val="en-US"/>
-              </w:rPr>
-              <w:t xml:space="preserve"> negro&lt;/td&gt;</w:t>
-            </w:r>
-          </w:p>
-          <w:p>
-            <w:pPr>
-              <w:rPr>
-                <w:lang w:val="en-US"/>
-              </w:rPr>
-            </w:pPr>
-            <w:r>
-              <w:rPr>
-                <w:lang w:val="en-US"/>
-              </w:rPr>
-              <w:t xml:space="preserve">                            &lt;td&gt;120&lt;/td&gt;</w:t>
-            </w:r>
-          </w:p>
-          <w:p>
-            <w:pPr>
-              <w:rPr>
-                <w:lang w:val="en-US"/>
-              </w:rPr>
-            </w:pPr>
-            <w:r>
-              <w:rPr>
-                <w:lang w:val="en-US"/>
-              </w:rPr>
-              <w:t xml:space="preserve">                            &lt;td&gt;S/ 42.00&lt;/td&gt;</w:t>
-            </w:r>
-          </w:p>
-          <w:p>
-            <w:pPr>
-              <w:rPr>
-                <w:lang w:val="en-US"/>
-              </w:rPr>
-            </w:pPr>
-            <w:r>
-              <w:rPr>
-                <w:lang w:val="en-US"/>
-              </w:rPr>
-              <w:t xml:space="preserve">                        &lt;/tr&gt;</w:t>
-            </w:r>
-          </w:p>
-          <w:p>
-            <w:r>
-              <w:rPr>
-                <w:lang w:val="en-US"/>
-              </w:rPr>
-              <w:t xml:space="preserve">                        </w:t>
-            </w:r>
-            <w:r>
-              <w:t>&lt;</w:t>
-            </w:r>
-            <w:proofErr w:type="spellStart"/>
-            <w:r>
-              <w:t>tr</w:t>
-            </w:r>
-            <w:proofErr w:type="spellEnd"/>
-            <w:r>
-              <w:t>&gt;</w:t>
-            </w:r>
-          </w:p>
-          <w:p>
-            <w:r>
-              <w:t xml:space="preserve">                            &lt;</w:t>
-            </w:r>
-            <w:proofErr w:type="spellStart"/>
-            <w:r>
-              <w:t>td</w:t>
-            </w:r>
-            <w:proofErr w:type="spellEnd"/>
-            <w:r>
-              <w:t>&gt;4&lt;/</w:t>
-            </w:r>
-            <w:proofErr w:type="spellStart"/>
-            <w:r>
-              <w:t>td</w:t>
-            </w:r>
-            <w:proofErr w:type="spellEnd"/>
-            <w:r>
-              <w:t>&gt;</w:t>
-            </w:r>
-          </w:p>
-          <w:p>
-            <w:r>
-              <w:t xml:space="preserve">                            &lt;</w:t>
-            </w:r>
-            <w:proofErr w:type="spellStart"/>
-            <w:r>
-              <w:t>td</w:t>
-            </w:r>
-            <w:proofErr w:type="spellEnd"/>
-            <w:r>
-              <w:t>&gt;Casaca Hombre azul&lt;/</w:t>
-            </w:r>
-            <w:proofErr w:type="spellStart"/>
-            <w:r>
-              <w:t>td</w:t>
-            </w:r>
-            <w:proofErr w:type="spellEnd"/>
-            <w:r>
-              <w:t>&gt;</w:t>
-            </w:r>
-          </w:p>
-          <w:p>
-            <w:pPr>
-              <w:rPr>
-                <w:lang w:val="en-US"/>
-              </w:rPr>
-            </w:pPr>
-            <w:r>
-              <w:t xml:space="preserve">                            </w:t>
-            </w:r>
-            <w:r>
-              <w:rPr>
-                <w:lang w:val="en-US"/>
-              </w:rPr>
-              <w:t>&lt;td&gt;100&lt;/td&gt;</w:t>
-            </w:r>
-          </w:p>
-          <w:p>
-            <w:pPr>
-              <w:rPr>
-                <w:lang w:val="en-US"/>
-              </w:rPr>
-            </w:pPr>
-            <w:r>
-              <w:rPr>
-                <w:lang w:val="en-US"/>
-              </w:rPr>
-              <w:t xml:space="preserve">                            &lt;td&gt;S/ 119.90&lt;/td&gt;</w:t>
-            </w:r>
-          </w:p>
-          <w:p>
-            <w:pPr>
-              <w:rPr>
-                <w:lang w:val="en-US"/>
-              </w:rPr>
-            </w:pPr>
-            <w:r>
-              <w:rPr>
-                <w:lang w:val="en-US"/>
-              </w:rPr>
-              <w:t xml:space="preserve">                        &lt;/tr&gt;</w:t>
-            </w:r>
-          </w:p>
-          <w:p>
-            <w:pPr>
-              <w:rPr>
-                <w:lang w:val="en-US"/>
-              </w:rPr>
-            </w:pPr>
-            <w:r>
-              <w:rPr>
-                <w:lang w:val="en-US"/>
-              </w:rPr>
-              <w:t xml:space="preserve">                        &lt;tr&gt;</w:t>
-            </w:r>
-          </w:p>
-          <w:p>
-            <w:pPr>
-              <w:rPr>
-                <w:lang w:val="en-US"/>
-              </w:rPr>
-            </w:pPr>
-            <w:r>
-              <w:rPr>
-                <w:lang w:val="en-US"/>
-              </w:rPr>
-              <w:t xml:space="preserve">                            &lt;td&gt;5&lt;/td&gt;</w:t>
-            </w:r>
-          </w:p>
-          <w:p>
-            <w:pPr>
-              <w:rPr>
-                <w:lang w:val="en-US"/>
-              </w:rPr>
-            </w:pPr>
-            <w:r>
-              <w:rPr>
-                <w:lang w:val="en-US"/>
-              </w:rPr>
-              <w:t xml:space="preserve">                            &lt;td&gt;</w:t>
-            </w:r>
-            <w:proofErr w:type="spellStart"/>
-            <w:r>
-              <w:rPr>
-                <w:lang w:val="en-US"/>
-              </w:rPr>
-              <w:t>Zapatilla</w:t>
-            </w:r>
-            <w:proofErr w:type="spellEnd"/>
-            <w:r>
-              <w:rPr>
-                <w:lang w:val="en-US"/>
-              </w:rPr>
-              <w:t xml:space="preserve"> runner&lt;/td&gt;</w:t>
-            </w:r>
-          </w:p>
-          <w:p>
-            <w:pPr>
-              <w:rPr>
-                <w:lang w:val="en-US"/>
-              </w:rPr>
-            </w:pPr>
-            <w:r>
-              <w:rPr>
-                <w:lang w:val="en-US"/>
-              </w:rPr>
-              <w:t xml:space="preserve">                            &lt;td&gt;100&lt;/td&gt;</w:t>
-            </w:r>
-          </w:p>
-          <w:p>
-            <w:pPr>
-              <w:rPr>
-                <w:lang w:val="en-US"/>
-              </w:rPr>
-            </w:pPr>
-            <w:r>
-              <w:rPr>
-                <w:lang w:val="en-US"/>
-              </w:rPr>
-              <w:t xml:space="preserve">                            &lt;td&gt;S/ 129.90&lt;/td&gt;</w:t>
-            </w:r>
-          </w:p>
-          <w:p>
-            <w:pPr>
-              <w:rPr>
-                <w:lang w:val="en-US"/>
-              </w:rPr>
-            </w:pPr>
-            <w:r>
-              <w:rPr>
-                <w:lang w:val="en-US"/>
-              </w:rPr>
-              <w:t xml:space="preserve">                        &lt;/tr&gt;</w:t>
-            </w:r>
-          </w:p>
-          <w:p>
-            <w:pPr>
-              <w:rPr>
-                <w:lang w:val="en-US"/>
-              </w:rPr>
-            </w:pPr>
-            <w:r>
-              <w:rPr>
-                <w:lang w:val="en-US"/>
-              </w:rPr>
-              <w:t xml:space="preserve">                        &lt;tr&gt;</w:t>
-            </w:r>
-          </w:p>
-          <w:p>
-            <w:pPr>
-              <w:rPr>
-                <w:lang w:val="en-US"/>
-              </w:rPr>
-            </w:pPr>
-            <w:r>
-              <w:rPr>
-                <w:lang w:val="en-US"/>
-              </w:rPr>
-              <w:t xml:space="preserve">                            &lt;td&gt;6&lt;/td&gt;</w:t>
-            </w:r>
-          </w:p>
-          <w:p>
-            <w:pPr>
-              <w:rPr>
-                <w:lang w:val="en-US"/>
-              </w:rPr>
-            </w:pPr>
-            <w:r>
-              <w:rPr>
-                <w:lang w:val="en-US"/>
-              </w:rPr>
-              <w:t xml:space="preserve">                            &lt;td&gt;</w:t>
-            </w:r>
-            <w:proofErr w:type="spellStart"/>
-            <w:r>
-              <w:rPr>
-                <w:lang w:val="en-US"/>
-              </w:rPr>
-              <w:t>Zapatilla</w:t>
-            </w:r>
-            <w:proofErr w:type="spellEnd"/>
-            <w:r>
-              <w:rPr>
-                <w:lang w:val="en-US"/>
-              </w:rPr>
-              <w:t xml:space="preserve"> runner </w:t>
-            </w:r>
-            <w:proofErr w:type="spellStart"/>
-            <w:r>
-              <w:rPr>
-                <w:lang w:val="en-US"/>
-              </w:rPr>
-              <w:t>blanca</w:t>
-            </w:r>
-            <w:proofErr w:type="spellEnd"/>
-            <w:r>
-              <w:rPr>
-                <w:lang w:val="en-US"/>
-              </w:rPr>
-              <w:t>&lt;/td&gt;</w:t>
-            </w:r>
-          </w:p>
-          <w:p>
-            <w:pPr>
-              <w:rPr>
-                <w:lang w:val="en-US"/>
-              </w:rPr>
-            </w:pPr>
-            <w:r>
-              <w:rPr>
-                <w:lang w:val="en-US"/>
-              </w:rPr>
-              <w:t xml:space="preserve">                            &lt;td&gt;110&lt;/td&gt;</w:t>
-            </w:r>
-          </w:p>
-          <w:p>
-            <w:pPr>
-              <w:rPr>
-                <w:lang w:val="en-US"/>
-              </w:rPr>
-            </w:pPr>
-            <w:r>
-              <w:rPr>
-                <w:lang w:val="en-US"/>
-              </w:rPr>
-              <w:t xml:space="preserve">                            &lt;td&gt;S/ 159.90&lt;/td&gt;</w:t>
-            </w:r>
-          </w:p>
-          <w:p>
-            <w:pPr>
-              <w:rPr>
-                <w:lang w:val="en-US"/>
-              </w:rPr>
-            </w:pPr>
-            <w:r>
-              <w:rPr>
-                <w:lang w:val="en-US"/>
-              </w:rPr>
-              <w:t xml:space="preserve">                        &lt;/tr&gt;</w:t>
-            </w:r>
-          </w:p>
-          <w:p>
-            <w:pPr>
-              <w:rPr>
-                <w:lang w:val="en-US"/>
-              </w:rPr>
-            </w:pPr>
-            <w:r>
-              <w:rPr>
-                <w:lang w:val="en-US"/>
-              </w:rPr>
-              <w:t xml:space="preserve">                        &lt;tr&gt;</w:t>
-            </w:r>
-          </w:p>
-          <w:p>
-            <w:pPr>
-              <w:rPr>
-                <w:lang w:val="en-US"/>
-              </w:rPr>
-            </w:pPr>
-            <w:r>
-              <w:rPr>
-                <w:lang w:val="en-US"/>
-              </w:rPr>
-              <w:t xml:space="preserve">                            &lt;td&gt;7&lt;/td&gt;</w:t>
-            </w:r>
-          </w:p>
-          <w:p>
-            <w:r>
-              <w:rPr>
-                <w:lang w:val="en-US"/>
-              </w:rPr>
-              <w:t xml:space="preserve">                            </w:t>
-            </w:r>
-            <w:r>
-              <w:t>&lt;</w:t>
-            </w:r>
-            <w:proofErr w:type="spellStart"/>
-            <w:r>
-              <w:t>td</w:t>
-            </w:r>
-            <w:proofErr w:type="spellEnd"/>
-            <w:r>
-              <w:t>&gt;Casaca roja para mujer&lt;/</w:t>
-            </w:r>
-            <w:proofErr w:type="spellStart"/>
-            <w:r>
-              <w:t>td</w:t>
-            </w:r>
-            <w:proofErr w:type="spellEnd"/>
-            <w:r>
-              <w:t>&gt;</w:t>
-            </w:r>
-          </w:p>
-          <w:p>
-            <w:pPr>
-              <w:rPr>
-                <w:lang w:val="en-US"/>
-              </w:rPr>
-            </w:pPr>
-            <w:r>
-              <w:t xml:space="preserve">                            </w:t>
-            </w:r>
-            <w:r>
-              <w:rPr>
-                <w:lang w:val="en-US"/>
-              </w:rPr>
-              <w:t>&lt;td&gt;70&lt;/td&gt;</w:t>
-            </w:r>
-          </w:p>
-          <w:p>
-            <w:pPr>
-              <w:rPr>
-                <w:lang w:val="en-US"/>
-              </w:rPr>
-            </w:pPr>
-            <w:r>
-              <w:rPr>
-                <w:lang w:val="en-US"/>
-              </w:rPr>
-              <w:t xml:space="preserve">                            &lt;td&gt;S/ 120.00&lt;/td&gt;</w:t>
-            </w:r>
-          </w:p>
-          <w:p>
-            <w:pPr>
-              <w:rPr>
-                <w:lang w:val="en-US"/>
-              </w:rPr>
-            </w:pPr>
-            <w:r>
-              <w:rPr>
-                <w:lang w:val="en-US"/>
-              </w:rPr>
-              <w:t xml:space="preserve">                        &lt;/tr&gt;</w:t>
-            </w:r>
-          </w:p>
-          <w:p>
-            <w:r>
-              <w:rPr>
-                <w:lang w:val="en-US"/>
-              </w:rPr>
-              <w:t xml:space="preserve">                        </w:t>
-            </w:r>
-            <w:r>
-              <w:t>&lt;</w:t>
-            </w:r>
-            <w:proofErr w:type="spellStart"/>
-            <w:r>
-              <w:t>tr</w:t>
-            </w:r>
-            <w:proofErr w:type="spellEnd"/>
-            <w:r>
-              <w:t>&gt;</w:t>
-            </w:r>
-          </w:p>
-          <w:p>
-            <w:r>
-              <w:t xml:space="preserve">                            &lt;</w:t>
-            </w:r>
-            <w:proofErr w:type="spellStart"/>
-            <w:r>
-              <w:t>td</w:t>
-            </w:r>
-            <w:proofErr w:type="spellEnd"/>
-            <w:r>
-              <w:t>&gt;8&lt;/</w:t>
-            </w:r>
-            <w:proofErr w:type="spellStart"/>
-            <w:r>
-              <w:t>td</w:t>
-            </w:r>
-            <w:proofErr w:type="spellEnd"/>
-            <w:r>
-              <w:t>&gt;</w:t>
-            </w:r>
-          </w:p>
-          <w:p>
-            <w:r>
-              <w:t xml:space="preserve">                            &lt;</w:t>
-            </w:r>
-            <w:proofErr w:type="spellStart"/>
-            <w:r>
-              <w:t>td</w:t>
-            </w:r>
-            <w:proofErr w:type="spellEnd"/>
-            <w:r>
-              <w:t>&gt;Conjunto deportivo para mujer&lt;/</w:t>
-            </w:r>
-            <w:proofErr w:type="spellStart"/>
-            <w:r>
-              <w:t>td</w:t>
-            </w:r>
-            <w:proofErr w:type="spellEnd"/>
-            <w:r>
-              <w:t>&gt;</w:t>
-            </w:r>
-          </w:p>
-          <w:p>
-            <w:pPr>
-              <w:rPr>
-                <w:lang w:val="en-US"/>
-              </w:rPr>
-            </w:pPr>
-            <w:r>
-              <w:t xml:space="preserve">                            </w:t>
-            </w:r>
-            <w:r>
-              <w:rPr>
-                <w:lang w:val="en-US"/>
-              </w:rPr>
-              <w:t>&lt;td&gt;90&lt;/td&gt;</w:t>
-            </w:r>
-          </w:p>
-          <w:p>
-            <w:pPr>
-              <w:rPr>
-                <w:lang w:val="en-US"/>
-              </w:rPr>
-            </w:pPr>
-            <w:r>
-              <w:rPr>
-                <w:lang w:val="en-US"/>
-              </w:rPr>
-              <w:t xml:space="preserve">                            &lt;td&gt;S/ 179.90&lt;/td&gt;</w:t>
-            </w:r>
-          </w:p>
-          <w:p>
-            <w:pPr>
-              <w:rPr>
-                <w:lang w:val="en-US"/>
-              </w:rPr>
-            </w:pPr>
-            <w:r>
-              <w:rPr>
-                <w:lang w:val="en-US"/>
-              </w:rPr>
-              <w:t xml:space="preserve">                        &lt;/tr&gt;</w:t>
-            </w:r>
-          </w:p>
-          <w:p>
-            <w:r>
-              <w:rPr>
-                <w:lang w:val="en-US"/>
-              </w:rPr>
-              <w:t xml:space="preserve">                        </w:t>
-            </w:r>
-            <w:proofErr w:type="gramStart"/>
-            <w:r>
-              <w:t>&lt;!--</w:t>
-            </w:r>
-            <w:proofErr w:type="gramEnd"/>
-            <w:r>
-              <w:t xml:space="preserve"> Más filas según sea necesario --&gt;</w:t>
-            </w:r>
-          </w:p>
-          <w:p>
-            <w:pPr>
-              <w:rPr>
-                <w:lang w:val="en-US"/>
-              </w:rPr>
-            </w:pPr>
-            <w:r>
-              <w:lastRenderedPageBreak/>
-              <w:t xml:space="preserve">                    </w:t>
-            </w:r>
-            <w:r>
-              <w:rPr>
-                <w:lang w:val="en-US"/>
-              </w:rPr>
-              <w:t>&lt;/</w:t>
-            </w:r>
-            <w:proofErr w:type="spellStart"/>
-            <w:r>
-              <w:rPr>
-                <w:lang w:val="en-US"/>
-              </w:rPr>
-              <w:t>tbody</w:t>
-            </w:r>
-            <w:proofErr w:type="spellEnd"/>
-            <w:r>
-              <w:rPr>
-                <w:lang w:val="en-US"/>
-              </w:rPr>
-              <w:t>&gt;</w:t>
-            </w:r>
-          </w:p>
-          <w:p>
-            <w:pPr>
-              <w:rPr>
-                <w:lang w:val="en-US"/>
-              </w:rPr>
-            </w:pPr>
-            <w:r>
-              <w:rPr>
-                <w:lang w:val="en-US"/>
-              </w:rPr>
-              <w:t xml:space="preserve">                &lt;/table&gt;</w:t>
-            </w:r>
-          </w:p>
-          <w:p>
-            <w:pPr>
-              <w:rPr>
-                <w:lang w:val="en-US"/>
-              </w:rPr>
-            </w:pPr>
-            <w:r>
-              <w:rPr>
-                <w:lang w:val="en-US"/>
-              </w:rPr>
-              <w:t xml:space="preserve">            &lt;/div&gt;</w:t>
-            </w:r>
-          </w:p>
-          <w:p>
-            <w:pPr>
-              <w:rPr>
-                <w:lang w:val="en-US"/>
-              </w:rPr>
-            </w:pPr>
-            <w:r>
-              <w:rPr>
-                <w:lang w:val="en-US"/>
-              </w:rPr>
-              <w:t xml:space="preserve">        &lt;/section&gt;</w:t>
-            </w:r>
-          </w:p>
-          <w:p>
-            <w:pPr>
-              <w:rPr>
-                <w:lang w:val="en-US"/>
-              </w:rPr>
-            </w:pPr>
-            <w:r>
-              <w:rPr>
-                <w:lang w:val="en-US"/>
-              </w:rPr>
-              <w:t xml:space="preserve">    &lt;/main&gt;</w:t>
-            </w:r>
-          </w:p>
-          <w:p>
-            <w:pPr>
-              <w:rPr>
-                <w:lang w:val="en-US"/>
-              </w:rPr>
-            </w:pPr>
-            <w:r>
-              <w:rPr>
-                <w:lang w:val="en-US"/>
-              </w:rPr>
-              <w:t xml:space="preserve">    &lt;footer class="footer"&gt;</w:t>
-            </w:r>
-          </w:p>
-          <w:p>
-            <w:r>
-              <w:rPr>
-                <w:lang w:val="en-US"/>
-              </w:rPr>
-              <w:t xml:space="preserve">        &lt;p&gt;&amp;copy; 2024 </w:t>
-            </w:r>
-            <w:proofErr w:type="spellStart"/>
-            <w:r>
-              <w:rPr>
-                <w:lang w:val="en-US"/>
-              </w:rPr>
-              <w:t>TreeSolution</w:t>
-            </w:r>
-            <w:proofErr w:type="spellEnd"/>
-            <w:r>
-              <w:rPr>
-                <w:lang w:val="en-US"/>
-              </w:rPr>
-              <w:t xml:space="preserve">. </w:t>
-            </w:r>
-            <w:r>
-              <w:t xml:space="preserve">Todos los derechos </w:t>
-            </w:r>
-            <w:proofErr w:type="gramStart"/>
-            <w:r>
-              <w:t>reservados.&lt;</w:t>
-            </w:r>
-            <w:proofErr w:type="gramEnd"/>
-            <w:r>
-              <w:t>/p&gt;</w:t>
-            </w:r>
-          </w:p>
-          <w:p>
-            <w:pPr>
-              <w:rPr>
-                <w:lang w:val="en-US"/>
-              </w:rPr>
-            </w:pPr>
-            <w:r>
-              <w:t xml:space="preserve">    </w:t>
-            </w:r>
-            <w:r>
-              <w:rPr>
-                <w:lang w:val="en-US"/>
-              </w:rPr>
-              <w:t>&lt;/footer&gt;</w:t>
-            </w:r>
-          </w:p>
-          <w:p>
-            <w:pPr>
-              <w:rPr>
-                <w:lang w:val="en-US"/>
-              </w:rPr>
-            </w:pPr>
-            <w:r>
-              <w:rPr>
-                <w:lang w:val="en-US"/>
-              </w:rPr>
-              <w:t xml:space="preserve">    &lt;script </w:t>
-            </w:r>
-            <w:proofErr w:type="spellStart"/>
-            <w:r>
-              <w:rPr>
-                <w:lang w:val="en-US"/>
-              </w:rPr>
-              <w:t>src</w:t>
-            </w:r>
-            <w:proofErr w:type="spellEnd"/>
-            <w:r>
-              <w:rPr>
-                <w:lang w:val="en-US"/>
-              </w:rPr>
-              <w:t>="./JS/Dashboard_admin.js"&gt;&lt;/script&gt;</w:t>
-            </w:r>
-          </w:p>
-          <w:p>
-            <w:r>
-              <w:t>&lt;/</w:t>
-            </w:r>
-            <w:proofErr w:type="spellStart"/>
-            <w:r>
-              <w:t>body</w:t>
-            </w:r>
-            <w:proofErr w:type="spellEnd"/>
-            <w:r>
-              <w:t>&gt;</w:t>
-            </w:r>
-          </w:p>
-          <w:p>
-            <w:r>
-              <w:t>&lt;/</w:t>
-            </w:r>
-            <w:proofErr w:type="spellStart"/>
-            <w:r>
+                <w:rFonts w:ascii="Courier New" w:hAnsi="Courier New" w:cs="Courier New"/>
+              </w:rPr>
               <w:t>html</w:t>
             </w:r>
             <w:proofErr w:type="spellEnd"/>
             <w:r>
+              <w:rPr>
+                <w:rFonts w:ascii="Courier New" w:hAnsi="Courier New" w:cs="Courier New"/>
+              </w:rPr>
               <w:t>&gt;</w:t>
             </w:r>
           </w:p>
@@ -3625,11 +4147,13 @@
             <w:pPr>
               <w:pStyle w:val="Prrafodelista"/>
               <w:rPr>
-                <w:lang w:val="en-US"/>
-              </w:rPr>
-            </w:pPr>
-            <w:r>
-              <w:rPr>
+                <w:rFonts w:ascii="Courier New" w:hAnsi="Courier New" w:cs="Courier New"/>
+                <w:lang w:val="en-US"/>
+              </w:rPr>
+            </w:pPr>
+            <w:r>
+              <w:rPr>
+                <w:rFonts w:ascii="Courier New" w:hAnsi="Courier New" w:cs="Courier New"/>
                 <w:lang w:val="en-US"/>
               </w:rPr>
               <w:t>body {</w:t>
@@ -3639,11 +4163,13 @@
             <w:pPr>
               <w:pStyle w:val="Prrafodelista"/>
               <w:rPr>
-                <w:lang w:val="en-US"/>
-              </w:rPr>
-            </w:pPr>
-            <w:r>
-              <w:rPr>
+                <w:rFonts w:ascii="Courier New" w:hAnsi="Courier New" w:cs="Courier New"/>
+                <w:lang w:val="en-US"/>
+              </w:rPr>
+            </w:pPr>
+            <w:r>
+              <w:rPr>
+                <w:rFonts w:ascii="Courier New" w:hAnsi="Courier New" w:cs="Courier New"/>
                 <w:lang w:val="en-US"/>
               </w:rPr>
               <w:t xml:space="preserve">    font-family: Arial, sans-</w:t>
@@ -3651,6 +4177,7 @@
             <w:proofErr w:type="gramStart"/>
             <w:r>
               <w:rPr>
+                <w:rFonts w:ascii="Courier New" w:hAnsi="Courier New" w:cs="Courier New"/>
                 <w:lang w:val="en-US"/>
               </w:rPr>
               <w:t>serif;</w:t>
@@ -3661,11 +4188,13 @@
             <w:pPr>
               <w:pStyle w:val="Prrafodelista"/>
               <w:rPr>
-                <w:lang w:val="en-US"/>
-              </w:rPr>
-            </w:pPr>
-            <w:r>
-              <w:rPr>
+                <w:rFonts w:ascii="Courier New" w:hAnsi="Courier New" w:cs="Courier New"/>
+                <w:lang w:val="en-US"/>
+              </w:rPr>
+            </w:pPr>
+            <w:r>
+              <w:rPr>
+                <w:rFonts w:ascii="Courier New" w:hAnsi="Courier New" w:cs="Courier New"/>
                 <w:lang w:val="en-US"/>
               </w:rPr>
               <w:t xml:space="preserve">    margin: </w:t>
@@ -3673,6 +4202,7 @@
             <w:proofErr w:type="gramStart"/>
             <w:r>
               <w:rPr>
+                <w:rFonts w:ascii="Courier New" w:hAnsi="Courier New" w:cs="Courier New"/>
                 <w:lang w:val="en-US"/>
               </w:rPr>
               <w:t>0;</w:t>
@@ -3683,11 +4213,13 @@
             <w:pPr>
               <w:pStyle w:val="Prrafodelista"/>
               <w:rPr>
-                <w:lang w:val="en-US"/>
-              </w:rPr>
-            </w:pPr>
-            <w:r>
-              <w:rPr>
+                <w:rFonts w:ascii="Courier New" w:hAnsi="Courier New" w:cs="Courier New"/>
+                <w:lang w:val="en-US"/>
+              </w:rPr>
+            </w:pPr>
+            <w:r>
+              <w:rPr>
+                <w:rFonts w:ascii="Courier New" w:hAnsi="Courier New" w:cs="Courier New"/>
                 <w:lang w:val="en-US"/>
               </w:rPr>
               <w:t xml:space="preserve">    padding: </w:t>
@@ -3695,6 +4227,7 @@
             <w:proofErr w:type="gramStart"/>
             <w:r>
               <w:rPr>
+                <w:rFonts w:ascii="Courier New" w:hAnsi="Courier New" w:cs="Courier New"/>
                 <w:lang w:val="en-US"/>
               </w:rPr>
               <w:t>0;</w:t>
@@ -3705,11 +4238,13 @@
             <w:pPr>
               <w:pStyle w:val="Prrafodelista"/>
               <w:rPr>
-                <w:lang w:val="en-US"/>
-              </w:rPr>
-            </w:pPr>
-            <w:r>
-              <w:rPr>
+                <w:rFonts w:ascii="Courier New" w:hAnsi="Courier New" w:cs="Courier New"/>
+                <w:lang w:val="en-US"/>
+              </w:rPr>
+            </w:pPr>
+            <w:r>
+              <w:rPr>
+                <w:rFonts w:ascii="Courier New" w:hAnsi="Courier New" w:cs="Courier New"/>
                 <w:lang w:val="en-US"/>
               </w:rPr>
               <w:t xml:space="preserve">    display: </w:t>
@@ -3717,6 +4252,7 @@
             <w:proofErr w:type="gramStart"/>
             <w:r>
               <w:rPr>
+                <w:rFonts w:ascii="Courier New" w:hAnsi="Courier New" w:cs="Courier New"/>
                 <w:lang w:val="en-US"/>
               </w:rPr>
               <w:t>flex;</w:t>
@@ -3727,11 +4263,13 @@
             <w:pPr>
               <w:pStyle w:val="Prrafodelista"/>
               <w:rPr>
-                <w:lang w:val="en-US"/>
-              </w:rPr>
-            </w:pPr>
-            <w:r>
-              <w:rPr>
+                <w:rFonts w:ascii="Courier New" w:hAnsi="Courier New" w:cs="Courier New"/>
+                <w:lang w:val="en-US"/>
+              </w:rPr>
+            </w:pPr>
+            <w:r>
+              <w:rPr>
+                <w:rFonts w:ascii="Courier New" w:hAnsi="Courier New" w:cs="Courier New"/>
                 <w:lang w:val="en-US"/>
               </w:rPr>
               <w:t xml:space="preserve">    flex-direction: </w:t>
@@ -3739,6 +4277,7 @@
             <w:proofErr w:type="gramStart"/>
             <w:r>
               <w:rPr>
+                <w:rFonts w:ascii="Courier New" w:hAnsi="Courier New" w:cs="Courier New"/>
                 <w:lang w:val="en-US"/>
               </w:rPr>
               <w:t>column;</w:t>
@@ -3749,11 +4288,13 @@
             <w:pPr>
               <w:pStyle w:val="Prrafodelista"/>
               <w:rPr>
-                <w:lang w:val="en-US"/>
-              </w:rPr>
-            </w:pPr>
-            <w:r>
-              <w:rPr>
+                <w:rFonts w:ascii="Courier New" w:hAnsi="Courier New" w:cs="Courier New"/>
+                <w:lang w:val="en-US"/>
+              </w:rPr>
+            </w:pPr>
+            <w:r>
+              <w:rPr>
+                <w:rFonts w:ascii="Courier New" w:hAnsi="Courier New" w:cs="Courier New"/>
                 <w:lang w:val="en-US"/>
               </w:rPr>
               <w:t xml:space="preserve">    min-height: </w:t>
@@ -3761,6 +4302,7 @@
             <w:proofErr w:type="gramStart"/>
             <w:r>
               <w:rPr>
+                <w:rFonts w:ascii="Courier New" w:hAnsi="Courier New" w:cs="Courier New"/>
                 <w:lang w:val="en-US"/>
               </w:rPr>
               <w:t>100vh;</w:t>
@@ -3771,11 +4313,13 @@
             <w:pPr>
               <w:pStyle w:val="Prrafodelista"/>
               <w:rPr>
-                <w:lang w:val="en-US"/>
-              </w:rPr>
-            </w:pPr>
-            <w:r>
-              <w:rPr>
+                <w:rFonts w:ascii="Courier New" w:hAnsi="Courier New" w:cs="Courier New"/>
+                <w:lang w:val="en-US"/>
+              </w:rPr>
+            </w:pPr>
+            <w:r>
+              <w:rPr>
+                <w:rFonts w:ascii="Courier New" w:hAnsi="Courier New" w:cs="Courier New"/>
                 <w:lang w:val="en-US"/>
               </w:rPr>
               <w:t>}</w:t>
@@ -3785,20 +4329,23 @@
             <w:pPr>
               <w:pStyle w:val="Prrafodelista"/>
               <w:rPr>
-                <w:lang w:val="en-US"/>
-              </w:rPr>
-            </w:pPr>
-          </w:p>
-          <w:p>
-            <w:pPr>
-              <w:pStyle w:val="Prrafodelista"/>
-              <w:rPr>
+                <w:rFonts w:ascii="Courier New" w:hAnsi="Courier New" w:cs="Courier New"/>
+                <w:lang w:val="en-US"/>
+              </w:rPr>
+            </w:pPr>
+          </w:p>
+          <w:p>
+            <w:pPr>
+              <w:pStyle w:val="Prrafodelista"/>
+              <w:rPr>
+                <w:rFonts w:ascii="Courier New" w:hAnsi="Courier New" w:cs="Courier New"/>
                 <w:lang w:val="en-US"/>
               </w:rPr>
             </w:pPr>
             <w:proofErr w:type="gramStart"/>
             <w:r>
               <w:rPr>
+                <w:rFonts w:ascii="Courier New" w:hAnsi="Courier New" w:cs="Courier New"/>
                 <w:lang w:val="en-US"/>
               </w:rPr>
               <w:t>.header</w:t>
@@ -3806,6 +4353,7 @@
             <w:proofErr w:type="gramEnd"/>
             <w:r>
               <w:rPr>
+                <w:rFonts w:ascii="Courier New" w:hAnsi="Courier New" w:cs="Courier New"/>
                 <w:lang w:val="en-US"/>
               </w:rPr>
               <w:t xml:space="preserve"> {</w:t>
@@ -3815,11 +4363,13 @@
             <w:pPr>
               <w:pStyle w:val="Prrafodelista"/>
               <w:rPr>
-                <w:lang w:val="en-US"/>
-              </w:rPr>
-            </w:pPr>
-            <w:r>
-              <w:rPr>
+                <w:rFonts w:ascii="Courier New" w:hAnsi="Courier New" w:cs="Courier New"/>
+                <w:lang w:val="en-US"/>
+              </w:rPr>
+            </w:pPr>
+            <w:r>
+              <w:rPr>
+                <w:rFonts w:ascii="Courier New" w:hAnsi="Courier New" w:cs="Courier New"/>
                 <w:lang w:val="en-US"/>
               </w:rPr>
               <w:t xml:space="preserve">    background-color: </w:t>
@@ -3827,6 +4377,7 @@
             <w:proofErr w:type="gramStart"/>
             <w:r>
               <w:rPr>
+                <w:rFonts w:ascii="Courier New" w:hAnsi="Courier New" w:cs="Courier New"/>
                 <w:lang w:val="en-US"/>
               </w:rPr>
               <w:t>#333;</w:t>
@@ -3837,11 +4388,13 @@
             <w:pPr>
               <w:pStyle w:val="Prrafodelista"/>
               <w:rPr>
-                <w:lang w:val="en-US"/>
-              </w:rPr>
-            </w:pPr>
-            <w:r>
-              <w:rPr>
+                <w:rFonts w:ascii="Courier New" w:hAnsi="Courier New" w:cs="Courier New"/>
+                <w:lang w:val="en-US"/>
+              </w:rPr>
+            </w:pPr>
+            <w:r>
+              <w:rPr>
+                <w:rFonts w:ascii="Courier New" w:hAnsi="Courier New" w:cs="Courier New"/>
                 <w:lang w:val="en-US"/>
               </w:rPr>
               <w:t xml:space="preserve">    color: </w:t>
@@ -3849,6 +4402,7 @@
             <w:proofErr w:type="gramStart"/>
             <w:r>
               <w:rPr>
+                <w:rFonts w:ascii="Courier New" w:hAnsi="Courier New" w:cs="Courier New"/>
                 <w:lang w:val="en-US"/>
               </w:rPr>
               <w:t>white;</w:t>
@@ -3859,11 +4413,13 @@
             <w:pPr>
               <w:pStyle w:val="Prrafodelista"/>
               <w:rPr>
-                <w:lang w:val="en-US"/>
-              </w:rPr>
-            </w:pPr>
-            <w:r>
-              <w:rPr>
+                <w:rFonts w:ascii="Courier New" w:hAnsi="Courier New" w:cs="Courier New"/>
+                <w:lang w:val="en-US"/>
+              </w:rPr>
+            </w:pPr>
+            <w:r>
+              <w:rPr>
+                <w:rFonts w:ascii="Courier New" w:hAnsi="Courier New" w:cs="Courier New"/>
                 <w:lang w:val="en-US"/>
               </w:rPr>
               <w:t xml:space="preserve">    padding: </w:t>
@@ -3871,6 +4427,7 @@
             <w:proofErr w:type="gramStart"/>
             <w:r>
               <w:rPr>
+                <w:rFonts w:ascii="Courier New" w:hAnsi="Courier New" w:cs="Courier New"/>
                 <w:lang w:val="en-US"/>
               </w:rPr>
               <w:t>1em;</w:t>
@@ -3881,11 +4438,13 @@
             <w:pPr>
               <w:pStyle w:val="Prrafodelista"/>
               <w:rPr>
-                <w:lang w:val="en-US"/>
-              </w:rPr>
-            </w:pPr>
-            <w:r>
-              <w:rPr>
+                <w:rFonts w:ascii="Courier New" w:hAnsi="Courier New" w:cs="Courier New"/>
+                <w:lang w:val="en-US"/>
+              </w:rPr>
+            </w:pPr>
+            <w:r>
+              <w:rPr>
+                <w:rFonts w:ascii="Courier New" w:hAnsi="Courier New" w:cs="Courier New"/>
                 <w:lang w:val="en-US"/>
               </w:rPr>
               <w:t xml:space="preserve">    display: </w:t>
@@ -3893,6 +4452,7 @@
             <w:proofErr w:type="gramStart"/>
             <w:r>
               <w:rPr>
+                <w:rFonts w:ascii="Courier New" w:hAnsi="Courier New" w:cs="Courier New"/>
                 <w:lang w:val="en-US"/>
               </w:rPr>
               <w:t>flex;</w:t>
@@ -3903,11 +4463,13 @@
             <w:pPr>
               <w:pStyle w:val="Prrafodelista"/>
               <w:rPr>
-                <w:lang w:val="en-US"/>
-              </w:rPr>
-            </w:pPr>
-            <w:r>
-              <w:rPr>
+                <w:rFonts w:ascii="Courier New" w:hAnsi="Courier New" w:cs="Courier New"/>
+                <w:lang w:val="en-US"/>
+              </w:rPr>
+            </w:pPr>
+            <w:r>
+              <w:rPr>
+                <w:rFonts w:ascii="Courier New" w:hAnsi="Courier New" w:cs="Courier New"/>
                 <w:lang w:val="en-US"/>
               </w:rPr>
               <w:t xml:space="preserve">    justify-content: space-</w:t>
@@ -3915,6 +4477,7 @@
             <w:proofErr w:type="gramStart"/>
             <w:r>
               <w:rPr>
+                <w:rFonts w:ascii="Courier New" w:hAnsi="Courier New" w:cs="Courier New"/>
                 <w:lang w:val="en-US"/>
               </w:rPr>
               <w:t>between;</w:t>
@@ -3925,11 +4488,13 @@
             <w:pPr>
               <w:pStyle w:val="Prrafodelista"/>
               <w:rPr>
-                <w:lang w:val="en-US"/>
-              </w:rPr>
-            </w:pPr>
-            <w:r>
-              <w:rPr>
+                <w:rFonts w:ascii="Courier New" w:hAnsi="Courier New" w:cs="Courier New"/>
+                <w:lang w:val="en-US"/>
+              </w:rPr>
+            </w:pPr>
+            <w:r>
+              <w:rPr>
+                <w:rFonts w:ascii="Courier New" w:hAnsi="Courier New" w:cs="Courier New"/>
                 <w:lang w:val="en-US"/>
               </w:rPr>
               <w:t xml:space="preserve">    align-items: </w:t>
@@ -3937,6 +4502,7 @@
             <w:proofErr w:type="gramStart"/>
             <w:r>
               <w:rPr>
+                <w:rFonts w:ascii="Courier New" w:hAnsi="Courier New" w:cs="Courier New"/>
                 <w:lang w:val="en-US"/>
               </w:rPr>
               <w:t>center;</w:t>
@@ -3947,11 +4513,13 @@
             <w:pPr>
               <w:pStyle w:val="Prrafodelista"/>
               <w:rPr>
-                <w:lang w:val="en-US"/>
-              </w:rPr>
-            </w:pPr>
-            <w:r>
-              <w:rPr>
+                <w:rFonts w:ascii="Courier New" w:hAnsi="Courier New" w:cs="Courier New"/>
+                <w:lang w:val="en-US"/>
+              </w:rPr>
+            </w:pPr>
+            <w:r>
+              <w:rPr>
+                <w:rFonts w:ascii="Courier New" w:hAnsi="Courier New" w:cs="Courier New"/>
                 <w:lang w:val="en-US"/>
               </w:rPr>
               <w:t>}</w:t>
@@ -3961,20 +4529,23 @@
             <w:pPr>
               <w:pStyle w:val="Prrafodelista"/>
               <w:rPr>
-                <w:lang w:val="en-US"/>
-              </w:rPr>
-            </w:pPr>
-          </w:p>
-          <w:p>
-            <w:pPr>
-              <w:pStyle w:val="Prrafodelista"/>
-              <w:rPr>
+                <w:rFonts w:ascii="Courier New" w:hAnsi="Courier New" w:cs="Courier New"/>
+                <w:lang w:val="en-US"/>
+              </w:rPr>
+            </w:pPr>
+          </w:p>
+          <w:p>
+            <w:pPr>
+              <w:pStyle w:val="Prrafodelista"/>
+              <w:rPr>
+                <w:rFonts w:ascii="Courier New" w:hAnsi="Courier New" w:cs="Courier New"/>
                 <w:lang w:val="en-US"/>
               </w:rPr>
             </w:pPr>
             <w:proofErr w:type="gramStart"/>
             <w:r>
               <w:rPr>
+                <w:rFonts w:ascii="Courier New" w:hAnsi="Courier New" w:cs="Courier New"/>
                 <w:lang w:val="en-US"/>
               </w:rPr>
               <w:t>.</w:t>
@@ -3982,6 +4553,7 @@
             <w:proofErr w:type="spellStart"/>
             <w:r>
               <w:rPr>
+                <w:rFonts w:ascii="Courier New" w:hAnsi="Courier New" w:cs="Courier New"/>
                 <w:lang w:val="en-US"/>
               </w:rPr>
               <w:t>header</w:t>
@@ -3989,6 +4561,7 @@
             <w:proofErr w:type="gramEnd"/>
             <w:r>
               <w:rPr>
+                <w:rFonts w:ascii="Courier New" w:hAnsi="Courier New" w:cs="Courier New"/>
                 <w:lang w:val="en-US"/>
               </w:rPr>
               <w:t>__logo</w:t>
@@ -3996,6 +4569,7 @@
             <w:proofErr w:type="spellEnd"/>
             <w:r>
               <w:rPr>
+                <w:rFonts w:ascii="Courier New" w:hAnsi="Courier New" w:cs="Courier New"/>
                 <w:lang w:val="en-US"/>
               </w:rPr>
               <w:t xml:space="preserve"> {</w:t>
@@ -4005,11 +4579,13 @@
             <w:pPr>
               <w:pStyle w:val="Prrafodelista"/>
               <w:rPr>
-                <w:lang w:val="en-US"/>
-              </w:rPr>
-            </w:pPr>
-            <w:r>
-              <w:rPr>
+                <w:rFonts w:ascii="Courier New" w:hAnsi="Courier New" w:cs="Courier New"/>
+                <w:lang w:val="en-US"/>
+              </w:rPr>
+            </w:pPr>
+            <w:r>
+              <w:rPr>
+                <w:rFonts w:ascii="Courier New" w:hAnsi="Courier New" w:cs="Courier New"/>
                 <w:lang w:val="en-US"/>
               </w:rPr>
               <w:t xml:space="preserve">    font-size: 1.</w:t>
@@ -4017,6 +4593,7 @@
             <w:proofErr w:type="gramStart"/>
             <w:r>
               <w:rPr>
+                <w:rFonts w:ascii="Courier New" w:hAnsi="Courier New" w:cs="Courier New"/>
                 <w:lang w:val="en-US"/>
               </w:rPr>
               <w:t>5em;</w:t>
@@ -4027,11 +4604,13 @@
             <w:pPr>
               <w:pStyle w:val="Prrafodelista"/>
               <w:rPr>
-                <w:lang w:val="en-US"/>
-              </w:rPr>
-            </w:pPr>
-            <w:r>
-              <w:rPr>
+                <w:rFonts w:ascii="Courier New" w:hAnsi="Courier New" w:cs="Courier New"/>
+                <w:lang w:val="en-US"/>
+              </w:rPr>
+            </w:pPr>
+            <w:r>
+              <w:rPr>
+                <w:rFonts w:ascii="Courier New" w:hAnsi="Courier New" w:cs="Courier New"/>
                 <w:lang w:val="en-US"/>
               </w:rPr>
               <w:t xml:space="preserve">    font-weight: </w:t>
@@ -4039,6 +4618,7 @@
             <w:proofErr w:type="gramStart"/>
             <w:r>
               <w:rPr>
+                <w:rFonts w:ascii="Courier New" w:hAnsi="Courier New" w:cs="Courier New"/>
                 <w:lang w:val="en-US"/>
               </w:rPr>
               <w:t>bold;</w:t>
@@ -4049,11 +4629,13 @@
             <w:pPr>
               <w:pStyle w:val="Prrafodelista"/>
               <w:rPr>
-                <w:lang w:val="en-US"/>
-              </w:rPr>
-            </w:pPr>
-            <w:r>
-              <w:rPr>
+                <w:rFonts w:ascii="Courier New" w:hAnsi="Courier New" w:cs="Courier New"/>
+                <w:lang w:val="en-US"/>
+              </w:rPr>
+            </w:pPr>
+            <w:r>
+              <w:rPr>
+                <w:rFonts w:ascii="Courier New" w:hAnsi="Courier New" w:cs="Courier New"/>
                 <w:lang w:val="en-US"/>
               </w:rPr>
               <w:t>}</w:t>
@@ -4063,20 +4645,23 @@
             <w:pPr>
               <w:pStyle w:val="Prrafodelista"/>
               <w:rPr>
-                <w:lang w:val="en-US"/>
-              </w:rPr>
-            </w:pPr>
-          </w:p>
-          <w:p>
-            <w:pPr>
-              <w:pStyle w:val="Prrafodelista"/>
-              <w:rPr>
+                <w:rFonts w:ascii="Courier New" w:hAnsi="Courier New" w:cs="Courier New"/>
+                <w:lang w:val="en-US"/>
+              </w:rPr>
+            </w:pPr>
+          </w:p>
+          <w:p>
+            <w:pPr>
+              <w:pStyle w:val="Prrafodelista"/>
+              <w:rPr>
+                <w:rFonts w:ascii="Courier New" w:hAnsi="Courier New" w:cs="Courier New"/>
                 <w:lang w:val="en-US"/>
               </w:rPr>
             </w:pPr>
             <w:proofErr w:type="gramStart"/>
             <w:r>
               <w:rPr>
+                <w:rFonts w:ascii="Courier New" w:hAnsi="Courier New" w:cs="Courier New"/>
                 <w:lang w:val="en-US"/>
               </w:rPr>
               <w:t>.</w:t>
@@ -4084,6 +4669,7 @@
             <w:proofErr w:type="spellStart"/>
             <w:r>
               <w:rPr>
+                <w:rFonts w:ascii="Courier New" w:hAnsi="Courier New" w:cs="Courier New"/>
                 <w:lang w:val="en-US"/>
               </w:rPr>
               <w:t>header</w:t>
@@ -4091,6 +4677,7 @@
             <w:proofErr w:type="gramEnd"/>
             <w:r>
               <w:rPr>
+                <w:rFonts w:ascii="Courier New" w:hAnsi="Courier New" w:cs="Courier New"/>
                 <w:lang w:val="en-US"/>
               </w:rPr>
               <w:t>__nav</w:t>
@@ -4098,6 +4685,7 @@
             <w:proofErr w:type="spellEnd"/>
             <w:r>
               <w:rPr>
+                <w:rFonts w:ascii="Courier New" w:hAnsi="Courier New" w:cs="Courier New"/>
                 <w:lang w:val="en-US"/>
               </w:rPr>
               <w:t xml:space="preserve"> {</w:t>
@@ -4107,11 +4695,13 @@
             <w:pPr>
               <w:pStyle w:val="Prrafodelista"/>
               <w:rPr>
-                <w:lang w:val="en-US"/>
-              </w:rPr>
-            </w:pPr>
-            <w:r>
-              <w:rPr>
+                <w:rFonts w:ascii="Courier New" w:hAnsi="Courier New" w:cs="Courier New"/>
+                <w:lang w:val="en-US"/>
+              </w:rPr>
+            </w:pPr>
+            <w:r>
+              <w:rPr>
+                <w:rFonts w:ascii="Courier New" w:hAnsi="Courier New" w:cs="Courier New"/>
                 <w:lang w:val="en-US"/>
               </w:rPr>
               <w:t xml:space="preserve">    display: </w:t>
@@ -4119,6 +4709,7 @@
             <w:proofErr w:type="gramStart"/>
             <w:r>
               <w:rPr>
+                <w:rFonts w:ascii="Courier New" w:hAnsi="Courier New" w:cs="Courier New"/>
                 <w:lang w:val="en-US"/>
               </w:rPr>
               <w:t>flex;</w:t>
@@ -4129,11 +4720,13 @@
             <w:pPr>
               <w:pStyle w:val="Prrafodelista"/>
               <w:rPr>
-                <w:lang w:val="en-US"/>
-              </w:rPr>
-            </w:pPr>
-            <w:r>
-              <w:rPr>
+                <w:rFonts w:ascii="Courier New" w:hAnsi="Courier New" w:cs="Courier New"/>
+                <w:lang w:val="en-US"/>
+              </w:rPr>
+            </w:pPr>
+            <w:r>
+              <w:rPr>
+                <w:rFonts w:ascii="Courier New" w:hAnsi="Courier New" w:cs="Courier New"/>
                 <w:lang w:val="en-US"/>
               </w:rPr>
               <w:t>}</w:t>
@@ -4143,20 +4736,23 @@
             <w:pPr>
               <w:pStyle w:val="Prrafodelista"/>
               <w:rPr>
-                <w:lang w:val="en-US"/>
-              </w:rPr>
-            </w:pPr>
-          </w:p>
-          <w:p>
-            <w:pPr>
-              <w:pStyle w:val="Prrafodelista"/>
-              <w:rPr>
+                <w:rFonts w:ascii="Courier New" w:hAnsi="Courier New" w:cs="Courier New"/>
+                <w:lang w:val="en-US"/>
+              </w:rPr>
+            </w:pPr>
+          </w:p>
+          <w:p>
+            <w:pPr>
+              <w:pStyle w:val="Prrafodelista"/>
+              <w:rPr>
+                <w:rFonts w:ascii="Courier New" w:hAnsi="Courier New" w:cs="Courier New"/>
                 <w:lang w:val="en-US"/>
               </w:rPr>
             </w:pPr>
             <w:proofErr w:type="gramStart"/>
             <w:r>
               <w:rPr>
+                <w:rFonts w:ascii="Courier New" w:hAnsi="Courier New" w:cs="Courier New"/>
                 <w:lang w:val="en-US"/>
               </w:rPr>
               <w:t>.</w:t>
@@ -4164,6 +4760,7 @@
             <w:proofErr w:type="spellStart"/>
             <w:r>
               <w:rPr>
+                <w:rFonts w:ascii="Courier New" w:hAnsi="Courier New" w:cs="Courier New"/>
                 <w:lang w:val="en-US"/>
               </w:rPr>
               <w:t>header</w:t>
@@ -4171,6 +4768,7 @@
             <w:proofErr w:type="gramEnd"/>
             <w:r>
               <w:rPr>
+                <w:rFonts w:ascii="Courier New" w:hAnsi="Courier New" w:cs="Courier New"/>
                 <w:lang w:val="en-US"/>
               </w:rPr>
               <w:t>__nav</w:t>
@@ -4178,6 +4776,7 @@
             <w:proofErr w:type="spellEnd"/>
             <w:r>
               <w:rPr>
+                <w:rFonts w:ascii="Courier New" w:hAnsi="Courier New" w:cs="Courier New"/>
                 <w:lang w:val="en-US"/>
               </w:rPr>
               <w:t>-list {</w:t>
@@ -4187,11 +4786,13 @@
             <w:pPr>
               <w:pStyle w:val="Prrafodelista"/>
               <w:rPr>
-                <w:lang w:val="en-US"/>
-              </w:rPr>
-            </w:pPr>
-            <w:r>
-              <w:rPr>
+                <w:rFonts w:ascii="Courier New" w:hAnsi="Courier New" w:cs="Courier New"/>
+                <w:lang w:val="en-US"/>
+              </w:rPr>
+            </w:pPr>
+            <w:r>
+              <w:rPr>
+                <w:rFonts w:ascii="Courier New" w:hAnsi="Courier New" w:cs="Courier New"/>
                 <w:lang w:val="en-US"/>
               </w:rPr>
               <w:t xml:space="preserve">    display: </w:t>
@@ -4199,6 +4800,7 @@
             <w:proofErr w:type="gramStart"/>
             <w:r>
               <w:rPr>
+                <w:rFonts w:ascii="Courier New" w:hAnsi="Courier New" w:cs="Courier New"/>
                 <w:lang w:val="en-US"/>
               </w:rPr>
               <w:t>flex;</w:t>
@@ -4209,11 +4811,13 @@
             <w:pPr>
               <w:pStyle w:val="Prrafodelista"/>
               <w:rPr>
-                <w:lang w:val="en-US"/>
-              </w:rPr>
-            </w:pPr>
-            <w:r>
-              <w:rPr>
+                <w:rFonts w:ascii="Courier New" w:hAnsi="Courier New" w:cs="Courier New"/>
+                <w:lang w:val="en-US"/>
+              </w:rPr>
+            </w:pPr>
+            <w:r>
+              <w:rPr>
+                <w:rFonts w:ascii="Courier New" w:hAnsi="Courier New" w:cs="Courier New"/>
                 <w:lang w:val="en-US"/>
               </w:rPr>
               <w:t xml:space="preserve">    list-style: </w:t>
@@ -4221,6 +4825,7 @@
             <w:proofErr w:type="gramStart"/>
             <w:r>
               <w:rPr>
+                <w:rFonts w:ascii="Courier New" w:hAnsi="Courier New" w:cs="Courier New"/>
                 <w:lang w:val="en-US"/>
               </w:rPr>
               <w:t>none;</w:t>
@@ -4231,11 +4836,13 @@
             <w:pPr>
               <w:pStyle w:val="Prrafodelista"/>
               <w:rPr>
-                <w:lang w:val="en-US"/>
-              </w:rPr>
-            </w:pPr>
-            <w:r>
-              <w:rPr>
+                <w:rFonts w:ascii="Courier New" w:hAnsi="Courier New" w:cs="Courier New"/>
+                <w:lang w:val="en-US"/>
+              </w:rPr>
+            </w:pPr>
+            <w:r>
+              <w:rPr>
+                <w:rFonts w:ascii="Courier New" w:hAnsi="Courier New" w:cs="Courier New"/>
                 <w:lang w:val="en-US"/>
               </w:rPr>
               <w:t xml:space="preserve">    margin: </w:t>
@@ -4243,6 +4850,7 @@
             <w:proofErr w:type="gramStart"/>
             <w:r>
               <w:rPr>
+                <w:rFonts w:ascii="Courier New" w:hAnsi="Courier New" w:cs="Courier New"/>
                 <w:lang w:val="en-US"/>
               </w:rPr>
               <w:t>0;</w:t>
@@ -4253,11 +4861,13 @@
             <w:pPr>
               <w:pStyle w:val="Prrafodelista"/>
               <w:rPr>
-                <w:lang w:val="en-US"/>
-              </w:rPr>
-            </w:pPr>
-            <w:r>
-              <w:rPr>
+                <w:rFonts w:ascii="Courier New" w:hAnsi="Courier New" w:cs="Courier New"/>
+                <w:lang w:val="en-US"/>
+              </w:rPr>
+            </w:pPr>
+            <w:r>
+              <w:rPr>
+                <w:rFonts w:ascii="Courier New" w:hAnsi="Courier New" w:cs="Courier New"/>
                 <w:lang w:val="en-US"/>
               </w:rPr>
               <w:t xml:space="preserve">    padding: </w:t>
@@ -4265,6 +4875,7 @@
             <w:proofErr w:type="gramStart"/>
             <w:r>
               <w:rPr>
+                <w:rFonts w:ascii="Courier New" w:hAnsi="Courier New" w:cs="Courier New"/>
                 <w:lang w:val="en-US"/>
               </w:rPr>
               <w:t>0;</w:t>
@@ -4275,11 +4886,13 @@
             <w:pPr>
               <w:pStyle w:val="Prrafodelista"/>
               <w:rPr>
-                <w:lang w:val="en-US"/>
-              </w:rPr>
-            </w:pPr>
-            <w:r>
-              <w:rPr>
+                <w:rFonts w:ascii="Courier New" w:hAnsi="Courier New" w:cs="Courier New"/>
+                <w:lang w:val="en-US"/>
+              </w:rPr>
+            </w:pPr>
+            <w:r>
+              <w:rPr>
+                <w:rFonts w:ascii="Courier New" w:hAnsi="Courier New" w:cs="Courier New"/>
                 <w:lang w:val="en-US"/>
               </w:rPr>
               <w:t>}</w:t>
@@ -4289,20 +4902,23 @@
             <w:pPr>
               <w:pStyle w:val="Prrafodelista"/>
               <w:rPr>
-                <w:lang w:val="en-US"/>
-              </w:rPr>
-            </w:pPr>
-          </w:p>
-          <w:p>
-            <w:pPr>
-              <w:pStyle w:val="Prrafodelista"/>
-              <w:rPr>
+                <w:rFonts w:ascii="Courier New" w:hAnsi="Courier New" w:cs="Courier New"/>
+                <w:lang w:val="en-US"/>
+              </w:rPr>
+            </w:pPr>
+          </w:p>
+          <w:p>
+            <w:pPr>
+              <w:pStyle w:val="Prrafodelista"/>
+              <w:rPr>
+                <w:rFonts w:ascii="Courier New" w:hAnsi="Courier New" w:cs="Courier New"/>
                 <w:lang w:val="en-US"/>
               </w:rPr>
             </w:pPr>
             <w:proofErr w:type="gramStart"/>
             <w:r>
               <w:rPr>
+                <w:rFonts w:ascii="Courier New" w:hAnsi="Courier New" w:cs="Courier New"/>
                 <w:lang w:val="en-US"/>
               </w:rPr>
               <w:t>.</w:t>
@@ -4310,6 +4926,7 @@
             <w:proofErr w:type="spellStart"/>
             <w:r>
               <w:rPr>
+                <w:rFonts w:ascii="Courier New" w:hAnsi="Courier New" w:cs="Courier New"/>
                 <w:lang w:val="en-US"/>
               </w:rPr>
               <w:t>header</w:t>
@@ -4317,6 +4934,7 @@
             <w:proofErr w:type="gramEnd"/>
             <w:r>
               <w:rPr>
+                <w:rFonts w:ascii="Courier New" w:hAnsi="Courier New" w:cs="Courier New"/>
                 <w:lang w:val="en-US"/>
               </w:rPr>
               <w:t>__nav</w:t>
@@ -4324,6 +4942,7 @@
             <w:proofErr w:type="spellEnd"/>
             <w:r>
               <w:rPr>
+                <w:rFonts w:ascii="Courier New" w:hAnsi="Courier New" w:cs="Courier New"/>
                 <w:lang w:val="en-US"/>
               </w:rPr>
               <w:t>-item {</w:t>
@@ -4333,11 +4952,13 @@
             <w:pPr>
               <w:pStyle w:val="Prrafodelista"/>
               <w:rPr>
-                <w:lang w:val="en-US"/>
-              </w:rPr>
-            </w:pPr>
-            <w:r>
-              <w:rPr>
+                <w:rFonts w:ascii="Courier New" w:hAnsi="Courier New" w:cs="Courier New"/>
+                <w:lang w:val="en-US"/>
+              </w:rPr>
+            </w:pPr>
+            <w:r>
+              <w:rPr>
+                <w:rFonts w:ascii="Courier New" w:hAnsi="Courier New" w:cs="Courier New"/>
                 <w:lang w:val="en-US"/>
               </w:rPr>
               <w:t xml:space="preserve">    margin-left: </w:t>
@@ -4345,6 +4966,7 @@
             <w:proofErr w:type="gramStart"/>
             <w:r>
               <w:rPr>
+                <w:rFonts w:ascii="Courier New" w:hAnsi="Courier New" w:cs="Courier New"/>
                 <w:lang w:val="en-US"/>
               </w:rPr>
               <w:t>1em;</w:t>
@@ -4355,13 +4977,16 @@
             <w:pPr>
               <w:pStyle w:val="Prrafodelista"/>
               <w:rPr>
-                <w:lang w:val="en-US"/>
-              </w:rPr>
-            </w:pPr>
-            <w:r>
-              <w:rPr>
-                <w:lang w:val="en-US"/>
-              </w:rPr>
+                <w:rFonts w:ascii="Courier New" w:hAnsi="Courier New" w:cs="Courier New"/>
+                <w:lang w:val="en-US"/>
+              </w:rPr>
+            </w:pPr>
+            <w:r>
+              <w:rPr>
+                <w:rFonts w:ascii="Courier New" w:hAnsi="Courier New" w:cs="Courier New"/>
+                <w:lang w:val="en-US"/>
+              </w:rPr>
+              <w:lastRenderedPageBreak/>
               <w:t>}</w:t>
             </w:r>
           </w:p>
@@ -4369,20 +4994,23 @@
             <w:pPr>
               <w:pStyle w:val="Prrafodelista"/>
               <w:rPr>
-                <w:lang w:val="en-US"/>
-              </w:rPr>
-            </w:pPr>
-          </w:p>
-          <w:p>
-            <w:pPr>
-              <w:pStyle w:val="Prrafodelista"/>
-              <w:rPr>
+                <w:rFonts w:ascii="Courier New" w:hAnsi="Courier New" w:cs="Courier New"/>
+                <w:lang w:val="en-US"/>
+              </w:rPr>
+            </w:pPr>
+          </w:p>
+          <w:p>
+            <w:pPr>
+              <w:pStyle w:val="Prrafodelista"/>
+              <w:rPr>
+                <w:rFonts w:ascii="Courier New" w:hAnsi="Courier New" w:cs="Courier New"/>
                 <w:lang w:val="en-US"/>
               </w:rPr>
             </w:pPr>
             <w:proofErr w:type="gramStart"/>
             <w:r>
               <w:rPr>
+                <w:rFonts w:ascii="Courier New" w:hAnsi="Courier New" w:cs="Courier New"/>
                 <w:lang w:val="en-US"/>
               </w:rPr>
               <w:t>.</w:t>
@@ -4390,6 +5018,7 @@
             <w:proofErr w:type="spellStart"/>
             <w:r>
               <w:rPr>
+                <w:rFonts w:ascii="Courier New" w:hAnsi="Courier New" w:cs="Courier New"/>
                 <w:lang w:val="en-US"/>
               </w:rPr>
               <w:t>header</w:t>
@@ -4397,6 +5026,7 @@
             <w:proofErr w:type="gramEnd"/>
             <w:r>
               <w:rPr>
+                <w:rFonts w:ascii="Courier New" w:hAnsi="Courier New" w:cs="Courier New"/>
                 <w:lang w:val="en-US"/>
               </w:rPr>
               <w:t>__nav</w:t>
@@ -4404,6 +5034,7 @@
             <w:proofErr w:type="spellEnd"/>
             <w:r>
               <w:rPr>
+                <w:rFonts w:ascii="Courier New" w:hAnsi="Courier New" w:cs="Courier New"/>
                 <w:lang w:val="en-US"/>
               </w:rPr>
               <w:t>-link {</w:t>
@@ -4413,11 +5044,13 @@
             <w:pPr>
               <w:pStyle w:val="Prrafodelista"/>
               <w:rPr>
-                <w:lang w:val="en-US"/>
-              </w:rPr>
-            </w:pPr>
-            <w:r>
-              <w:rPr>
+                <w:rFonts w:ascii="Courier New" w:hAnsi="Courier New" w:cs="Courier New"/>
+                <w:lang w:val="en-US"/>
+              </w:rPr>
+            </w:pPr>
+            <w:r>
+              <w:rPr>
+                <w:rFonts w:ascii="Courier New" w:hAnsi="Courier New" w:cs="Courier New"/>
                 <w:lang w:val="en-US"/>
               </w:rPr>
               <w:t xml:space="preserve">    color: </w:t>
@@ -4425,6 +5058,7 @@
             <w:proofErr w:type="gramStart"/>
             <w:r>
               <w:rPr>
+                <w:rFonts w:ascii="Courier New" w:hAnsi="Courier New" w:cs="Courier New"/>
                 <w:lang w:val="en-US"/>
               </w:rPr>
               <w:t>white;</w:t>
@@ -4435,11 +5069,13 @@
             <w:pPr>
               <w:pStyle w:val="Prrafodelista"/>
               <w:rPr>
-                <w:lang w:val="en-US"/>
-              </w:rPr>
-            </w:pPr>
-            <w:r>
-              <w:rPr>
+                <w:rFonts w:ascii="Courier New" w:hAnsi="Courier New" w:cs="Courier New"/>
+                <w:lang w:val="en-US"/>
+              </w:rPr>
+            </w:pPr>
+            <w:r>
+              <w:rPr>
+                <w:rFonts w:ascii="Courier New" w:hAnsi="Courier New" w:cs="Courier New"/>
                 <w:lang w:val="en-US"/>
               </w:rPr>
               <w:t xml:space="preserve">    text-decoration: </w:t>
@@ -4447,6 +5083,7 @@
             <w:proofErr w:type="gramStart"/>
             <w:r>
               <w:rPr>
+                <w:rFonts w:ascii="Courier New" w:hAnsi="Courier New" w:cs="Courier New"/>
                 <w:lang w:val="en-US"/>
               </w:rPr>
               <w:t>none;</w:t>
@@ -4457,11 +5094,13 @@
             <w:pPr>
               <w:pStyle w:val="Prrafodelista"/>
               <w:rPr>
-                <w:lang w:val="en-US"/>
-              </w:rPr>
-            </w:pPr>
-            <w:r>
-              <w:rPr>
+                <w:rFonts w:ascii="Courier New" w:hAnsi="Courier New" w:cs="Courier New"/>
+                <w:lang w:val="en-US"/>
+              </w:rPr>
+            </w:pPr>
+            <w:r>
+              <w:rPr>
+                <w:rFonts w:ascii="Courier New" w:hAnsi="Courier New" w:cs="Courier New"/>
                 <w:lang w:val="en-US"/>
               </w:rPr>
               <w:t xml:space="preserve">    padding: 0.5em </w:t>
@@ -4469,6 +5108,7 @@
             <w:proofErr w:type="gramStart"/>
             <w:r>
               <w:rPr>
+                <w:rFonts w:ascii="Courier New" w:hAnsi="Courier New" w:cs="Courier New"/>
                 <w:lang w:val="en-US"/>
               </w:rPr>
               <w:t>1em;</w:t>
@@ -4479,11 +5119,13 @@
             <w:pPr>
               <w:pStyle w:val="Prrafodelista"/>
               <w:rPr>
-                <w:lang w:val="en-US"/>
-              </w:rPr>
-            </w:pPr>
-            <w:r>
-              <w:rPr>
+                <w:rFonts w:ascii="Courier New" w:hAnsi="Courier New" w:cs="Courier New"/>
+                <w:lang w:val="en-US"/>
+              </w:rPr>
+            </w:pPr>
+            <w:r>
+              <w:rPr>
+                <w:rFonts w:ascii="Courier New" w:hAnsi="Courier New" w:cs="Courier New"/>
                 <w:lang w:val="en-US"/>
               </w:rPr>
               <w:t>}</w:t>
@@ -4493,28 +5135,31 @@
             <w:pPr>
               <w:pStyle w:val="Prrafodelista"/>
               <w:rPr>
-                <w:lang w:val="en-US"/>
-              </w:rPr>
-            </w:pPr>
-          </w:p>
-          <w:p>
-            <w:pPr>
-              <w:pStyle w:val="Prrafodelista"/>
-              <w:rPr>
+                <w:rFonts w:ascii="Courier New" w:hAnsi="Courier New" w:cs="Courier New"/>
+                <w:lang w:val="en-US"/>
+              </w:rPr>
+            </w:pPr>
+          </w:p>
+          <w:p>
+            <w:pPr>
+              <w:pStyle w:val="Prrafodelista"/>
+              <w:rPr>
+                <w:rFonts w:ascii="Courier New" w:hAnsi="Courier New" w:cs="Courier New"/>
                 <w:lang w:val="en-US"/>
               </w:rPr>
             </w:pPr>
             <w:proofErr w:type="gramStart"/>
             <w:r>
               <w:rPr>
-                <w:lang w:val="en-US"/>
-              </w:rPr>
-              <w:lastRenderedPageBreak/>
+                <w:rFonts w:ascii="Courier New" w:hAnsi="Courier New" w:cs="Courier New"/>
+                <w:lang w:val="en-US"/>
+              </w:rPr>
               <w:t>.header</w:t>
             </w:r>
             <w:proofErr w:type="gramEnd"/>
             <w:r>
               <w:rPr>
+                <w:rFonts w:ascii="Courier New" w:hAnsi="Courier New" w:cs="Courier New"/>
                 <w:lang w:val="en-US"/>
               </w:rPr>
               <w:t>__</w:t>
@@ -4522,6 +5167,7 @@
             <w:proofErr w:type="spellStart"/>
             <w:r>
               <w:rPr>
+                <w:rFonts w:ascii="Courier New" w:hAnsi="Courier New" w:cs="Courier New"/>
                 <w:lang w:val="en-US"/>
               </w:rPr>
               <w:t>nav-link:hover</w:t>
@@ -4529,6 +5175,7 @@
             <w:proofErr w:type="spellEnd"/>
             <w:r>
               <w:rPr>
+                <w:rFonts w:ascii="Courier New" w:hAnsi="Courier New" w:cs="Courier New"/>
                 <w:lang w:val="en-US"/>
               </w:rPr>
               <w:t xml:space="preserve"> {</w:t>
@@ -4538,11 +5185,13 @@
             <w:pPr>
               <w:pStyle w:val="Prrafodelista"/>
               <w:rPr>
-                <w:lang w:val="en-US"/>
-              </w:rPr>
-            </w:pPr>
-            <w:r>
-              <w:rPr>
+                <w:rFonts w:ascii="Courier New" w:hAnsi="Courier New" w:cs="Courier New"/>
+                <w:lang w:val="en-US"/>
+              </w:rPr>
+            </w:pPr>
+            <w:r>
+              <w:rPr>
+                <w:rFonts w:ascii="Courier New" w:hAnsi="Courier New" w:cs="Courier New"/>
                 <w:lang w:val="en-US"/>
               </w:rPr>
               <w:t xml:space="preserve">    background-color: </w:t>
@@ -4550,6 +5199,7 @@
             <w:proofErr w:type="gramStart"/>
             <w:r>
               <w:rPr>
+                <w:rFonts w:ascii="Courier New" w:hAnsi="Courier New" w:cs="Courier New"/>
                 <w:lang w:val="en-US"/>
               </w:rPr>
               <w:t>#575757;</w:t>
@@ -4560,11 +5210,13 @@
             <w:pPr>
               <w:pStyle w:val="Prrafodelista"/>
               <w:rPr>
-                <w:lang w:val="en-US"/>
-              </w:rPr>
-            </w:pPr>
-            <w:r>
-              <w:rPr>
+                <w:rFonts w:ascii="Courier New" w:hAnsi="Courier New" w:cs="Courier New"/>
+                <w:lang w:val="en-US"/>
+              </w:rPr>
+            </w:pPr>
+            <w:r>
+              <w:rPr>
+                <w:rFonts w:ascii="Courier New" w:hAnsi="Courier New" w:cs="Courier New"/>
                 <w:lang w:val="en-US"/>
               </w:rPr>
               <w:t>}</w:t>
@@ -4574,20 +5226,23 @@
             <w:pPr>
               <w:pStyle w:val="Prrafodelista"/>
               <w:rPr>
-                <w:lang w:val="en-US"/>
-              </w:rPr>
-            </w:pPr>
-          </w:p>
-          <w:p>
-            <w:pPr>
-              <w:pStyle w:val="Prrafodelista"/>
-              <w:rPr>
+                <w:rFonts w:ascii="Courier New" w:hAnsi="Courier New" w:cs="Courier New"/>
+                <w:lang w:val="en-US"/>
+              </w:rPr>
+            </w:pPr>
+          </w:p>
+          <w:p>
+            <w:pPr>
+              <w:pStyle w:val="Prrafodelista"/>
+              <w:rPr>
+                <w:rFonts w:ascii="Courier New" w:hAnsi="Courier New" w:cs="Courier New"/>
                 <w:lang w:val="en-US"/>
               </w:rPr>
             </w:pPr>
             <w:proofErr w:type="gramStart"/>
             <w:r>
               <w:rPr>
+                <w:rFonts w:ascii="Courier New" w:hAnsi="Courier New" w:cs="Courier New"/>
                 <w:lang w:val="en-US"/>
               </w:rPr>
               <w:t>.main</w:t>
@@ -4595,6 +5250,7 @@
             <w:proofErr w:type="gramEnd"/>
             <w:r>
               <w:rPr>
+                <w:rFonts w:ascii="Courier New" w:hAnsi="Courier New" w:cs="Courier New"/>
                 <w:lang w:val="en-US"/>
               </w:rPr>
               <w:t xml:space="preserve"> {</w:t>
@@ -4604,11 +5260,13 @@
             <w:pPr>
               <w:pStyle w:val="Prrafodelista"/>
               <w:rPr>
-                <w:lang w:val="en-US"/>
-              </w:rPr>
-            </w:pPr>
-            <w:r>
-              <w:rPr>
+                <w:rFonts w:ascii="Courier New" w:hAnsi="Courier New" w:cs="Courier New"/>
+                <w:lang w:val="en-US"/>
+              </w:rPr>
+            </w:pPr>
+            <w:r>
+              <w:rPr>
+                <w:rFonts w:ascii="Courier New" w:hAnsi="Courier New" w:cs="Courier New"/>
                 <w:lang w:val="en-US"/>
               </w:rPr>
               <w:t xml:space="preserve">    flex: </w:t>
@@ -4616,6 +5274,7 @@
             <w:proofErr w:type="gramStart"/>
             <w:r>
               <w:rPr>
+                <w:rFonts w:ascii="Courier New" w:hAnsi="Courier New" w:cs="Courier New"/>
                 <w:lang w:val="en-US"/>
               </w:rPr>
               <w:t>1;</w:t>
@@ -4626,11 +5285,13 @@
             <w:pPr>
               <w:pStyle w:val="Prrafodelista"/>
               <w:rPr>
-                <w:lang w:val="en-US"/>
-              </w:rPr>
-            </w:pPr>
-            <w:r>
-              <w:rPr>
+                <w:rFonts w:ascii="Courier New" w:hAnsi="Courier New" w:cs="Courier New"/>
+                <w:lang w:val="en-US"/>
+              </w:rPr>
+            </w:pPr>
+            <w:r>
+              <w:rPr>
+                <w:rFonts w:ascii="Courier New" w:hAnsi="Courier New" w:cs="Courier New"/>
                 <w:lang w:val="en-US"/>
               </w:rPr>
               <w:t xml:space="preserve">    display: </w:t>
@@ -4638,6 +5299,7 @@
             <w:proofErr w:type="gramStart"/>
             <w:r>
               <w:rPr>
+                <w:rFonts w:ascii="Courier New" w:hAnsi="Courier New" w:cs="Courier New"/>
                 <w:lang w:val="en-US"/>
               </w:rPr>
               <w:t>flex;</w:t>
@@ -4648,11 +5310,13 @@
             <w:pPr>
               <w:pStyle w:val="Prrafodelista"/>
               <w:rPr>
-                <w:lang w:val="en-US"/>
-              </w:rPr>
-            </w:pPr>
-            <w:r>
-              <w:rPr>
+                <w:rFonts w:ascii="Courier New" w:hAnsi="Courier New" w:cs="Courier New"/>
+                <w:lang w:val="en-US"/>
+              </w:rPr>
+            </w:pPr>
+            <w:r>
+              <w:rPr>
+                <w:rFonts w:ascii="Courier New" w:hAnsi="Courier New" w:cs="Courier New"/>
                 <w:lang w:val="en-US"/>
               </w:rPr>
               <w:t>}</w:t>
@@ -4662,20 +5326,23 @@
             <w:pPr>
               <w:pStyle w:val="Prrafodelista"/>
               <w:rPr>
-                <w:lang w:val="en-US"/>
-              </w:rPr>
-            </w:pPr>
-          </w:p>
-          <w:p>
-            <w:pPr>
-              <w:pStyle w:val="Prrafodelista"/>
-              <w:rPr>
+                <w:rFonts w:ascii="Courier New" w:hAnsi="Courier New" w:cs="Courier New"/>
+                <w:lang w:val="en-US"/>
+              </w:rPr>
+            </w:pPr>
+          </w:p>
+          <w:p>
+            <w:pPr>
+              <w:pStyle w:val="Prrafodelista"/>
+              <w:rPr>
+                <w:rFonts w:ascii="Courier New" w:hAnsi="Courier New" w:cs="Courier New"/>
                 <w:lang w:val="en-US"/>
               </w:rPr>
             </w:pPr>
             <w:proofErr w:type="gramStart"/>
             <w:r>
               <w:rPr>
+                <w:rFonts w:ascii="Courier New" w:hAnsi="Courier New" w:cs="Courier New"/>
                 <w:lang w:val="en-US"/>
               </w:rPr>
               <w:t>.sidebar</w:t>
@@ -4683,6 +5350,7 @@
             <w:proofErr w:type="gramEnd"/>
             <w:r>
               <w:rPr>
+                <w:rFonts w:ascii="Courier New" w:hAnsi="Courier New" w:cs="Courier New"/>
                 <w:lang w:val="en-US"/>
               </w:rPr>
               <w:t xml:space="preserve"> {</w:t>
@@ -4692,11 +5360,13 @@
             <w:pPr>
               <w:pStyle w:val="Prrafodelista"/>
               <w:rPr>
-                <w:lang w:val="en-US"/>
-              </w:rPr>
-            </w:pPr>
-            <w:r>
-              <w:rPr>
+                <w:rFonts w:ascii="Courier New" w:hAnsi="Courier New" w:cs="Courier New"/>
+                <w:lang w:val="en-US"/>
+              </w:rPr>
+            </w:pPr>
+            <w:r>
+              <w:rPr>
+                <w:rFonts w:ascii="Courier New" w:hAnsi="Courier New" w:cs="Courier New"/>
                 <w:lang w:val="en-US"/>
               </w:rPr>
               <w:t xml:space="preserve">    width: </w:t>
@@ -4704,6 +5374,7 @@
             <w:proofErr w:type="gramStart"/>
             <w:r>
               <w:rPr>
+                <w:rFonts w:ascii="Courier New" w:hAnsi="Courier New" w:cs="Courier New"/>
                 <w:lang w:val="en-US"/>
               </w:rPr>
               <w:t>250px;</w:t>
@@ -4714,11 +5385,13 @@
             <w:pPr>
               <w:pStyle w:val="Prrafodelista"/>
               <w:rPr>
-                <w:lang w:val="en-US"/>
-              </w:rPr>
-            </w:pPr>
-            <w:r>
-              <w:rPr>
+                <w:rFonts w:ascii="Courier New" w:hAnsi="Courier New" w:cs="Courier New"/>
+                <w:lang w:val="en-US"/>
+              </w:rPr>
+            </w:pPr>
+            <w:r>
+              <w:rPr>
+                <w:rFonts w:ascii="Courier New" w:hAnsi="Courier New" w:cs="Courier New"/>
                 <w:lang w:val="en-US"/>
               </w:rPr>
               <w:t xml:space="preserve">    background-color: #</w:t>
@@ -4726,6 +5399,7 @@
             <w:proofErr w:type="gramStart"/>
             <w:r>
               <w:rPr>
+                <w:rFonts w:ascii="Courier New" w:hAnsi="Courier New" w:cs="Courier New"/>
                 <w:lang w:val="en-US"/>
               </w:rPr>
               <w:t>f4f4f4;</w:t>
@@ -4736,11 +5410,13 @@
             <w:pPr>
               <w:pStyle w:val="Prrafodelista"/>
               <w:rPr>
-                <w:lang w:val="en-US"/>
-              </w:rPr>
-            </w:pPr>
-            <w:r>
-              <w:rPr>
+                <w:rFonts w:ascii="Courier New" w:hAnsi="Courier New" w:cs="Courier New"/>
+                <w:lang w:val="en-US"/>
+              </w:rPr>
+            </w:pPr>
+            <w:r>
+              <w:rPr>
+                <w:rFonts w:ascii="Courier New" w:hAnsi="Courier New" w:cs="Courier New"/>
                 <w:lang w:val="en-US"/>
               </w:rPr>
               <w:t xml:space="preserve">    padding: </w:t>
@@ -4748,6 +5424,7 @@
             <w:proofErr w:type="gramStart"/>
             <w:r>
               <w:rPr>
+                <w:rFonts w:ascii="Courier New" w:hAnsi="Courier New" w:cs="Courier New"/>
                 <w:lang w:val="en-US"/>
               </w:rPr>
               <w:t>1em;</w:t>
@@ -4758,11 +5435,13 @@
             <w:pPr>
               <w:pStyle w:val="Prrafodelista"/>
               <w:rPr>
-                <w:lang w:val="en-US"/>
-              </w:rPr>
-            </w:pPr>
-            <w:r>
-              <w:rPr>
+                <w:rFonts w:ascii="Courier New" w:hAnsi="Courier New" w:cs="Courier New"/>
+                <w:lang w:val="en-US"/>
+              </w:rPr>
+            </w:pPr>
+            <w:r>
+              <w:rPr>
+                <w:rFonts w:ascii="Courier New" w:hAnsi="Courier New" w:cs="Courier New"/>
                 <w:lang w:val="en-US"/>
               </w:rPr>
               <w:t>}</w:t>
@@ -4772,20 +5451,23 @@
             <w:pPr>
               <w:pStyle w:val="Prrafodelista"/>
               <w:rPr>
-                <w:lang w:val="en-US"/>
-              </w:rPr>
-            </w:pPr>
-          </w:p>
-          <w:p>
-            <w:pPr>
-              <w:pStyle w:val="Prrafodelista"/>
-              <w:rPr>
+                <w:rFonts w:ascii="Courier New" w:hAnsi="Courier New" w:cs="Courier New"/>
+                <w:lang w:val="en-US"/>
+              </w:rPr>
+            </w:pPr>
+          </w:p>
+          <w:p>
+            <w:pPr>
+              <w:pStyle w:val="Prrafodelista"/>
+              <w:rPr>
+                <w:rFonts w:ascii="Courier New" w:hAnsi="Courier New" w:cs="Courier New"/>
                 <w:lang w:val="en-US"/>
               </w:rPr>
             </w:pPr>
             <w:proofErr w:type="gramStart"/>
             <w:r>
               <w:rPr>
+                <w:rFonts w:ascii="Courier New" w:hAnsi="Courier New" w:cs="Courier New"/>
                 <w:lang w:val="en-US"/>
               </w:rPr>
               <w:t>.</w:t>
@@ -4793,6 +5475,7 @@
             <w:proofErr w:type="spellStart"/>
             <w:r>
               <w:rPr>
+                <w:rFonts w:ascii="Courier New" w:hAnsi="Courier New" w:cs="Courier New"/>
                 <w:lang w:val="en-US"/>
               </w:rPr>
               <w:t>sidebar</w:t>
@@ -4800,6 +5483,7 @@
             <w:proofErr w:type="gramEnd"/>
             <w:r>
               <w:rPr>
+                <w:rFonts w:ascii="Courier New" w:hAnsi="Courier New" w:cs="Courier New"/>
                 <w:lang w:val="en-US"/>
               </w:rPr>
               <w:t>__list</w:t>
@@ -4807,6 +5491,7 @@
             <w:proofErr w:type="spellEnd"/>
             <w:r>
               <w:rPr>
+                <w:rFonts w:ascii="Courier New" w:hAnsi="Courier New" w:cs="Courier New"/>
                 <w:lang w:val="en-US"/>
               </w:rPr>
               <w:t xml:space="preserve"> {</w:t>
@@ -4816,11 +5501,13 @@
             <w:pPr>
               <w:pStyle w:val="Prrafodelista"/>
               <w:rPr>
-                <w:lang w:val="en-US"/>
-              </w:rPr>
-            </w:pPr>
-            <w:r>
-              <w:rPr>
+                <w:rFonts w:ascii="Courier New" w:hAnsi="Courier New" w:cs="Courier New"/>
+                <w:lang w:val="en-US"/>
+              </w:rPr>
+            </w:pPr>
+            <w:r>
+              <w:rPr>
+                <w:rFonts w:ascii="Courier New" w:hAnsi="Courier New" w:cs="Courier New"/>
                 <w:lang w:val="en-US"/>
               </w:rPr>
               <w:t xml:space="preserve">    list-style: </w:t>
@@ -4828,6 +5515,7 @@
             <w:proofErr w:type="gramStart"/>
             <w:r>
               <w:rPr>
+                <w:rFonts w:ascii="Courier New" w:hAnsi="Courier New" w:cs="Courier New"/>
                 <w:lang w:val="en-US"/>
               </w:rPr>
               <w:t>none;</w:t>
@@ -4838,11 +5526,13 @@
             <w:pPr>
               <w:pStyle w:val="Prrafodelista"/>
               <w:rPr>
-                <w:lang w:val="en-US"/>
-              </w:rPr>
-            </w:pPr>
-            <w:r>
-              <w:rPr>
+                <w:rFonts w:ascii="Courier New" w:hAnsi="Courier New" w:cs="Courier New"/>
+                <w:lang w:val="en-US"/>
+              </w:rPr>
+            </w:pPr>
+            <w:r>
+              <w:rPr>
+                <w:rFonts w:ascii="Courier New" w:hAnsi="Courier New" w:cs="Courier New"/>
                 <w:lang w:val="en-US"/>
               </w:rPr>
               <w:t xml:space="preserve">    padding: </w:t>
@@ -4850,6 +5540,7 @@
             <w:proofErr w:type="gramStart"/>
             <w:r>
               <w:rPr>
+                <w:rFonts w:ascii="Courier New" w:hAnsi="Courier New" w:cs="Courier New"/>
                 <w:lang w:val="en-US"/>
               </w:rPr>
               <w:t>0;</w:t>
@@ -4860,11 +5551,13 @@
             <w:pPr>
               <w:pStyle w:val="Prrafodelista"/>
               <w:rPr>
-                <w:lang w:val="en-US"/>
-              </w:rPr>
-            </w:pPr>
-            <w:r>
-              <w:rPr>
+                <w:rFonts w:ascii="Courier New" w:hAnsi="Courier New" w:cs="Courier New"/>
+                <w:lang w:val="en-US"/>
+              </w:rPr>
+            </w:pPr>
+            <w:r>
+              <w:rPr>
+                <w:rFonts w:ascii="Courier New" w:hAnsi="Courier New" w:cs="Courier New"/>
                 <w:lang w:val="en-US"/>
               </w:rPr>
               <w:t xml:space="preserve">    margin: </w:t>
@@ -4872,6 +5565,7 @@
             <w:proofErr w:type="gramStart"/>
             <w:r>
               <w:rPr>
+                <w:rFonts w:ascii="Courier New" w:hAnsi="Courier New" w:cs="Courier New"/>
                 <w:lang w:val="en-US"/>
               </w:rPr>
               <w:t>0;</w:t>
@@ -4882,11 +5576,13 @@
             <w:pPr>
               <w:pStyle w:val="Prrafodelista"/>
               <w:rPr>
-                <w:lang w:val="en-US"/>
-              </w:rPr>
-            </w:pPr>
-            <w:r>
-              <w:rPr>
+                <w:rFonts w:ascii="Courier New" w:hAnsi="Courier New" w:cs="Courier New"/>
+                <w:lang w:val="en-US"/>
+              </w:rPr>
+            </w:pPr>
+            <w:r>
+              <w:rPr>
+                <w:rFonts w:ascii="Courier New" w:hAnsi="Courier New" w:cs="Courier New"/>
                 <w:lang w:val="en-US"/>
               </w:rPr>
               <w:t>}</w:t>
@@ -4896,20 +5592,23 @@
             <w:pPr>
               <w:pStyle w:val="Prrafodelista"/>
               <w:rPr>
-                <w:lang w:val="en-US"/>
-              </w:rPr>
-            </w:pPr>
-          </w:p>
-          <w:p>
-            <w:pPr>
-              <w:pStyle w:val="Prrafodelista"/>
-              <w:rPr>
+                <w:rFonts w:ascii="Courier New" w:hAnsi="Courier New" w:cs="Courier New"/>
+                <w:lang w:val="en-US"/>
+              </w:rPr>
+            </w:pPr>
+          </w:p>
+          <w:p>
+            <w:pPr>
+              <w:pStyle w:val="Prrafodelista"/>
+              <w:rPr>
+                <w:rFonts w:ascii="Courier New" w:hAnsi="Courier New" w:cs="Courier New"/>
                 <w:lang w:val="en-US"/>
               </w:rPr>
             </w:pPr>
             <w:proofErr w:type="gramStart"/>
             <w:r>
               <w:rPr>
+                <w:rFonts w:ascii="Courier New" w:hAnsi="Courier New" w:cs="Courier New"/>
                 <w:lang w:val="en-US"/>
               </w:rPr>
               <w:t>.</w:t>
@@ -4917,6 +5616,7 @@
             <w:proofErr w:type="spellStart"/>
             <w:r>
               <w:rPr>
+                <w:rFonts w:ascii="Courier New" w:hAnsi="Courier New" w:cs="Courier New"/>
                 <w:lang w:val="en-US"/>
               </w:rPr>
               <w:t>sidebar</w:t>
@@ -4924,6 +5624,7 @@
             <w:proofErr w:type="gramEnd"/>
             <w:r>
               <w:rPr>
+                <w:rFonts w:ascii="Courier New" w:hAnsi="Courier New" w:cs="Courier New"/>
                 <w:lang w:val="en-US"/>
               </w:rPr>
               <w:t>__item</w:t>
@@ -4931,6 +5632,7 @@
             <w:proofErr w:type="spellEnd"/>
             <w:r>
               <w:rPr>
+                <w:rFonts w:ascii="Courier New" w:hAnsi="Courier New" w:cs="Courier New"/>
                 <w:lang w:val="en-US"/>
               </w:rPr>
               <w:t xml:space="preserve"> {</w:t>
@@ -4940,11 +5642,13 @@
             <w:pPr>
               <w:pStyle w:val="Prrafodelista"/>
               <w:rPr>
-                <w:lang w:val="en-US"/>
-              </w:rPr>
-            </w:pPr>
-            <w:r>
-              <w:rPr>
+                <w:rFonts w:ascii="Courier New" w:hAnsi="Courier New" w:cs="Courier New"/>
+                <w:lang w:val="en-US"/>
+              </w:rPr>
+            </w:pPr>
+            <w:r>
+              <w:rPr>
+                <w:rFonts w:ascii="Courier New" w:hAnsi="Courier New" w:cs="Courier New"/>
                 <w:lang w:val="en-US"/>
               </w:rPr>
               <w:t xml:space="preserve">    padding: </w:t>
@@ -4952,6 +5656,7 @@
             <w:proofErr w:type="gramStart"/>
             <w:r>
               <w:rPr>
+                <w:rFonts w:ascii="Courier New" w:hAnsi="Courier New" w:cs="Courier New"/>
                 <w:lang w:val="en-US"/>
               </w:rPr>
               <w:t>1em;</w:t>
@@ -4962,11 +5667,13 @@
             <w:pPr>
               <w:pStyle w:val="Prrafodelista"/>
               <w:rPr>
-                <w:lang w:val="en-US"/>
-              </w:rPr>
-            </w:pPr>
-            <w:r>
-              <w:rPr>
+                <w:rFonts w:ascii="Courier New" w:hAnsi="Courier New" w:cs="Courier New"/>
+                <w:lang w:val="en-US"/>
+              </w:rPr>
+            </w:pPr>
+            <w:r>
+              <w:rPr>
+                <w:rFonts w:ascii="Courier New" w:hAnsi="Courier New" w:cs="Courier New"/>
                 <w:lang w:val="en-US"/>
               </w:rPr>
               <w:t xml:space="preserve">    cursor: </w:t>
@@ -4974,6 +5681,7 @@
             <w:proofErr w:type="gramStart"/>
             <w:r>
               <w:rPr>
+                <w:rFonts w:ascii="Courier New" w:hAnsi="Courier New" w:cs="Courier New"/>
                 <w:lang w:val="en-US"/>
               </w:rPr>
               <w:t>pointer;</w:t>
@@ -4984,11 +5692,13 @@
             <w:pPr>
               <w:pStyle w:val="Prrafodelista"/>
               <w:rPr>
-                <w:lang w:val="en-US"/>
-              </w:rPr>
-            </w:pPr>
-            <w:r>
-              <w:rPr>
+                <w:rFonts w:ascii="Courier New" w:hAnsi="Courier New" w:cs="Courier New"/>
+                <w:lang w:val="en-US"/>
+              </w:rPr>
+            </w:pPr>
+            <w:r>
+              <w:rPr>
+                <w:rFonts w:ascii="Courier New" w:hAnsi="Courier New" w:cs="Courier New"/>
                 <w:lang w:val="en-US"/>
               </w:rPr>
               <w:t>}</w:t>
@@ -4998,20 +5708,23 @@
             <w:pPr>
               <w:pStyle w:val="Prrafodelista"/>
               <w:rPr>
-                <w:lang w:val="en-US"/>
-              </w:rPr>
-            </w:pPr>
-          </w:p>
-          <w:p>
-            <w:pPr>
-              <w:pStyle w:val="Prrafodelista"/>
-              <w:rPr>
+                <w:rFonts w:ascii="Courier New" w:hAnsi="Courier New" w:cs="Courier New"/>
+                <w:lang w:val="en-US"/>
+              </w:rPr>
+            </w:pPr>
+          </w:p>
+          <w:p>
+            <w:pPr>
+              <w:pStyle w:val="Prrafodelista"/>
+              <w:rPr>
+                <w:rFonts w:ascii="Courier New" w:hAnsi="Courier New" w:cs="Courier New"/>
                 <w:lang w:val="en-US"/>
               </w:rPr>
             </w:pPr>
             <w:proofErr w:type="gramStart"/>
             <w:r>
               <w:rPr>
+                <w:rFonts w:ascii="Courier New" w:hAnsi="Courier New" w:cs="Courier New"/>
                 <w:lang w:val="en-US"/>
               </w:rPr>
               <w:t>.</w:t>
@@ -5019,6 +5732,7 @@
             <w:proofErr w:type="spellStart"/>
             <w:r>
               <w:rPr>
+                <w:rFonts w:ascii="Courier New" w:hAnsi="Courier New" w:cs="Courier New"/>
                 <w:lang w:val="en-US"/>
               </w:rPr>
               <w:t>sidebar</w:t>
@@ -5026,6 +5740,7 @@
             <w:proofErr w:type="gramEnd"/>
             <w:r>
               <w:rPr>
+                <w:rFonts w:ascii="Courier New" w:hAnsi="Courier New" w:cs="Courier New"/>
                 <w:lang w:val="en-US"/>
               </w:rPr>
               <w:t>__item</w:t>
@@ -5033,6 +5748,7 @@
             <w:proofErr w:type="spellEnd"/>
             <w:r>
               <w:rPr>
+                <w:rFonts w:ascii="Courier New" w:hAnsi="Courier New" w:cs="Courier New"/>
                 <w:lang w:val="en-US"/>
               </w:rPr>
               <w:t>--active {</w:t>
@@ -5042,11 +5758,13 @@
             <w:pPr>
               <w:pStyle w:val="Prrafodelista"/>
               <w:rPr>
-                <w:lang w:val="en-US"/>
-              </w:rPr>
-            </w:pPr>
-            <w:r>
-              <w:rPr>
+                <w:rFonts w:ascii="Courier New" w:hAnsi="Courier New" w:cs="Courier New"/>
+                <w:lang w:val="en-US"/>
+              </w:rPr>
+            </w:pPr>
+            <w:r>
+              <w:rPr>
+                <w:rFonts w:ascii="Courier New" w:hAnsi="Courier New" w:cs="Courier New"/>
                 <w:lang w:val="en-US"/>
               </w:rPr>
               <w:t xml:space="preserve">    background-color: #</w:t>
@@ -5054,6 +5772,7 @@
             <w:proofErr w:type="gramStart"/>
             <w:r>
               <w:rPr>
+                <w:rFonts w:ascii="Courier New" w:hAnsi="Courier New" w:cs="Courier New"/>
                 <w:lang w:val="en-US"/>
               </w:rPr>
               <w:t>ddd;</w:t>
@@ -5064,11 +5783,13 @@
             <w:pPr>
               <w:pStyle w:val="Prrafodelista"/>
               <w:rPr>
-                <w:lang w:val="en-US"/>
-              </w:rPr>
-            </w:pPr>
-            <w:r>
-              <w:rPr>
+                <w:rFonts w:ascii="Courier New" w:hAnsi="Courier New" w:cs="Courier New"/>
+                <w:lang w:val="en-US"/>
+              </w:rPr>
+            </w:pPr>
+            <w:r>
+              <w:rPr>
+                <w:rFonts w:ascii="Courier New" w:hAnsi="Courier New" w:cs="Courier New"/>
                 <w:lang w:val="en-US"/>
               </w:rPr>
               <w:t>}</w:t>
@@ -5078,20 +5799,23 @@
             <w:pPr>
               <w:pStyle w:val="Prrafodelista"/>
               <w:rPr>
-                <w:lang w:val="en-US"/>
-              </w:rPr>
-            </w:pPr>
-          </w:p>
-          <w:p>
-            <w:pPr>
-              <w:pStyle w:val="Prrafodelista"/>
-              <w:rPr>
+                <w:rFonts w:ascii="Courier New" w:hAnsi="Courier New" w:cs="Courier New"/>
+                <w:lang w:val="en-US"/>
+              </w:rPr>
+            </w:pPr>
+          </w:p>
+          <w:p>
+            <w:pPr>
+              <w:pStyle w:val="Prrafodelista"/>
+              <w:rPr>
+                <w:rFonts w:ascii="Courier New" w:hAnsi="Courier New" w:cs="Courier New"/>
                 <w:lang w:val="en-US"/>
               </w:rPr>
             </w:pPr>
             <w:proofErr w:type="gramStart"/>
             <w:r>
               <w:rPr>
+                <w:rFonts w:ascii="Courier New" w:hAnsi="Courier New" w:cs="Courier New"/>
                 <w:lang w:val="en-US"/>
               </w:rPr>
               <w:t>.content</w:t>
@@ -5099,6 +5823,7 @@
             <w:proofErr w:type="gramEnd"/>
             <w:r>
               <w:rPr>
+                <w:rFonts w:ascii="Courier New" w:hAnsi="Courier New" w:cs="Courier New"/>
                 <w:lang w:val="en-US"/>
               </w:rPr>
               <w:t xml:space="preserve"> {</w:t>
@@ -5108,11 +5833,13 @@
             <w:pPr>
               <w:pStyle w:val="Prrafodelista"/>
               <w:rPr>
-                <w:lang w:val="en-US"/>
-              </w:rPr>
-            </w:pPr>
-            <w:r>
-              <w:rPr>
+                <w:rFonts w:ascii="Courier New" w:hAnsi="Courier New" w:cs="Courier New"/>
+                <w:lang w:val="en-US"/>
+              </w:rPr>
+            </w:pPr>
+            <w:r>
+              <w:rPr>
+                <w:rFonts w:ascii="Courier New" w:hAnsi="Courier New" w:cs="Courier New"/>
                 <w:lang w:val="en-US"/>
               </w:rPr>
               <w:t xml:space="preserve">    flex: </w:t>
@@ -5120,6 +5847,7 @@
             <w:proofErr w:type="gramStart"/>
             <w:r>
               <w:rPr>
+                <w:rFonts w:ascii="Courier New" w:hAnsi="Courier New" w:cs="Courier New"/>
                 <w:lang w:val="en-US"/>
               </w:rPr>
               <w:t>1;</w:t>
@@ -5130,11 +5858,13 @@
             <w:pPr>
               <w:pStyle w:val="Prrafodelista"/>
               <w:rPr>
-                <w:lang w:val="en-US"/>
-              </w:rPr>
-            </w:pPr>
-            <w:r>
-              <w:rPr>
+                <w:rFonts w:ascii="Courier New" w:hAnsi="Courier New" w:cs="Courier New"/>
+                <w:lang w:val="en-US"/>
+              </w:rPr>
+            </w:pPr>
+            <w:r>
+              <w:rPr>
+                <w:rFonts w:ascii="Courier New" w:hAnsi="Courier New" w:cs="Courier New"/>
                 <w:lang w:val="en-US"/>
               </w:rPr>
               <w:t xml:space="preserve">    padding: </w:t>
@@ -5142,6 +5872,7 @@
             <w:proofErr w:type="gramStart"/>
             <w:r>
               <w:rPr>
+                <w:rFonts w:ascii="Courier New" w:hAnsi="Courier New" w:cs="Courier New"/>
                 <w:lang w:val="en-US"/>
               </w:rPr>
               <w:t>2em;</w:t>
@@ -5152,11 +5883,13 @@
             <w:pPr>
               <w:pStyle w:val="Prrafodelista"/>
               <w:rPr>
-                <w:lang w:val="en-US"/>
-              </w:rPr>
-            </w:pPr>
-            <w:r>
-              <w:rPr>
+                <w:rFonts w:ascii="Courier New" w:hAnsi="Courier New" w:cs="Courier New"/>
+                <w:lang w:val="en-US"/>
+              </w:rPr>
+            </w:pPr>
+            <w:r>
+              <w:rPr>
+                <w:rFonts w:ascii="Courier New" w:hAnsi="Courier New" w:cs="Courier New"/>
                 <w:lang w:val="en-US"/>
               </w:rPr>
               <w:t>}</w:t>
@@ -5166,19 +5899,22 @@
             <w:pPr>
               <w:pStyle w:val="Prrafodelista"/>
               <w:rPr>
-                <w:lang w:val="en-US"/>
-              </w:rPr>
-            </w:pPr>
-          </w:p>
-          <w:p>
-            <w:pPr>
-              <w:pStyle w:val="Prrafodelista"/>
-              <w:rPr>
-                <w:lang w:val="en-US"/>
-              </w:rPr>
-            </w:pPr>
-            <w:r>
-              <w:rPr>
+                <w:rFonts w:ascii="Courier New" w:hAnsi="Courier New" w:cs="Courier New"/>
+                <w:lang w:val="en-US"/>
+              </w:rPr>
+            </w:pPr>
+          </w:p>
+          <w:p>
+            <w:pPr>
+              <w:pStyle w:val="Prrafodelista"/>
+              <w:rPr>
+                <w:rFonts w:ascii="Courier New" w:hAnsi="Courier New" w:cs="Courier New"/>
+                <w:lang w:val="en-US"/>
+              </w:rPr>
+            </w:pPr>
+            <w:r>
+              <w:rPr>
+                <w:rFonts w:ascii="Courier New" w:hAnsi="Courier New" w:cs="Courier New"/>
                 <w:lang w:val="en-US"/>
               </w:rPr>
               <w:t>.user-table {</w:t>
@@ -5188,11 +5924,13 @@
             <w:pPr>
               <w:pStyle w:val="Prrafodelista"/>
               <w:rPr>
-                <w:lang w:val="en-US"/>
-              </w:rPr>
-            </w:pPr>
-            <w:r>
-              <w:rPr>
+                <w:rFonts w:ascii="Courier New" w:hAnsi="Courier New" w:cs="Courier New"/>
+                <w:lang w:val="en-US"/>
+              </w:rPr>
+            </w:pPr>
+            <w:r>
+              <w:rPr>
+                <w:rFonts w:ascii="Courier New" w:hAnsi="Courier New" w:cs="Courier New"/>
                 <w:lang w:val="en-US"/>
               </w:rPr>
               <w:t xml:space="preserve">    width: </w:t>
@@ -5200,6 +5938,7 @@
             <w:proofErr w:type="gramStart"/>
             <w:r>
               <w:rPr>
+                <w:rFonts w:ascii="Courier New" w:hAnsi="Courier New" w:cs="Courier New"/>
                 <w:lang w:val="en-US"/>
               </w:rPr>
               <w:t>100%;</w:t>
@@ -5210,11 +5949,13 @@
             <w:pPr>
               <w:pStyle w:val="Prrafodelista"/>
               <w:rPr>
-                <w:lang w:val="en-US"/>
-              </w:rPr>
-            </w:pPr>
-            <w:r>
-              <w:rPr>
+                <w:rFonts w:ascii="Courier New" w:hAnsi="Courier New" w:cs="Courier New"/>
+                <w:lang w:val="en-US"/>
+              </w:rPr>
+            </w:pPr>
+            <w:r>
+              <w:rPr>
+                <w:rFonts w:ascii="Courier New" w:hAnsi="Courier New" w:cs="Courier New"/>
                 <w:lang w:val="en-US"/>
               </w:rPr>
               <w:t xml:space="preserve">    border-collapse: </w:t>
@@ -5222,6 +5963,7 @@
             <w:proofErr w:type="gramStart"/>
             <w:r>
               <w:rPr>
+                <w:rFonts w:ascii="Courier New" w:hAnsi="Courier New" w:cs="Courier New"/>
                 <w:lang w:val="en-US"/>
               </w:rPr>
               <w:t>collapse;</w:t>
@@ -5232,11 +5974,13 @@
             <w:pPr>
               <w:pStyle w:val="Prrafodelista"/>
               <w:rPr>
-                <w:lang w:val="en-US"/>
-              </w:rPr>
-            </w:pPr>
-            <w:r>
-              <w:rPr>
+                <w:rFonts w:ascii="Courier New" w:hAnsi="Courier New" w:cs="Courier New"/>
+                <w:lang w:val="en-US"/>
+              </w:rPr>
+            </w:pPr>
+            <w:r>
+              <w:rPr>
+                <w:rFonts w:ascii="Courier New" w:hAnsi="Courier New" w:cs="Courier New"/>
                 <w:lang w:val="en-US"/>
               </w:rPr>
               <w:t>}</w:t>
@@ -5246,19 +5990,22 @@
             <w:pPr>
               <w:pStyle w:val="Prrafodelista"/>
               <w:rPr>
-                <w:lang w:val="en-US"/>
-              </w:rPr>
-            </w:pPr>
-          </w:p>
-          <w:p>
-            <w:pPr>
-              <w:pStyle w:val="Prrafodelista"/>
-              <w:rPr>
-                <w:lang w:val="en-US"/>
-              </w:rPr>
-            </w:pPr>
-            <w:r>
-              <w:rPr>
+                <w:rFonts w:ascii="Courier New" w:hAnsi="Courier New" w:cs="Courier New"/>
+                <w:lang w:val="en-US"/>
+              </w:rPr>
+            </w:pPr>
+          </w:p>
+          <w:p>
+            <w:pPr>
+              <w:pStyle w:val="Prrafodelista"/>
+              <w:rPr>
+                <w:rFonts w:ascii="Courier New" w:hAnsi="Courier New" w:cs="Courier New"/>
+                <w:lang w:val="en-US"/>
+              </w:rPr>
+            </w:pPr>
+            <w:r>
+              <w:rPr>
+                <w:rFonts w:ascii="Courier New" w:hAnsi="Courier New" w:cs="Courier New"/>
                 <w:lang w:val="en-US"/>
               </w:rPr>
               <w:t xml:space="preserve">.user-table </w:t>
@@ -5266,6 +6013,7 @@
             <w:proofErr w:type="spellStart"/>
             <w:r>
               <w:rPr>
+                <w:rFonts w:ascii="Courier New" w:hAnsi="Courier New" w:cs="Courier New"/>
                 <w:lang w:val="en-US"/>
               </w:rPr>
               <w:t>th</w:t>
@@ -5273,6 +6021,7 @@
             <w:proofErr w:type="spellEnd"/>
             <w:r>
               <w:rPr>
+                <w:rFonts w:ascii="Courier New" w:hAnsi="Courier New" w:cs="Courier New"/>
                 <w:lang w:val="en-US"/>
               </w:rPr>
               <w:t>,</w:t>
@@ -5282,11 +6031,13 @@
             <w:pPr>
               <w:pStyle w:val="Prrafodelista"/>
               <w:rPr>
-                <w:lang w:val="en-US"/>
-              </w:rPr>
-            </w:pPr>
-            <w:r>
-              <w:rPr>
+                <w:rFonts w:ascii="Courier New" w:hAnsi="Courier New" w:cs="Courier New"/>
+                <w:lang w:val="en-US"/>
+              </w:rPr>
+            </w:pPr>
+            <w:r>
+              <w:rPr>
+                <w:rFonts w:ascii="Courier New" w:hAnsi="Courier New" w:cs="Courier New"/>
                 <w:lang w:val="en-US"/>
               </w:rPr>
               <w:t>.user-table td {</w:t>
@@ -5296,11 +6047,13 @@
             <w:pPr>
               <w:pStyle w:val="Prrafodelista"/>
               <w:rPr>
-                <w:lang w:val="en-US"/>
-              </w:rPr>
-            </w:pPr>
-            <w:r>
-              <w:rPr>
+                <w:rFonts w:ascii="Courier New" w:hAnsi="Courier New" w:cs="Courier New"/>
+                <w:lang w:val="en-US"/>
+              </w:rPr>
+            </w:pPr>
+            <w:r>
+              <w:rPr>
+                <w:rFonts w:ascii="Courier New" w:hAnsi="Courier New" w:cs="Courier New"/>
                 <w:lang w:val="en-US"/>
               </w:rPr>
               <w:t xml:space="preserve">    border: 1px solid #</w:t>
@@ -5308,6 +6061,7 @@
             <w:proofErr w:type="gramStart"/>
             <w:r>
               <w:rPr>
+                <w:rFonts w:ascii="Courier New" w:hAnsi="Courier New" w:cs="Courier New"/>
                 <w:lang w:val="en-US"/>
               </w:rPr>
               <w:t>ddd;</w:t>
@@ -5318,11 +6072,13 @@
             <w:pPr>
               <w:pStyle w:val="Prrafodelista"/>
               <w:rPr>
-                <w:lang w:val="en-US"/>
-              </w:rPr>
-            </w:pPr>
-            <w:r>
-              <w:rPr>
+                <w:rFonts w:ascii="Courier New" w:hAnsi="Courier New" w:cs="Courier New"/>
+                <w:lang w:val="en-US"/>
+              </w:rPr>
+            </w:pPr>
+            <w:r>
+              <w:rPr>
+                <w:rFonts w:ascii="Courier New" w:hAnsi="Courier New" w:cs="Courier New"/>
                 <w:lang w:val="en-US"/>
               </w:rPr>
               <w:t xml:space="preserve">    padding: </w:t>
@@ -5330,6 +6086,7 @@
             <w:proofErr w:type="gramStart"/>
             <w:r>
               <w:rPr>
+                <w:rFonts w:ascii="Courier New" w:hAnsi="Courier New" w:cs="Courier New"/>
                 <w:lang w:val="en-US"/>
               </w:rPr>
               <w:t>8px;</w:t>
@@ -5340,11 +6097,13 @@
             <w:pPr>
               <w:pStyle w:val="Prrafodelista"/>
               <w:rPr>
-                <w:lang w:val="en-US"/>
-              </w:rPr>
-            </w:pPr>
-            <w:r>
-              <w:rPr>
+                <w:rFonts w:ascii="Courier New" w:hAnsi="Courier New" w:cs="Courier New"/>
+                <w:lang w:val="en-US"/>
+              </w:rPr>
+            </w:pPr>
+            <w:r>
+              <w:rPr>
+                <w:rFonts w:ascii="Courier New" w:hAnsi="Courier New" w:cs="Courier New"/>
                 <w:lang w:val="en-US"/>
               </w:rPr>
               <w:t xml:space="preserve">    text-align: </w:t>
@@ -5352,6 +6111,7 @@
             <w:proofErr w:type="gramStart"/>
             <w:r>
               <w:rPr>
+                <w:rFonts w:ascii="Courier New" w:hAnsi="Courier New" w:cs="Courier New"/>
                 <w:lang w:val="en-US"/>
               </w:rPr>
               <w:t>left;</w:t>
@@ -5362,11 +6122,13 @@
             <w:pPr>
               <w:pStyle w:val="Prrafodelista"/>
               <w:rPr>
-                <w:lang w:val="en-US"/>
-              </w:rPr>
-            </w:pPr>
-            <w:r>
-              <w:rPr>
+                <w:rFonts w:ascii="Courier New" w:hAnsi="Courier New" w:cs="Courier New"/>
+                <w:lang w:val="en-US"/>
+              </w:rPr>
+            </w:pPr>
+            <w:r>
+              <w:rPr>
+                <w:rFonts w:ascii="Courier New" w:hAnsi="Courier New" w:cs="Courier New"/>
                 <w:lang w:val="en-US"/>
               </w:rPr>
               <w:t>}</w:t>
@@ -5376,19 +6138,22 @@
             <w:pPr>
               <w:pStyle w:val="Prrafodelista"/>
               <w:rPr>
-                <w:lang w:val="en-US"/>
-              </w:rPr>
-            </w:pPr>
-          </w:p>
-          <w:p>
-            <w:pPr>
-              <w:pStyle w:val="Prrafodelista"/>
-              <w:rPr>
-                <w:lang w:val="en-US"/>
-              </w:rPr>
-            </w:pPr>
-            <w:r>
-              <w:rPr>
+                <w:rFonts w:ascii="Courier New" w:hAnsi="Courier New" w:cs="Courier New"/>
+                <w:lang w:val="en-US"/>
+              </w:rPr>
+            </w:pPr>
+          </w:p>
+          <w:p>
+            <w:pPr>
+              <w:pStyle w:val="Prrafodelista"/>
+              <w:rPr>
+                <w:rFonts w:ascii="Courier New" w:hAnsi="Courier New" w:cs="Courier New"/>
+                <w:lang w:val="en-US"/>
+              </w:rPr>
+            </w:pPr>
+            <w:r>
+              <w:rPr>
+                <w:rFonts w:ascii="Courier New" w:hAnsi="Courier New" w:cs="Courier New"/>
                 <w:lang w:val="en-US"/>
               </w:rPr>
               <w:t xml:space="preserve">.user-table </w:t>
@@ -5396,6 +6161,7 @@
             <w:proofErr w:type="spellStart"/>
             <w:r>
               <w:rPr>
+                <w:rFonts w:ascii="Courier New" w:hAnsi="Courier New" w:cs="Courier New"/>
                 <w:lang w:val="en-US"/>
               </w:rPr>
               <w:t>th</w:t>
@@ -5403,6 +6169,7 @@
             <w:proofErr w:type="spellEnd"/>
             <w:r>
               <w:rPr>
+                <w:rFonts w:ascii="Courier New" w:hAnsi="Courier New" w:cs="Courier New"/>
                 <w:lang w:val="en-US"/>
               </w:rPr>
               <w:t xml:space="preserve"> {</w:t>
@@ -5412,11 +6179,13 @@
             <w:pPr>
               <w:pStyle w:val="Prrafodelista"/>
               <w:rPr>
-                <w:lang w:val="en-US"/>
-              </w:rPr>
-            </w:pPr>
-            <w:r>
-              <w:rPr>
+                <w:rFonts w:ascii="Courier New" w:hAnsi="Courier New" w:cs="Courier New"/>
+                <w:lang w:val="en-US"/>
+              </w:rPr>
+            </w:pPr>
+            <w:r>
+              <w:rPr>
+                <w:rFonts w:ascii="Courier New" w:hAnsi="Courier New" w:cs="Courier New"/>
                 <w:lang w:val="en-US"/>
               </w:rPr>
               <w:t xml:space="preserve">    background-color: #</w:t>
@@ -5424,6 +6193,7 @@
             <w:proofErr w:type="gramStart"/>
             <w:r>
               <w:rPr>
+                <w:rFonts w:ascii="Courier New" w:hAnsi="Courier New" w:cs="Courier New"/>
                 <w:lang w:val="en-US"/>
               </w:rPr>
               <w:t>f4f4f4;</w:t>
@@ -5434,11 +6204,13 @@
             <w:pPr>
               <w:pStyle w:val="Prrafodelista"/>
               <w:rPr>
-                <w:lang w:val="en-US"/>
-              </w:rPr>
-            </w:pPr>
-            <w:r>
-              <w:rPr>
+                <w:rFonts w:ascii="Courier New" w:hAnsi="Courier New" w:cs="Courier New"/>
+                <w:lang w:val="en-US"/>
+              </w:rPr>
+            </w:pPr>
+            <w:r>
+              <w:rPr>
+                <w:rFonts w:ascii="Courier New" w:hAnsi="Courier New" w:cs="Courier New"/>
                 <w:lang w:val="en-US"/>
               </w:rPr>
               <w:t>}</w:t>
@@ -5448,20 +6220,23 @@
             <w:pPr>
               <w:pStyle w:val="Prrafodelista"/>
               <w:rPr>
-                <w:lang w:val="en-US"/>
-              </w:rPr>
-            </w:pPr>
-          </w:p>
-          <w:p>
-            <w:pPr>
-              <w:pStyle w:val="Prrafodelista"/>
-              <w:rPr>
+                <w:rFonts w:ascii="Courier New" w:hAnsi="Courier New" w:cs="Courier New"/>
+                <w:lang w:val="en-US"/>
+              </w:rPr>
+            </w:pPr>
+          </w:p>
+          <w:p>
+            <w:pPr>
+              <w:pStyle w:val="Prrafodelista"/>
+              <w:rPr>
+                <w:rFonts w:ascii="Courier New" w:hAnsi="Courier New" w:cs="Courier New"/>
                 <w:lang w:val="en-US"/>
               </w:rPr>
             </w:pPr>
             <w:proofErr w:type="gramStart"/>
             <w:r>
               <w:rPr>
+                <w:rFonts w:ascii="Courier New" w:hAnsi="Courier New" w:cs="Courier New"/>
                 <w:lang w:val="en-US"/>
               </w:rPr>
               <w:t>.footer</w:t>
@@ -5469,6 +6244,7 @@
             <w:proofErr w:type="gramEnd"/>
             <w:r>
               <w:rPr>
+                <w:rFonts w:ascii="Courier New" w:hAnsi="Courier New" w:cs="Courier New"/>
                 <w:lang w:val="en-US"/>
               </w:rPr>
               <w:t xml:space="preserve"> {</w:t>
@@ -5478,11 +6254,13 @@
             <w:pPr>
               <w:pStyle w:val="Prrafodelista"/>
               <w:rPr>
-                <w:lang w:val="en-US"/>
-              </w:rPr>
-            </w:pPr>
-            <w:r>
-              <w:rPr>
+                <w:rFonts w:ascii="Courier New" w:hAnsi="Courier New" w:cs="Courier New"/>
+                <w:lang w:val="en-US"/>
+              </w:rPr>
+            </w:pPr>
+            <w:r>
+              <w:rPr>
+                <w:rFonts w:ascii="Courier New" w:hAnsi="Courier New" w:cs="Courier New"/>
                 <w:lang w:val="en-US"/>
               </w:rPr>
               <w:t xml:space="preserve">    background-color: </w:t>
@@ -5490,6 +6268,7 @@
             <w:proofErr w:type="gramStart"/>
             <w:r>
               <w:rPr>
+                <w:rFonts w:ascii="Courier New" w:hAnsi="Courier New" w:cs="Courier New"/>
                 <w:lang w:val="en-US"/>
               </w:rPr>
               <w:t>#333;</w:t>
@@ -5500,11 +6279,13 @@
             <w:pPr>
               <w:pStyle w:val="Prrafodelista"/>
               <w:rPr>
-                <w:lang w:val="en-US"/>
-              </w:rPr>
-            </w:pPr>
-            <w:r>
-              <w:rPr>
+                <w:rFonts w:ascii="Courier New" w:hAnsi="Courier New" w:cs="Courier New"/>
+                <w:lang w:val="en-US"/>
+              </w:rPr>
+            </w:pPr>
+            <w:r>
+              <w:rPr>
+                <w:rFonts w:ascii="Courier New" w:hAnsi="Courier New" w:cs="Courier New"/>
                 <w:lang w:val="en-US"/>
               </w:rPr>
               <w:t xml:space="preserve">    color: </w:t>
@@ -5512,6 +6293,7 @@
             <w:proofErr w:type="gramStart"/>
             <w:r>
               <w:rPr>
+                <w:rFonts w:ascii="Courier New" w:hAnsi="Courier New" w:cs="Courier New"/>
                 <w:lang w:val="en-US"/>
               </w:rPr>
               <w:t>white;</w:t>
@@ -5522,11 +6304,13 @@
             <w:pPr>
               <w:pStyle w:val="Prrafodelista"/>
               <w:rPr>
-                <w:lang w:val="en-US"/>
-              </w:rPr>
-            </w:pPr>
-            <w:r>
-              <w:rPr>
+                <w:rFonts w:ascii="Courier New" w:hAnsi="Courier New" w:cs="Courier New"/>
+                <w:lang w:val="en-US"/>
+              </w:rPr>
+            </w:pPr>
+            <w:r>
+              <w:rPr>
+                <w:rFonts w:ascii="Courier New" w:hAnsi="Courier New" w:cs="Courier New"/>
                 <w:lang w:val="en-US"/>
               </w:rPr>
               <w:t xml:space="preserve">    text-align: </w:t>
@@ -5534,6 +6318,7 @@
             <w:proofErr w:type="gramStart"/>
             <w:r>
               <w:rPr>
+                <w:rFonts w:ascii="Courier New" w:hAnsi="Courier New" w:cs="Courier New"/>
                 <w:lang w:val="en-US"/>
               </w:rPr>
               <w:t>center;</w:t>
@@ -5544,11 +6329,13 @@
             <w:pPr>
               <w:pStyle w:val="Prrafodelista"/>
               <w:rPr>
-                <w:lang w:val="en-US"/>
-              </w:rPr>
-            </w:pPr>
-            <w:r>
-              <w:rPr>
+                <w:rFonts w:ascii="Courier New" w:hAnsi="Courier New" w:cs="Courier New"/>
+                <w:lang w:val="en-US"/>
+              </w:rPr>
+            </w:pPr>
+            <w:r>
+              <w:rPr>
+                <w:rFonts w:ascii="Courier New" w:hAnsi="Courier New" w:cs="Courier New"/>
                 <w:lang w:val="en-US"/>
               </w:rPr>
               <w:t xml:space="preserve">    padding: </w:t>
@@ -5556,6 +6343,7 @@
             <w:proofErr w:type="gramStart"/>
             <w:r>
               <w:rPr>
+                <w:rFonts w:ascii="Courier New" w:hAnsi="Courier New" w:cs="Courier New"/>
                 <w:lang w:val="en-US"/>
               </w:rPr>
               <w:t>1em;</w:t>
@@ -5566,8 +6354,14 @@
             <w:pPr>
               <w:pStyle w:val="Prrafodelista"/>
               <w:ind w:left="0"/>
-            </w:pPr>
-            <w:r>
+              <w:rPr>
+                <w:rFonts w:ascii="Courier New" w:hAnsi="Courier New" w:cs="Courier New"/>
+              </w:rPr>
+            </w:pPr>
+            <w:r>
+              <w:rPr>
+                <w:rFonts w:ascii="Courier New" w:hAnsi="Courier New" w:cs="Courier New"/>
+              </w:rPr>
               <w:t>}</w:t>
             </w:r>
           </w:p>
@@ -5611,6 +6405,7 @@
             <w:pPr>
               <w:pStyle w:val="Prrafodelista"/>
               <w:rPr>
+                <w:rFonts w:ascii="Courier New" w:hAnsi="Courier New" w:cs="Courier New"/>
                 <w:lang w:val="en-US"/>
               </w:rPr>
             </w:pPr>
@@ -5618,6 +6413,7 @@
             <w:proofErr w:type="gramStart"/>
             <w:r>
               <w:rPr>
+                <w:rFonts w:ascii="Courier New" w:hAnsi="Courier New" w:cs="Courier New"/>
                 <w:lang w:val="en-US"/>
               </w:rPr>
               <w:t>document.addEventListener</w:t>
@@ -5626,6 +6422,7 @@
             <w:proofErr w:type="gramEnd"/>
             <w:r>
               <w:rPr>
+                <w:rFonts w:ascii="Courier New" w:hAnsi="Courier New" w:cs="Courier New"/>
                 <w:lang w:val="en-US"/>
               </w:rPr>
               <w:t>('</w:t>
@@ -5633,6 +6430,7 @@
             <w:proofErr w:type="spellStart"/>
             <w:r>
               <w:rPr>
+                <w:rFonts w:ascii="Courier New" w:hAnsi="Courier New" w:cs="Courier New"/>
                 <w:lang w:val="en-US"/>
               </w:rPr>
               <w:t>DOMContentLoaded</w:t>
@@ -5640,6 +6438,7 @@
             <w:proofErr w:type="spellEnd"/>
             <w:r>
               <w:rPr>
+                <w:rFonts w:ascii="Courier New" w:hAnsi="Courier New" w:cs="Courier New"/>
                 <w:lang w:val="en-US"/>
               </w:rPr>
               <w:t>', function () {</w:t>
@@ -5649,11 +6448,13 @@
             <w:pPr>
               <w:pStyle w:val="Prrafodelista"/>
               <w:rPr>
-                <w:lang w:val="en-US"/>
-              </w:rPr>
-            </w:pPr>
-            <w:r>
-              <w:rPr>
+                <w:rFonts w:ascii="Courier New" w:hAnsi="Courier New" w:cs="Courier New"/>
+                <w:lang w:val="en-US"/>
+              </w:rPr>
+            </w:pPr>
+            <w:r>
+              <w:rPr>
+                <w:rFonts w:ascii="Courier New" w:hAnsi="Courier New" w:cs="Courier New"/>
                 <w:lang w:val="en-US"/>
               </w:rPr>
               <w:t xml:space="preserve">    const </w:t>
@@ -5661,6 +6462,7 @@
             <w:proofErr w:type="spellStart"/>
             <w:r>
               <w:rPr>
+                <w:rFonts w:ascii="Courier New" w:hAnsi="Courier New" w:cs="Courier New"/>
                 <w:lang w:val="en-US"/>
               </w:rPr>
               <w:t>logoutButton</w:t>
@@ -5668,6 +6470,7 @@
             <w:proofErr w:type="spellEnd"/>
             <w:r>
               <w:rPr>
+                <w:rFonts w:ascii="Courier New" w:hAnsi="Courier New" w:cs="Courier New"/>
                 <w:lang w:val="en-US"/>
               </w:rPr>
               <w:t xml:space="preserve"> = </w:t>
@@ -5676,6 +6479,7 @@
             <w:proofErr w:type="gramStart"/>
             <w:r>
               <w:rPr>
+                <w:rFonts w:ascii="Courier New" w:hAnsi="Courier New" w:cs="Courier New"/>
                 <w:lang w:val="en-US"/>
               </w:rPr>
               <w:t>document.getElementById</w:t>
@@ -5684,6 +6488,7 @@
             <w:proofErr w:type="gramEnd"/>
             <w:r>
               <w:rPr>
+                <w:rFonts w:ascii="Courier New" w:hAnsi="Courier New" w:cs="Courier New"/>
                 <w:lang w:val="en-US"/>
               </w:rPr>
               <w:t>('</w:t>
@@ -5691,6 +6496,7 @@
             <w:proofErr w:type="spellStart"/>
             <w:r>
               <w:rPr>
+                <w:rFonts w:ascii="Courier New" w:hAnsi="Courier New" w:cs="Courier New"/>
                 <w:lang w:val="en-US"/>
               </w:rPr>
               <w:t>logoutButton</w:t>
@@ -5698,6 +6504,7 @@
             <w:proofErr w:type="spellEnd"/>
             <w:r>
               <w:rPr>
+                <w:rFonts w:ascii="Courier New" w:hAnsi="Courier New" w:cs="Courier New"/>
                 <w:lang w:val="en-US"/>
               </w:rPr>
               <w:t>');</w:t>
@@ -5707,11 +6514,13 @@
             <w:pPr>
               <w:pStyle w:val="Prrafodelista"/>
               <w:rPr>
-                <w:lang w:val="en-US"/>
-              </w:rPr>
-            </w:pPr>
-            <w:r>
-              <w:rPr>
+                <w:rFonts w:ascii="Courier New" w:hAnsi="Courier New" w:cs="Courier New"/>
+                <w:lang w:val="en-US"/>
+              </w:rPr>
+            </w:pPr>
+            <w:r>
+              <w:rPr>
+                <w:rFonts w:ascii="Courier New" w:hAnsi="Courier New" w:cs="Courier New"/>
                 <w:lang w:val="en-US"/>
               </w:rPr>
               <w:t xml:space="preserve">    const </w:t>
@@ -5719,6 +6528,7 @@
             <w:proofErr w:type="spellStart"/>
             <w:r>
               <w:rPr>
+                <w:rFonts w:ascii="Courier New" w:hAnsi="Courier New" w:cs="Courier New"/>
                 <w:lang w:val="en-US"/>
               </w:rPr>
               <w:t>productsButton</w:t>
@@ -5726,6 +6536,7 @@
             <w:proofErr w:type="spellEnd"/>
             <w:r>
               <w:rPr>
+                <w:rFonts w:ascii="Courier New" w:hAnsi="Courier New" w:cs="Courier New"/>
                 <w:lang w:val="en-US"/>
               </w:rPr>
               <w:t xml:space="preserve"> = </w:t>
@@ -5734,6 +6545,7 @@
             <w:proofErr w:type="gramStart"/>
             <w:r>
               <w:rPr>
+                <w:rFonts w:ascii="Courier New" w:hAnsi="Courier New" w:cs="Courier New"/>
                 <w:lang w:val="en-US"/>
               </w:rPr>
               <w:t>document.getElementById</w:t>
@@ -5742,6 +6554,7 @@
             <w:proofErr w:type="gramEnd"/>
             <w:r>
               <w:rPr>
+                <w:rFonts w:ascii="Courier New" w:hAnsi="Courier New" w:cs="Courier New"/>
                 <w:lang w:val="en-US"/>
               </w:rPr>
               <w:t>('</w:t>
@@ -5749,6 +6562,7 @@
             <w:proofErr w:type="spellStart"/>
             <w:r>
               <w:rPr>
+                <w:rFonts w:ascii="Courier New" w:hAnsi="Courier New" w:cs="Courier New"/>
                 <w:lang w:val="en-US"/>
               </w:rPr>
               <w:t>productsButton</w:t>
@@ -5756,6 +6570,7 @@
             <w:proofErr w:type="spellEnd"/>
             <w:r>
               <w:rPr>
+                <w:rFonts w:ascii="Courier New" w:hAnsi="Courier New" w:cs="Courier New"/>
                 <w:lang w:val="en-US"/>
               </w:rPr>
               <w:t>');</w:t>
@@ -5765,11 +6580,13 @@
             <w:pPr>
               <w:pStyle w:val="Prrafodelista"/>
               <w:rPr>
-                <w:lang w:val="en-US"/>
-              </w:rPr>
-            </w:pPr>
-            <w:r>
-              <w:rPr>
+                <w:rFonts w:ascii="Courier New" w:hAnsi="Courier New" w:cs="Courier New"/>
+                <w:lang w:val="en-US"/>
+              </w:rPr>
+            </w:pPr>
+            <w:r>
+              <w:rPr>
+                <w:rFonts w:ascii="Courier New" w:hAnsi="Courier New" w:cs="Courier New"/>
                 <w:lang w:val="en-US"/>
               </w:rPr>
               <w:t xml:space="preserve">    const </w:t>
@@ -5777,6 +6594,7 @@
             <w:proofErr w:type="spellStart"/>
             <w:r>
               <w:rPr>
+                <w:rFonts w:ascii="Courier New" w:hAnsi="Courier New" w:cs="Courier New"/>
                 <w:lang w:val="en-US"/>
               </w:rPr>
               <w:t>usersButton</w:t>
@@ -5784,6 +6602,7 @@
             <w:proofErr w:type="spellEnd"/>
             <w:r>
               <w:rPr>
+                <w:rFonts w:ascii="Courier New" w:hAnsi="Courier New" w:cs="Courier New"/>
                 <w:lang w:val="en-US"/>
               </w:rPr>
               <w:t xml:space="preserve"> = </w:t>
@@ -5792,6 +6611,7 @@
             <w:proofErr w:type="gramStart"/>
             <w:r>
               <w:rPr>
+                <w:rFonts w:ascii="Courier New" w:hAnsi="Courier New" w:cs="Courier New"/>
                 <w:lang w:val="en-US"/>
               </w:rPr>
               <w:t>document.getElementById</w:t>
@@ -5800,6 +6620,7 @@
             <w:proofErr w:type="gramEnd"/>
             <w:r>
               <w:rPr>
+                <w:rFonts w:ascii="Courier New" w:hAnsi="Courier New" w:cs="Courier New"/>
                 <w:lang w:val="en-US"/>
               </w:rPr>
               <w:t>('</w:t>
@@ -5807,6 +6628,7 @@
             <w:proofErr w:type="spellStart"/>
             <w:r>
               <w:rPr>
+                <w:rFonts w:ascii="Courier New" w:hAnsi="Courier New" w:cs="Courier New"/>
                 <w:lang w:val="en-US"/>
               </w:rPr>
               <w:t>usersButton</w:t>
@@ -5814,6 +6636,7 @@
             <w:proofErr w:type="spellEnd"/>
             <w:r>
               <w:rPr>
+                <w:rFonts w:ascii="Courier New" w:hAnsi="Courier New" w:cs="Courier New"/>
                 <w:lang w:val="en-US"/>
               </w:rPr>
               <w:t>');</w:t>
@@ -5823,11 +6646,13 @@
             <w:pPr>
               <w:pStyle w:val="Prrafodelista"/>
               <w:rPr>
-                <w:lang w:val="en-US"/>
-              </w:rPr>
-            </w:pPr>
-            <w:r>
-              <w:rPr>
+                <w:rFonts w:ascii="Courier New" w:hAnsi="Courier New" w:cs="Courier New"/>
+                <w:lang w:val="en-US"/>
+              </w:rPr>
+            </w:pPr>
+            <w:r>
+              <w:rPr>
+                <w:rFonts w:ascii="Courier New" w:hAnsi="Courier New" w:cs="Courier New"/>
                 <w:lang w:val="en-US"/>
               </w:rPr>
               <w:t xml:space="preserve">    const </w:t>
@@ -5835,6 +6660,7 @@
             <w:proofErr w:type="spellStart"/>
             <w:r>
               <w:rPr>
+                <w:rFonts w:ascii="Courier New" w:hAnsi="Courier New" w:cs="Courier New"/>
                 <w:lang w:val="en-US"/>
               </w:rPr>
               <w:t>employeesButton</w:t>
@@ -5842,6 +6668,7 @@
             <w:proofErr w:type="spellEnd"/>
             <w:r>
               <w:rPr>
+                <w:rFonts w:ascii="Courier New" w:hAnsi="Courier New" w:cs="Courier New"/>
                 <w:lang w:val="en-US"/>
               </w:rPr>
               <w:t xml:space="preserve"> = </w:t>
@@ -5850,6 +6677,7 @@
             <w:proofErr w:type="gramStart"/>
             <w:r>
               <w:rPr>
+                <w:rFonts w:ascii="Courier New" w:hAnsi="Courier New" w:cs="Courier New"/>
                 <w:lang w:val="en-US"/>
               </w:rPr>
               <w:t>document.getElementById</w:t>
@@ -5858,6 +6686,7 @@
             <w:proofErr w:type="gramEnd"/>
             <w:r>
               <w:rPr>
+                <w:rFonts w:ascii="Courier New" w:hAnsi="Courier New" w:cs="Courier New"/>
                 <w:lang w:val="en-US"/>
               </w:rPr>
               <w:t>('</w:t>
@@ -5865,6 +6694,7 @@
             <w:proofErr w:type="spellStart"/>
             <w:r>
               <w:rPr>
+                <w:rFonts w:ascii="Courier New" w:hAnsi="Courier New" w:cs="Courier New"/>
                 <w:lang w:val="en-US"/>
               </w:rPr>
               <w:t>employeesButton</w:t>
@@ -5872,6 +6702,7 @@
             <w:proofErr w:type="spellEnd"/>
             <w:r>
               <w:rPr>
+                <w:rFonts w:ascii="Courier New" w:hAnsi="Courier New" w:cs="Courier New"/>
                 <w:lang w:val="en-US"/>
               </w:rPr>
               <w:t>');</w:t>
@@ -5881,19 +6712,22 @@
             <w:pPr>
               <w:pStyle w:val="Prrafodelista"/>
               <w:rPr>
-                <w:lang w:val="en-US"/>
-              </w:rPr>
-            </w:pPr>
-          </w:p>
-          <w:p>
-            <w:pPr>
-              <w:pStyle w:val="Prrafodelista"/>
-              <w:rPr>
-                <w:lang w:val="en-US"/>
-              </w:rPr>
-            </w:pPr>
-            <w:r>
-              <w:rPr>
+                <w:rFonts w:ascii="Courier New" w:hAnsi="Courier New" w:cs="Courier New"/>
+                <w:lang w:val="en-US"/>
+              </w:rPr>
+            </w:pPr>
+          </w:p>
+          <w:p>
+            <w:pPr>
+              <w:pStyle w:val="Prrafodelista"/>
+              <w:rPr>
+                <w:rFonts w:ascii="Courier New" w:hAnsi="Courier New" w:cs="Courier New"/>
+                <w:lang w:val="en-US"/>
+              </w:rPr>
+            </w:pPr>
+            <w:r>
+              <w:rPr>
+                <w:rFonts w:ascii="Courier New" w:hAnsi="Courier New" w:cs="Courier New"/>
                 <w:lang w:val="en-US"/>
               </w:rPr>
               <w:t xml:space="preserve">    const </w:t>
@@ -5901,6 +6735,7 @@
             <w:proofErr w:type="spellStart"/>
             <w:r>
               <w:rPr>
+                <w:rFonts w:ascii="Courier New" w:hAnsi="Courier New" w:cs="Courier New"/>
                 <w:lang w:val="en-US"/>
               </w:rPr>
               <w:t>usersSection</w:t>
@@ -5908,6 +6743,7 @@
             <w:proofErr w:type="spellEnd"/>
             <w:r>
               <w:rPr>
+                <w:rFonts w:ascii="Courier New" w:hAnsi="Courier New" w:cs="Courier New"/>
                 <w:lang w:val="en-US"/>
               </w:rPr>
               <w:t xml:space="preserve"> = </w:t>
@@ -5916,6 +6752,7 @@
             <w:proofErr w:type="gramStart"/>
             <w:r>
               <w:rPr>
+                <w:rFonts w:ascii="Courier New" w:hAnsi="Courier New" w:cs="Courier New"/>
                 <w:lang w:val="en-US"/>
               </w:rPr>
               <w:t>document.getElementById</w:t>
@@ -5924,6 +6761,7 @@
             <w:proofErr w:type="gramEnd"/>
             <w:r>
               <w:rPr>
+                <w:rFonts w:ascii="Courier New" w:hAnsi="Courier New" w:cs="Courier New"/>
                 <w:lang w:val="en-US"/>
               </w:rPr>
               <w:t>('</w:t>
@@ -5931,6 +6769,7 @@
             <w:proofErr w:type="spellStart"/>
             <w:r>
               <w:rPr>
+                <w:rFonts w:ascii="Courier New" w:hAnsi="Courier New" w:cs="Courier New"/>
                 <w:lang w:val="en-US"/>
               </w:rPr>
               <w:t>usersSection</w:t>
@@ -5938,6 +6777,7 @@
             <w:proofErr w:type="spellEnd"/>
             <w:r>
               <w:rPr>
+                <w:rFonts w:ascii="Courier New" w:hAnsi="Courier New" w:cs="Courier New"/>
                 <w:lang w:val="en-US"/>
               </w:rPr>
               <w:t>');</w:t>
@@ -5947,11 +6787,13 @@
             <w:pPr>
               <w:pStyle w:val="Prrafodelista"/>
               <w:rPr>
-                <w:lang w:val="en-US"/>
-              </w:rPr>
-            </w:pPr>
-            <w:r>
-              <w:rPr>
+                <w:rFonts w:ascii="Courier New" w:hAnsi="Courier New" w:cs="Courier New"/>
+                <w:lang w:val="en-US"/>
+              </w:rPr>
+            </w:pPr>
+            <w:r>
+              <w:rPr>
+                <w:rFonts w:ascii="Courier New" w:hAnsi="Courier New" w:cs="Courier New"/>
                 <w:lang w:val="en-US"/>
               </w:rPr>
               <w:t xml:space="preserve">    const </w:t>
@@ -5959,6 +6801,7 @@
             <w:proofErr w:type="spellStart"/>
             <w:r>
               <w:rPr>
+                <w:rFonts w:ascii="Courier New" w:hAnsi="Courier New" w:cs="Courier New"/>
                 <w:lang w:val="en-US"/>
               </w:rPr>
               <w:t>productsSection</w:t>
@@ -5966,6 +6809,7 @@
             <w:proofErr w:type="spellEnd"/>
             <w:r>
               <w:rPr>
+                <w:rFonts w:ascii="Courier New" w:hAnsi="Courier New" w:cs="Courier New"/>
                 <w:lang w:val="en-US"/>
               </w:rPr>
               <w:t xml:space="preserve"> = </w:t>
@@ -5974,6 +6818,7 @@
             <w:proofErr w:type="gramStart"/>
             <w:r>
               <w:rPr>
+                <w:rFonts w:ascii="Courier New" w:hAnsi="Courier New" w:cs="Courier New"/>
                 <w:lang w:val="en-US"/>
               </w:rPr>
               <w:t>document.getElementById</w:t>
@@ -5982,6 +6827,7 @@
             <w:proofErr w:type="gramEnd"/>
             <w:r>
               <w:rPr>
+                <w:rFonts w:ascii="Courier New" w:hAnsi="Courier New" w:cs="Courier New"/>
                 <w:lang w:val="en-US"/>
               </w:rPr>
               <w:t>('</w:t>
@@ -5989,6 +6835,7 @@
             <w:proofErr w:type="spellStart"/>
             <w:r>
               <w:rPr>
+                <w:rFonts w:ascii="Courier New" w:hAnsi="Courier New" w:cs="Courier New"/>
                 <w:lang w:val="en-US"/>
               </w:rPr>
               <w:t>productsSection</w:t>
@@ -5996,6 +6843,7 @@
             <w:proofErr w:type="spellEnd"/>
             <w:r>
               <w:rPr>
+                <w:rFonts w:ascii="Courier New" w:hAnsi="Courier New" w:cs="Courier New"/>
                 <w:lang w:val="en-US"/>
               </w:rPr>
               <w:t>');</w:t>
@@ -6005,11 +6853,13 @@
             <w:pPr>
               <w:pStyle w:val="Prrafodelista"/>
               <w:rPr>
-                <w:lang w:val="en-US"/>
-              </w:rPr>
-            </w:pPr>
-            <w:r>
-              <w:rPr>
+                <w:rFonts w:ascii="Courier New" w:hAnsi="Courier New" w:cs="Courier New"/>
+                <w:lang w:val="en-US"/>
+              </w:rPr>
+            </w:pPr>
+            <w:r>
+              <w:rPr>
+                <w:rFonts w:ascii="Courier New" w:hAnsi="Courier New" w:cs="Courier New"/>
                 <w:lang w:val="en-US"/>
               </w:rPr>
               <w:t xml:space="preserve">    const </w:t>
@@ -6017,6 +6867,7 @@
             <w:proofErr w:type="spellStart"/>
             <w:r>
               <w:rPr>
+                <w:rFonts w:ascii="Courier New" w:hAnsi="Courier New" w:cs="Courier New"/>
                 <w:lang w:val="en-US"/>
               </w:rPr>
               <w:t>employeesSection</w:t>
@@ -6024,6 +6875,7 @@
             <w:proofErr w:type="spellEnd"/>
             <w:r>
               <w:rPr>
+                <w:rFonts w:ascii="Courier New" w:hAnsi="Courier New" w:cs="Courier New"/>
                 <w:lang w:val="en-US"/>
               </w:rPr>
               <w:t xml:space="preserve"> = </w:t>
@@ -6032,6 +6884,7 @@
             <w:proofErr w:type="gramStart"/>
             <w:r>
               <w:rPr>
+                <w:rFonts w:ascii="Courier New" w:hAnsi="Courier New" w:cs="Courier New"/>
                 <w:lang w:val="en-US"/>
               </w:rPr>
               <w:t>document.getElementById</w:t>
@@ -6040,6 +6893,7 @@
             <w:proofErr w:type="gramEnd"/>
             <w:r>
               <w:rPr>
+                <w:rFonts w:ascii="Courier New" w:hAnsi="Courier New" w:cs="Courier New"/>
                 <w:lang w:val="en-US"/>
               </w:rPr>
               <w:t>('</w:t>
@@ -6047,6 +6901,7 @@
             <w:proofErr w:type="spellStart"/>
             <w:r>
               <w:rPr>
+                <w:rFonts w:ascii="Courier New" w:hAnsi="Courier New" w:cs="Courier New"/>
                 <w:lang w:val="en-US"/>
               </w:rPr>
               <w:t>employeesSection</w:t>
@@ -6054,6 +6909,7 @@
             <w:proofErr w:type="spellEnd"/>
             <w:r>
               <w:rPr>
+                <w:rFonts w:ascii="Courier New" w:hAnsi="Courier New" w:cs="Courier New"/>
                 <w:lang w:val="en-US"/>
               </w:rPr>
               <w:t>');</w:t>
@@ -6063,19 +6919,22 @@
             <w:pPr>
               <w:pStyle w:val="Prrafodelista"/>
               <w:rPr>
-                <w:lang w:val="en-US"/>
-              </w:rPr>
-            </w:pPr>
-          </w:p>
-          <w:p>
-            <w:pPr>
-              <w:pStyle w:val="Prrafodelista"/>
-              <w:rPr>
-                <w:lang w:val="en-US"/>
-              </w:rPr>
-            </w:pPr>
-            <w:r>
-              <w:rPr>
+                <w:rFonts w:ascii="Courier New" w:hAnsi="Courier New" w:cs="Courier New"/>
+                <w:lang w:val="en-US"/>
+              </w:rPr>
+            </w:pPr>
+          </w:p>
+          <w:p>
+            <w:pPr>
+              <w:pStyle w:val="Prrafodelista"/>
+              <w:rPr>
+                <w:rFonts w:ascii="Courier New" w:hAnsi="Courier New" w:cs="Courier New"/>
+                <w:lang w:val="en-US"/>
+              </w:rPr>
+            </w:pPr>
+            <w:r>
+              <w:rPr>
+                <w:rFonts w:ascii="Courier New" w:hAnsi="Courier New" w:cs="Courier New"/>
                 <w:lang w:val="en-US"/>
               </w:rPr>
               <w:t xml:space="preserve">    const </w:t>
@@ -6083,6 +6942,7 @@
             <w:proofErr w:type="spellStart"/>
             <w:r>
               <w:rPr>
+                <w:rFonts w:ascii="Courier New" w:hAnsi="Courier New" w:cs="Courier New"/>
                 <w:lang w:val="en-US"/>
               </w:rPr>
               <w:t>sidebarItems</w:t>
@@ -6090,6 +6950,7 @@
             <w:proofErr w:type="spellEnd"/>
             <w:r>
               <w:rPr>
+                <w:rFonts w:ascii="Courier New" w:hAnsi="Courier New" w:cs="Courier New"/>
                 <w:lang w:val="en-US"/>
               </w:rPr>
               <w:t xml:space="preserve"> = </w:t>
@@ -6098,6 +6959,7 @@
             <w:proofErr w:type="gramStart"/>
             <w:r>
               <w:rPr>
+                <w:rFonts w:ascii="Courier New" w:hAnsi="Courier New" w:cs="Courier New"/>
                 <w:lang w:val="en-US"/>
               </w:rPr>
               <w:t>document.querySelectorAll</w:t>
@@ -6106,6 +6968,7 @@
             <w:proofErr w:type="gramEnd"/>
             <w:r>
               <w:rPr>
+                <w:rFonts w:ascii="Courier New" w:hAnsi="Courier New" w:cs="Courier New"/>
                 <w:lang w:val="en-US"/>
               </w:rPr>
               <w:t>('.</w:t>
@@ -6113,6 +6976,7 @@
             <w:proofErr w:type="spellStart"/>
             <w:r>
               <w:rPr>
+                <w:rFonts w:ascii="Courier New" w:hAnsi="Courier New" w:cs="Courier New"/>
                 <w:lang w:val="en-US"/>
               </w:rPr>
               <w:t>sidebar__item</w:t>
@@ -6120,6 +6984,7 @@
             <w:proofErr w:type="spellEnd"/>
             <w:r>
               <w:rPr>
+                <w:rFonts w:ascii="Courier New" w:hAnsi="Courier New" w:cs="Courier New"/>
                 <w:lang w:val="en-US"/>
               </w:rPr>
               <w:t>');</w:t>
@@ -6129,21 +6994,29 @@
             <w:pPr>
               <w:pStyle w:val="Prrafodelista"/>
               <w:rPr>
-                <w:lang w:val="en-US"/>
-              </w:rPr>
-            </w:pPr>
-          </w:p>
-          <w:p>
-            <w:pPr>
-              <w:pStyle w:val="Prrafodelista"/>
-            </w:pPr>
-            <w:r>
-              <w:rPr>
+                <w:rFonts w:ascii="Courier New" w:hAnsi="Courier New" w:cs="Courier New"/>
+                <w:lang w:val="en-US"/>
+              </w:rPr>
+            </w:pPr>
+          </w:p>
+          <w:p>
+            <w:pPr>
+              <w:pStyle w:val="Prrafodelista"/>
+              <w:rPr>
+                <w:rFonts w:ascii="Courier New" w:hAnsi="Courier New" w:cs="Courier New"/>
+              </w:rPr>
+            </w:pPr>
+            <w:r>
+              <w:rPr>
+                <w:rFonts w:ascii="Courier New" w:hAnsi="Courier New" w:cs="Courier New"/>
                 <w:lang w:val="en-US"/>
               </w:rPr>
               <w:t xml:space="preserve">    </w:t>
             </w:r>
             <w:r>
+              <w:rPr>
+                <w:rFonts w:ascii="Courier New" w:hAnsi="Courier New" w:cs="Courier New"/>
+              </w:rPr>
               <w:t>// Función para manejar la activación de los elementos del menú</w:t>
             </w:r>
           </w:p>
@@ -6151,14 +7024,19 @@
             <w:pPr>
               <w:pStyle w:val="Prrafodelista"/>
               <w:rPr>
-                <w:lang w:val="en-US"/>
-              </w:rPr>
-            </w:pPr>
-            <w:r>
+                <w:rFonts w:ascii="Courier New" w:hAnsi="Courier New" w:cs="Courier New"/>
+                <w:lang w:val="en-US"/>
+              </w:rPr>
+            </w:pPr>
+            <w:r>
+              <w:rPr>
+                <w:rFonts w:ascii="Courier New" w:hAnsi="Courier New" w:cs="Courier New"/>
+              </w:rPr>
               <w:t xml:space="preserve">    </w:t>
             </w:r>
             <w:r>
               <w:rPr>
+                <w:rFonts w:ascii="Courier New" w:hAnsi="Courier New" w:cs="Courier New"/>
                 <w:lang w:val="en-US"/>
               </w:rPr>
               <w:t xml:space="preserve">function </w:t>
@@ -6166,6 +7044,7 @@
             <w:proofErr w:type="spellStart"/>
             <w:r>
               <w:rPr>
+                <w:rFonts w:ascii="Courier New" w:hAnsi="Courier New" w:cs="Courier New"/>
                 <w:lang w:val="en-US"/>
               </w:rPr>
               <w:t>activateMenuItem</w:t>
@@ -6173,6 +7052,7 @@
             <w:proofErr w:type="spellEnd"/>
             <w:r>
               <w:rPr>
+                <w:rFonts w:ascii="Courier New" w:hAnsi="Courier New" w:cs="Courier New"/>
                 <w:lang w:val="en-US"/>
               </w:rPr>
               <w:t>(</w:t>
@@ -6180,6 +7060,7 @@
             <w:proofErr w:type="spellStart"/>
             <w:r>
               <w:rPr>
+                <w:rFonts w:ascii="Courier New" w:hAnsi="Courier New" w:cs="Courier New"/>
                 <w:lang w:val="en-US"/>
               </w:rPr>
               <w:t>selectedItem</w:t>
@@ -6187,6 +7068,7 @@
             <w:proofErr w:type="spellEnd"/>
             <w:r>
               <w:rPr>
+                <w:rFonts w:ascii="Courier New" w:hAnsi="Courier New" w:cs="Courier New"/>
                 <w:lang w:val="en-US"/>
               </w:rPr>
               <w:t>) {</w:t>
@@ -6196,11 +7078,13 @@
             <w:pPr>
               <w:pStyle w:val="Prrafodelista"/>
               <w:rPr>
-                <w:lang w:val="en-US"/>
-              </w:rPr>
-            </w:pPr>
-            <w:r>
-              <w:rPr>
+                <w:rFonts w:ascii="Courier New" w:hAnsi="Courier New" w:cs="Courier New"/>
+                <w:lang w:val="en-US"/>
+              </w:rPr>
+            </w:pPr>
+            <w:r>
+              <w:rPr>
+                <w:rFonts w:ascii="Courier New" w:hAnsi="Courier New" w:cs="Courier New"/>
                 <w:lang w:val="en-US"/>
               </w:rPr>
               <w:t xml:space="preserve">        </w:t>
@@ -6208,6 +7092,7 @@
             <w:proofErr w:type="spellStart"/>
             <w:r>
               <w:rPr>
+                <w:rFonts w:ascii="Courier New" w:hAnsi="Courier New" w:cs="Courier New"/>
                 <w:lang w:val="en-US"/>
               </w:rPr>
               <w:t>sidebarItems.forEach</w:t>
@@ -6215,6 +7100,7 @@
             <w:proofErr w:type="spellEnd"/>
             <w:r>
               <w:rPr>
+                <w:rFonts w:ascii="Courier New" w:hAnsi="Courier New" w:cs="Courier New"/>
                 <w:lang w:val="en-US"/>
               </w:rPr>
               <w:t>(item =&gt; {</w:t>
@@ -6224,11 +7110,13 @@
             <w:pPr>
               <w:pStyle w:val="Prrafodelista"/>
               <w:rPr>
-                <w:lang w:val="en-US"/>
-              </w:rPr>
-            </w:pPr>
-            <w:r>
-              <w:rPr>
+                <w:rFonts w:ascii="Courier New" w:hAnsi="Courier New" w:cs="Courier New"/>
+                <w:lang w:val="en-US"/>
+              </w:rPr>
+            </w:pPr>
+            <w:r>
+              <w:rPr>
+                <w:rFonts w:ascii="Courier New" w:hAnsi="Courier New" w:cs="Courier New"/>
                 <w:lang w:val="en-US"/>
               </w:rPr>
               <w:t xml:space="preserve">            </w:t>
@@ -6237,6 +7125,7 @@
             <w:proofErr w:type="gramStart"/>
             <w:r>
               <w:rPr>
+                <w:rFonts w:ascii="Courier New" w:hAnsi="Courier New" w:cs="Courier New"/>
                 <w:lang w:val="en-US"/>
               </w:rPr>
               <w:t>item.classList.remove</w:t>
@@ -6245,6 +7134,7 @@
             <w:proofErr w:type="gramEnd"/>
             <w:r>
               <w:rPr>
+                <w:rFonts w:ascii="Courier New" w:hAnsi="Courier New" w:cs="Courier New"/>
                 <w:lang w:val="en-US"/>
               </w:rPr>
               <w:t>('</w:t>
@@ -6252,6 +7142,7 @@
             <w:proofErr w:type="spellStart"/>
             <w:r>
               <w:rPr>
+                <w:rFonts w:ascii="Courier New" w:hAnsi="Courier New" w:cs="Courier New"/>
                 <w:lang w:val="en-US"/>
               </w:rPr>
               <w:t>sidebar__item</w:t>
@@ -6259,6 +7150,7 @@
             <w:proofErr w:type="spellEnd"/>
             <w:r>
               <w:rPr>
+                <w:rFonts w:ascii="Courier New" w:hAnsi="Courier New" w:cs="Courier New"/>
                 <w:lang w:val="en-US"/>
               </w:rPr>
               <w:t>--active');</w:t>
@@ -6268,11 +7160,13 @@
             <w:pPr>
               <w:pStyle w:val="Prrafodelista"/>
               <w:rPr>
-                <w:lang w:val="en-US"/>
-              </w:rPr>
-            </w:pPr>
-            <w:r>
-              <w:rPr>
+                <w:rFonts w:ascii="Courier New" w:hAnsi="Courier New" w:cs="Courier New"/>
+                <w:lang w:val="en-US"/>
+              </w:rPr>
+            </w:pPr>
+            <w:r>
+              <w:rPr>
+                <w:rFonts w:ascii="Courier New" w:hAnsi="Courier New" w:cs="Courier New"/>
                 <w:lang w:val="en-US"/>
               </w:rPr>
               <w:t xml:space="preserve">        });</w:t>
@@ -6282,11 +7176,13 @@
             <w:pPr>
               <w:pStyle w:val="Prrafodelista"/>
               <w:rPr>
-                <w:lang w:val="en-US"/>
-              </w:rPr>
-            </w:pPr>
-            <w:r>
-              <w:rPr>
+                <w:rFonts w:ascii="Courier New" w:hAnsi="Courier New" w:cs="Courier New"/>
+                <w:lang w:val="en-US"/>
+              </w:rPr>
+            </w:pPr>
+            <w:r>
+              <w:rPr>
+                <w:rFonts w:ascii="Courier New" w:hAnsi="Courier New" w:cs="Courier New"/>
                 <w:lang w:val="en-US"/>
               </w:rPr>
               <w:t xml:space="preserve">        </w:t>
@@ -6294,6 +7190,7 @@
             <w:proofErr w:type="spellStart"/>
             <w:r>
               <w:rPr>
+                <w:rFonts w:ascii="Courier New" w:hAnsi="Courier New" w:cs="Courier New"/>
                 <w:lang w:val="en-US"/>
               </w:rPr>
               <w:t>selectedItem.classList.add</w:t>
@@ -6301,6 +7198,7 @@
             <w:proofErr w:type="spellEnd"/>
             <w:r>
               <w:rPr>
+                <w:rFonts w:ascii="Courier New" w:hAnsi="Courier New" w:cs="Courier New"/>
                 <w:lang w:val="en-US"/>
               </w:rPr>
               <w:t>('</w:t>
@@ -6308,6 +7206,7 @@
             <w:proofErr w:type="spellStart"/>
             <w:r>
               <w:rPr>
+                <w:rFonts w:ascii="Courier New" w:hAnsi="Courier New" w:cs="Courier New"/>
                 <w:lang w:val="en-US"/>
               </w:rPr>
               <w:t>sidebar__item</w:t>
@@ -6315,6 +7214,7 @@
             <w:proofErr w:type="spellEnd"/>
             <w:r>
               <w:rPr>
+                <w:rFonts w:ascii="Courier New" w:hAnsi="Courier New" w:cs="Courier New"/>
                 <w:lang w:val="en-US"/>
               </w:rPr>
               <w:t>--active'</w:t>
@@ -6322,6 +7222,7 @@
             <w:proofErr w:type="gramStart"/>
             <w:r>
               <w:rPr>
+                <w:rFonts w:ascii="Courier New" w:hAnsi="Courier New" w:cs="Courier New"/>
                 <w:lang w:val="en-US"/>
               </w:rPr>
               <w:t>);</w:t>
@@ -6331,27 +7232,43 @@
           <w:p>
             <w:pPr>
               <w:pStyle w:val="Prrafodelista"/>
-            </w:pPr>
-            <w:r>
-              <w:rPr>
+              <w:rPr>
+                <w:rFonts w:ascii="Courier New" w:hAnsi="Courier New" w:cs="Courier New"/>
+              </w:rPr>
+            </w:pPr>
+            <w:r>
+              <w:rPr>
+                <w:rFonts w:ascii="Courier New" w:hAnsi="Courier New" w:cs="Courier New"/>
                 <w:lang w:val="en-US"/>
               </w:rPr>
               <w:t xml:space="preserve">    </w:t>
             </w:r>
             <w:r>
+              <w:rPr>
+                <w:rFonts w:ascii="Courier New" w:hAnsi="Courier New" w:cs="Courier New"/>
+              </w:rPr>
               <w:t>}</w:t>
             </w:r>
           </w:p>
           <w:p>
             <w:pPr>
               <w:pStyle w:val="Prrafodelista"/>
-            </w:pPr>
-          </w:p>
-          <w:p>
-            <w:pPr>
-              <w:pStyle w:val="Prrafodelista"/>
-            </w:pPr>
-            <w:r>
+              <w:rPr>
+                <w:rFonts w:ascii="Courier New" w:hAnsi="Courier New" w:cs="Courier New"/>
+              </w:rPr>
+            </w:pPr>
+          </w:p>
+          <w:p>
+            <w:pPr>
+              <w:pStyle w:val="Prrafodelista"/>
+              <w:rPr>
+                <w:rFonts w:ascii="Courier New" w:hAnsi="Courier New" w:cs="Courier New"/>
+              </w:rPr>
+            </w:pPr>
+            <w:r>
+              <w:rPr>
+                <w:rFonts w:ascii="Courier New" w:hAnsi="Courier New" w:cs="Courier New"/>
+              </w:rPr>
               <w:t xml:space="preserve">    // Redirigir al hacer clic en "Cerrar sesión"</w:t>
             </w:r>
           </w:p>
@@ -6359,15 +7276,20 @@
             <w:pPr>
               <w:pStyle w:val="Prrafodelista"/>
               <w:rPr>
-                <w:lang w:val="en-US"/>
-              </w:rPr>
-            </w:pPr>
-            <w:r>
+                <w:rFonts w:ascii="Courier New" w:hAnsi="Courier New" w:cs="Courier New"/>
+                <w:lang w:val="en-US"/>
+              </w:rPr>
+            </w:pPr>
+            <w:r>
+              <w:rPr>
+                <w:rFonts w:ascii="Courier New" w:hAnsi="Courier New" w:cs="Courier New"/>
+              </w:rPr>
               <w:t xml:space="preserve">    </w:t>
             </w:r>
             <w:proofErr w:type="spellStart"/>
             <w:r>
               <w:rPr>
+                <w:rFonts w:ascii="Courier New" w:hAnsi="Courier New" w:cs="Courier New"/>
                 <w:lang w:val="en-US"/>
               </w:rPr>
               <w:t>logoutButton.addEventListener</w:t>
@@ -6375,6 +7297,7 @@
             <w:proofErr w:type="spellEnd"/>
             <w:r>
               <w:rPr>
+                <w:rFonts w:ascii="Courier New" w:hAnsi="Courier New" w:cs="Courier New"/>
                 <w:lang w:val="en-US"/>
               </w:rPr>
               <w:t>('click', function () {</w:t>
@@ -6384,11 +7307,13 @@
             <w:pPr>
               <w:pStyle w:val="Prrafodelista"/>
               <w:rPr>
-                <w:lang w:val="en-US"/>
-              </w:rPr>
-            </w:pPr>
-            <w:r>
-              <w:rPr>
+                <w:rFonts w:ascii="Courier New" w:hAnsi="Courier New" w:cs="Courier New"/>
+                <w:lang w:val="en-US"/>
+              </w:rPr>
+            </w:pPr>
+            <w:r>
+              <w:rPr>
+                <w:rFonts w:ascii="Courier New" w:hAnsi="Courier New" w:cs="Courier New"/>
                 <w:lang w:val="en-US"/>
               </w:rPr>
               <w:t xml:space="preserve">        </w:t>
@@ -6397,6 +7322,7 @@
             <w:proofErr w:type="gramStart"/>
             <w:r>
               <w:rPr>
+                <w:rFonts w:ascii="Courier New" w:hAnsi="Courier New" w:cs="Courier New"/>
                 <w:lang w:val="en-US"/>
               </w:rPr>
               <w:t>window.location</w:t>
@@ -6404,6 +7330,7 @@
             <w:proofErr w:type="gramEnd"/>
             <w:r>
               <w:rPr>
+                <w:rFonts w:ascii="Courier New" w:hAnsi="Courier New" w:cs="Courier New"/>
                 <w:lang w:val="en-US"/>
               </w:rPr>
               <w:t>.href</w:t>
@@ -6411,6 +7338,7 @@
             <w:proofErr w:type="spellEnd"/>
             <w:r>
               <w:rPr>
+                <w:rFonts w:ascii="Courier New" w:hAnsi="Courier New" w:cs="Courier New"/>
                 <w:lang w:val="en-US"/>
               </w:rPr>
               <w:t xml:space="preserve"> = 'Inicio.html';</w:t>
@@ -6419,75 +7347,106 @@
           <w:p>
             <w:pPr>
               <w:pStyle w:val="Prrafodelista"/>
-            </w:pPr>
-            <w:r>
-              <w:rPr>
+              <w:rPr>
+                <w:rFonts w:ascii="Courier New" w:hAnsi="Courier New" w:cs="Courier New"/>
+              </w:rPr>
+            </w:pPr>
+            <w:r>
+              <w:rPr>
+                <w:rFonts w:ascii="Courier New" w:hAnsi="Courier New" w:cs="Courier New"/>
                 <w:lang w:val="en-US"/>
               </w:rPr>
               <w:t xml:space="preserve">    </w:t>
             </w:r>
             <w:r>
+              <w:rPr>
+                <w:rFonts w:ascii="Courier New" w:hAnsi="Courier New" w:cs="Courier New"/>
+              </w:rPr>
               <w:t>});</w:t>
             </w:r>
           </w:p>
           <w:p>
             <w:pPr>
               <w:pStyle w:val="Prrafodelista"/>
-            </w:pPr>
-          </w:p>
-          <w:p>
-            <w:pPr>
-              <w:pStyle w:val="Prrafodelista"/>
-            </w:pPr>
-            <w:r>
+              <w:rPr>
+                <w:rFonts w:ascii="Courier New" w:hAnsi="Courier New" w:cs="Courier New"/>
+              </w:rPr>
+            </w:pPr>
+          </w:p>
+          <w:p>
+            <w:pPr>
+              <w:pStyle w:val="Prrafodelista"/>
+              <w:rPr>
+                <w:rFonts w:ascii="Courier New" w:hAnsi="Courier New" w:cs="Courier New"/>
+              </w:rPr>
+            </w:pPr>
+            <w:r>
+              <w:rPr>
+                <w:rFonts w:ascii="Courier New" w:hAnsi="Courier New" w:cs="Courier New"/>
+              </w:rPr>
               <w:t xml:space="preserve">    // Mostrar la sección de productos</w:t>
             </w:r>
           </w:p>
           <w:p>
             <w:pPr>
               <w:pStyle w:val="Prrafodelista"/>
-            </w:pPr>
-            <w:r>
+              <w:rPr>
+                <w:rFonts w:ascii="Courier New" w:hAnsi="Courier New" w:cs="Courier New"/>
+              </w:rPr>
+            </w:pPr>
+            <w:r>
+              <w:rPr>
+                <w:rFonts w:ascii="Courier New" w:hAnsi="Courier New" w:cs="Courier New"/>
+              </w:rPr>
               <w:t xml:space="preserve">    </w:t>
             </w:r>
             <w:proofErr w:type="spellStart"/>
             <w:r>
+              <w:rPr>
+                <w:rFonts w:ascii="Courier New" w:hAnsi="Courier New" w:cs="Courier New"/>
+              </w:rPr>
               <w:t>productsButton.addEventListener</w:t>
             </w:r>
             <w:proofErr w:type="spellEnd"/>
             <w:r>
+              <w:rPr>
+                <w:rFonts w:ascii="Courier New" w:hAnsi="Courier New" w:cs="Courier New"/>
+              </w:rPr>
               <w:t>('</w:t>
             </w:r>
             <w:proofErr w:type="gramStart"/>
             <w:r>
+              <w:rPr>
+                <w:rFonts w:ascii="Courier New" w:hAnsi="Courier New" w:cs="Courier New"/>
+              </w:rPr>
               <w:t>click</w:t>
             </w:r>
             <w:proofErr w:type="gramEnd"/>
             <w:r>
-              <w:t xml:space="preserve">', </w:t>
-            </w:r>
-            <w:proofErr w:type="spellStart"/>
-            <w:r>
-              <w:t>function</w:t>
-            </w:r>
-            <w:proofErr w:type="spellEnd"/>
-            <w:r>
-              <w:t xml:space="preserve"> () {</w:t>
-            </w:r>
-          </w:p>
-          <w:p>
-            <w:pPr>
-              <w:pStyle w:val="Prrafodelista"/>
-              <w:rPr>
-                <w:lang w:val="en-US"/>
-              </w:rPr>
-            </w:pPr>
-            <w:r>
+              <w:rPr>
+                <w:rFonts w:ascii="Courier New" w:hAnsi="Courier New" w:cs="Courier New"/>
+              </w:rPr>
+              <w:t>', function () {</w:t>
+            </w:r>
+          </w:p>
+          <w:p>
+            <w:pPr>
+              <w:pStyle w:val="Prrafodelista"/>
+              <w:rPr>
+                <w:rFonts w:ascii="Courier New" w:hAnsi="Courier New" w:cs="Courier New"/>
+                <w:lang w:val="en-US"/>
+              </w:rPr>
+            </w:pPr>
+            <w:r>
+              <w:rPr>
+                <w:rFonts w:ascii="Courier New" w:hAnsi="Courier New" w:cs="Courier New"/>
+              </w:rPr>
               <w:t xml:space="preserve">        </w:t>
             </w:r>
             <w:proofErr w:type="spellStart"/>
             <w:r>
               <w:rPr>
+                <w:rFonts w:ascii="Courier New" w:hAnsi="Courier New" w:cs="Courier New"/>
                 <w:lang w:val="en-US"/>
               </w:rPr>
               <w:t>activateMenuItem</w:t>
@@ -6495,6 +7454,7 @@
             <w:proofErr w:type="spellEnd"/>
             <w:r>
               <w:rPr>
+                <w:rFonts w:ascii="Courier New" w:hAnsi="Courier New" w:cs="Courier New"/>
                 <w:lang w:val="en-US"/>
               </w:rPr>
               <w:t>(</w:t>
@@ -6502,6 +7462,7 @@
             <w:proofErr w:type="spellStart"/>
             <w:r>
               <w:rPr>
+                <w:rFonts w:ascii="Courier New" w:hAnsi="Courier New" w:cs="Courier New"/>
                 <w:lang w:val="en-US"/>
               </w:rPr>
               <w:t>productsButton</w:t>
@@ -6510,6 +7471,7 @@
             <w:proofErr w:type="gramStart"/>
             <w:r>
               <w:rPr>
+                <w:rFonts w:ascii="Courier New" w:hAnsi="Courier New" w:cs="Courier New"/>
                 <w:lang w:val="en-US"/>
               </w:rPr>
               <w:t>);</w:t>
@@ -6520,11 +7482,13 @@
             <w:pPr>
               <w:pStyle w:val="Prrafodelista"/>
               <w:rPr>
-                <w:lang w:val="en-US"/>
-              </w:rPr>
-            </w:pPr>
-            <w:r>
-              <w:rPr>
+                <w:rFonts w:ascii="Courier New" w:hAnsi="Courier New" w:cs="Courier New"/>
+                <w:lang w:val="en-US"/>
+              </w:rPr>
+            </w:pPr>
+            <w:r>
+              <w:rPr>
+                <w:rFonts w:ascii="Courier New" w:hAnsi="Courier New" w:cs="Courier New"/>
                 <w:lang w:val="en-US"/>
               </w:rPr>
               <w:t xml:space="preserve">        </w:t>
@@ -6533,6 +7497,7 @@
             <w:proofErr w:type="gramStart"/>
             <w:r>
               <w:rPr>
+                <w:rFonts w:ascii="Courier New" w:hAnsi="Courier New" w:cs="Courier New"/>
                 <w:lang w:val="en-US"/>
               </w:rPr>
               <w:t>usersSection.style.display</w:t>
@@ -6541,6 +7506,7 @@
             <w:proofErr w:type="gramEnd"/>
             <w:r>
               <w:rPr>
+                <w:rFonts w:ascii="Courier New" w:hAnsi="Courier New" w:cs="Courier New"/>
                 <w:lang w:val="en-US"/>
               </w:rPr>
               <w:t xml:space="preserve"> = 'none';</w:t>
@@ -6550,11 +7516,13 @@
             <w:pPr>
               <w:pStyle w:val="Prrafodelista"/>
               <w:rPr>
-                <w:lang w:val="en-US"/>
-              </w:rPr>
-            </w:pPr>
-            <w:r>
-              <w:rPr>
+                <w:rFonts w:ascii="Courier New" w:hAnsi="Courier New" w:cs="Courier New"/>
+                <w:lang w:val="en-US"/>
+              </w:rPr>
+            </w:pPr>
+            <w:r>
+              <w:rPr>
+                <w:rFonts w:ascii="Courier New" w:hAnsi="Courier New" w:cs="Courier New"/>
                 <w:lang w:val="en-US"/>
               </w:rPr>
               <w:t xml:space="preserve">        </w:t>
@@ -6563,6 +7531,7 @@
             <w:proofErr w:type="gramStart"/>
             <w:r>
               <w:rPr>
+                <w:rFonts w:ascii="Courier New" w:hAnsi="Courier New" w:cs="Courier New"/>
                 <w:lang w:val="en-US"/>
               </w:rPr>
               <w:t>productsSection.style.display</w:t>
@@ -6571,6 +7540,7 @@
             <w:proofErr w:type="gramEnd"/>
             <w:r>
               <w:rPr>
+                <w:rFonts w:ascii="Courier New" w:hAnsi="Courier New" w:cs="Courier New"/>
                 <w:lang w:val="en-US"/>
               </w:rPr>
               <w:t xml:space="preserve"> = 'block';</w:t>
@@ -6580,11 +7550,13 @@
             <w:pPr>
               <w:pStyle w:val="Prrafodelista"/>
               <w:rPr>
-                <w:lang w:val="en-US"/>
-              </w:rPr>
-            </w:pPr>
-            <w:r>
-              <w:rPr>
+                <w:rFonts w:ascii="Courier New" w:hAnsi="Courier New" w:cs="Courier New"/>
+                <w:lang w:val="en-US"/>
+              </w:rPr>
+            </w:pPr>
+            <w:r>
+              <w:rPr>
+                <w:rFonts w:ascii="Courier New" w:hAnsi="Courier New" w:cs="Courier New"/>
                 <w:lang w:val="en-US"/>
               </w:rPr>
               <w:t xml:space="preserve">        </w:t>
@@ -6593,6 +7565,7 @@
             <w:proofErr w:type="gramStart"/>
             <w:r>
               <w:rPr>
+                <w:rFonts w:ascii="Courier New" w:hAnsi="Courier New" w:cs="Courier New"/>
                 <w:lang w:val="en-US"/>
               </w:rPr>
               <w:t>employeesSection.style.display</w:t>
@@ -6601,6 +7574,7 @@
             <w:proofErr w:type="gramEnd"/>
             <w:r>
               <w:rPr>
+                <w:rFonts w:ascii="Courier New" w:hAnsi="Courier New" w:cs="Courier New"/>
                 <w:lang w:val="en-US"/>
               </w:rPr>
               <w:t xml:space="preserve"> = 'none';</w:t>
@@ -6609,75 +7583,107 @@
           <w:p>
             <w:pPr>
               <w:pStyle w:val="Prrafodelista"/>
-            </w:pPr>
-            <w:r>
-              <w:rPr>
+              <w:rPr>
+                <w:rFonts w:ascii="Courier New" w:hAnsi="Courier New" w:cs="Courier New"/>
+              </w:rPr>
+            </w:pPr>
+            <w:r>
+              <w:rPr>
+                <w:rFonts w:ascii="Courier New" w:hAnsi="Courier New" w:cs="Courier New"/>
                 <w:lang w:val="en-US"/>
               </w:rPr>
               <w:t xml:space="preserve">    </w:t>
             </w:r>
             <w:r>
+              <w:rPr>
+                <w:rFonts w:ascii="Courier New" w:hAnsi="Courier New" w:cs="Courier New"/>
+              </w:rPr>
               <w:t>});</w:t>
             </w:r>
           </w:p>
           <w:p>
             <w:pPr>
               <w:pStyle w:val="Prrafodelista"/>
-            </w:pPr>
-          </w:p>
-          <w:p>
-            <w:pPr>
-              <w:pStyle w:val="Prrafodelista"/>
-            </w:pPr>
-            <w:r>
+              <w:rPr>
+                <w:rFonts w:ascii="Courier New" w:hAnsi="Courier New" w:cs="Courier New"/>
+              </w:rPr>
+            </w:pPr>
+          </w:p>
+          <w:p>
+            <w:pPr>
+              <w:pStyle w:val="Prrafodelista"/>
+              <w:rPr>
+                <w:rFonts w:ascii="Courier New" w:hAnsi="Courier New" w:cs="Courier New"/>
+              </w:rPr>
+            </w:pPr>
+            <w:r>
+              <w:rPr>
+                <w:rFonts w:ascii="Courier New" w:hAnsi="Courier New" w:cs="Courier New"/>
+              </w:rPr>
               <w:t xml:space="preserve">    // Mostrar la sección de usuarios</w:t>
             </w:r>
           </w:p>
           <w:p>
             <w:pPr>
               <w:pStyle w:val="Prrafodelista"/>
-            </w:pPr>
-            <w:r>
+              <w:rPr>
+                <w:rFonts w:ascii="Courier New" w:hAnsi="Courier New" w:cs="Courier New"/>
+              </w:rPr>
+            </w:pPr>
+            <w:r>
+              <w:rPr>
+                <w:rFonts w:ascii="Courier New" w:hAnsi="Courier New" w:cs="Courier New"/>
+              </w:rPr>
+              <w:lastRenderedPageBreak/>
               <w:t xml:space="preserve">    </w:t>
             </w:r>
             <w:proofErr w:type="spellStart"/>
             <w:r>
+              <w:rPr>
+                <w:rFonts w:ascii="Courier New" w:hAnsi="Courier New" w:cs="Courier New"/>
+              </w:rPr>
               <w:t>usersButton.addEventListener</w:t>
             </w:r>
             <w:proofErr w:type="spellEnd"/>
             <w:r>
+              <w:rPr>
+                <w:rFonts w:ascii="Courier New" w:hAnsi="Courier New" w:cs="Courier New"/>
+              </w:rPr>
               <w:t>('</w:t>
             </w:r>
             <w:proofErr w:type="gramStart"/>
             <w:r>
+              <w:rPr>
+                <w:rFonts w:ascii="Courier New" w:hAnsi="Courier New" w:cs="Courier New"/>
+              </w:rPr>
               <w:t>click</w:t>
             </w:r>
             <w:proofErr w:type="gramEnd"/>
             <w:r>
-              <w:t xml:space="preserve">', </w:t>
-            </w:r>
-            <w:proofErr w:type="spellStart"/>
-            <w:r>
-              <w:t>function</w:t>
-            </w:r>
-            <w:proofErr w:type="spellEnd"/>
-            <w:r>
-              <w:t xml:space="preserve"> () {</w:t>
-            </w:r>
-          </w:p>
-          <w:p>
-            <w:pPr>
-              <w:pStyle w:val="Prrafodelista"/>
-              <w:rPr>
-                <w:lang w:val="en-US"/>
-              </w:rPr>
-            </w:pPr>
-            <w:r>
+              <w:rPr>
+                <w:rFonts w:ascii="Courier New" w:hAnsi="Courier New" w:cs="Courier New"/>
+              </w:rPr>
+              <w:t>', function () {</w:t>
+            </w:r>
+          </w:p>
+          <w:p>
+            <w:pPr>
+              <w:pStyle w:val="Prrafodelista"/>
+              <w:rPr>
+                <w:rFonts w:ascii="Courier New" w:hAnsi="Courier New" w:cs="Courier New"/>
+                <w:lang w:val="en-US"/>
+              </w:rPr>
+            </w:pPr>
+            <w:r>
+              <w:rPr>
+                <w:rFonts w:ascii="Courier New" w:hAnsi="Courier New" w:cs="Courier New"/>
+              </w:rPr>
               <w:t xml:space="preserve">        </w:t>
             </w:r>
             <w:proofErr w:type="spellStart"/>
             <w:r>
               <w:rPr>
+                <w:rFonts w:ascii="Courier New" w:hAnsi="Courier New" w:cs="Courier New"/>
                 <w:lang w:val="en-US"/>
               </w:rPr>
               <w:t>activateMenuItem</w:t>
@@ -6685,6 +7691,7 @@
             <w:proofErr w:type="spellEnd"/>
             <w:r>
               <w:rPr>
+                <w:rFonts w:ascii="Courier New" w:hAnsi="Courier New" w:cs="Courier New"/>
                 <w:lang w:val="en-US"/>
               </w:rPr>
               <w:t>(</w:t>
@@ -6692,6 +7699,7 @@
             <w:proofErr w:type="spellStart"/>
             <w:r>
               <w:rPr>
+                <w:rFonts w:ascii="Courier New" w:hAnsi="Courier New" w:cs="Courier New"/>
                 <w:lang w:val="en-US"/>
               </w:rPr>
               <w:t>usersButton</w:t>
@@ -6700,6 +7708,7 @@
             <w:proofErr w:type="gramStart"/>
             <w:r>
               <w:rPr>
+                <w:rFonts w:ascii="Courier New" w:hAnsi="Courier New" w:cs="Courier New"/>
                 <w:lang w:val="en-US"/>
               </w:rPr>
               <w:t>);</w:t>
@@ -6710,11 +7719,13 @@
             <w:pPr>
               <w:pStyle w:val="Prrafodelista"/>
               <w:rPr>
-                <w:lang w:val="en-US"/>
-              </w:rPr>
-            </w:pPr>
-            <w:r>
-              <w:rPr>
+                <w:rFonts w:ascii="Courier New" w:hAnsi="Courier New" w:cs="Courier New"/>
+                <w:lang w:val="en-US"/>
+              </w:rPr>
+            </w:pPr>
+            <w:r>
+              <w:rPr>
+                <w:rFonts w:ascii="Courier New" w:hAnsi="Courier New" w:cs="Courier New"/>
                 <w:lang w:val="en-US"/>
               </w:rPr>
               <w:t xml:space="preserve">        </w:t>
@@ -6723,6 +7734,7 @@
             <w:proofErr w:type="gramStart"/>
             <w:r>
               <w:rPr>
+                <w:rFonts w:ascii="Courier New" w:hAnsi="Courier New" w:cs="Courier New"/>
                 <w:lang w:val="en-US"/>
               </w:rPr>
               <w:t>usersSection.style.display</w:t>
@@ -6731,6 +7743,7 @@
             <w:proofErr w:type="gramEnd"/>
             <w:r>
               <w:rPr>
+                <w:rFonts w:ascii="Courier New" w:hAnsi="Courier New" w:cs="Courier New"/>
                 <w:lang w:val="en-US"/>
               </w:rPr>
               <w:t xml:space="preserve"> = 'block';</w:t>
@@ -6740,11 +7753,13 @@
             <w:pPr>
               <w:pStyle w:val="Prrafodelista"/>
               <w:rPr>
-                <w:lang w:val="en-US"/>
-              </w:rPr>
-            </w:pPr>
-            <w:r>
-              <w:rPr>
+                <w:rFonts w:ascii="Courier New" w:hAnsi="Courier New" w:cs="Courier New"/>
+                <w:lang w:val="en-US"/>
+              </w:rPr>
+            </w:pPr>
+            <w:r>
+              <w:rPr>
+                <w:rFonts w:ascii="Courier New" w:hAnsi="Courier New" w:cs="Courier New"/>
                 <w:lang w:val="en-US"/>
               </w:rPr>
               <w:t xml:space="preserve">        </w:t>
@@ -6753,6 +7768,7 @@
             <w:proofErr w:type="gramStart"/>
             <w:r>
               <w:rPr>
+                <w:rFonts w:ascii="Courier New" w:hAnsi="Courier New" w:cs="Courier New"/>
                 <w:lang w:val="en-US"/>
               </w:rPr>
               <w:t>productsSection.style.display</w:t>
@@ -6761,6 +7777,7 @@
             <w:proofErr w:type="gramEnd"/>
             <w:r>
               <w:rPr>
+                <w:rFonts w:ascii="Courier New" w:hAnsi="Courier New" w:cs="Courier New"/>
                 <w:lang w:val="en-US"/>
               </w:rPr>
               <w:t xml:space="preserve"> = 'none';</w:t>
@@ -6770,11 +7787,13 @@
             <w:pPr>
               <w:pStyle w:val="Prrafodelista"/>
               <w:rPr>
-                <w:lang w:val="en-US"/>
-              </w:rPr>
-            </w:pPr>
-            <w:r>
-              <w:rPr>
+                <w:rFonts w:ascii="Courier New" w:hAnsi="Courier New" w:cs="Courier New"/>
+                <w:lang w:val="en-US"/>
+              </w:rPr>
+            </w:pPr>
+            <w:r>
+              <w:rPr>
+                <w:rFonts w:ascii="Courier New" w:hAnsi="Courier New" w:cs="Courier New"/>
                 <w:lang w:val="en-US"/>
               </w:rPr>
               <w:t xml:space="preserve">        </w:t>
@@ -6783,6 +7802,7 @@
             <w:proofErr w:type="gramStart"/>
             <w:r>
               <w:rPr>
+                <w:rFonts w:ascii="Courier New" w:hAnsi="Courier New" w:cs="Courier New"/>
                 <w:lang w:val="en-US"/>
               </w:rPr>
               <w:t>employeesSection.style.display</w:t>
@@ -6791,6 +7811,7 @@
             <w:proofErr w:type="gramEnd"/>
             <w:r>
               <w:rPr>
+                <w:rFonts w:ascii="Courier New" w:hAnsi="Courier New" w:cs="Courier New"/>
                 <w:lang w:val="en-US"/>
               </w:rPr>
               <w:t xml:space="preserve"> = 'none';</w:t>
@@ -6799,75 +7820,106 @@
           <w:p>
             <w:pPr>
               <w:pStyle w:val="Prrafodelista"/>
-            </w:pPr>
-            <w:r>
-              <w:rPr>
+              <w:rPr>
+                <w:rFonts w:ascii="Courier New" w:hAnsi="Courier New" w:cs="Courier New"/>
+              </w:rPr>
+            </w:pPr>
+            <w:r>
+              <w:rPr>
+                <w:rFonts w:ascii="Courier New" w:hAnsi="Courier New" w:cs="Courier New"/>
                 <w:lang w:val="en-US"/>
               </w:rPr>
               <w:t xml:space="preserve">    </w:t>
             </w:r>
             <w:r>
+              <w:rPr>
+                <w:rFonts w:ascii="Courier New" w:hAnsi="Courier New" w:cs="Courier New"/>
+              </w:rPr>
               <w:t>});</w:t>
             </w:r>
           </w:p>
           <w:p>
             <w:pPr>
               <w:pStyle w:val="Prrafodelista"/>
-            </w:pPr>
-          </w:p>
-          <w:p>
-            <w:pPr>
-              <w:pStyle w:val="Prrafodelista"/>
-            </w:pPr>
-            <w:r>
+              <w:rPr>
+                <w:rFonts w:ascii="Courier New" w:hAnsi="Courier New" w:cs="Courier New"/>
+              </w:rPr>
+            </w:pPr>
+          </w:p>
+          <w:p>
+            <w:pPr>
+              <w:pStyle w:val="Prrafodelista"/>
+              <w:rPr>
+                <w:rFonts w:ascii="Courier New" w:hAnsi="Courier New" w:cs="Courier New"/>
+              </w:rPr>
+            </w:pPr>
+            <w:r>
+              <w:rPr>
+                <w:rFonts w:ascii="Courier New" w:hAnsi="Courier New" w:cs="Courier New"/>
+              </w:rPr>
               <w:t xml:space="preserve">    // Mostrar la sección de empleados</w:t>
             </w:r>
           </w:p>
           <w:p>
             <w:pPr>
               <w:pStyle w:val="Prrafodelista"/>
-            </w:pPr>
-            <w:r>
+              <w:rPr>
+                <w:rFonts w:ascii="Courier New" w:hAnsi="Courier New" w:cs="Courier New"/>
+              </w:rPr>
+            </w:pPr>
+            <w:r>
+              <w:rPr>
+                <w:rFonts w:ascii="Courier New" w:hAnsi="Courier New" w:cs="Courier New"/>
+              </w:rPr>
               <w:t xml:space="preserve">    </w:t>
             </w:r>
             <w:proofErr w:type="spellStart"/>
             <w:r>
+              <w:rPr>
+                <w:rFonts w:ascii="Courier New" w:hAnsi="Courier New" w:cs="Courier New"/>
+              </w:rPr>
               <w:t>employeesButton.addEventListener</w:t>
             </w:r>
             <w:proofErr w:type="spellEnd"/>
             <w:r>
+              <w:rPr>
+                <w:rFonts w:ascii="Courier New" w:hAnsi="Courier New" w:cs="Courier New"/>
+              </w:rPr>
               <w:t>('</w:t>
             </w:r>
             <w:proofErr w:type="gramStart"/>
             <w:r>
+              <w:rPr>
+                <w:rFonts w:ascii="Courier New" w:hAnsi="Courier New" w:cs="Courier New"/>
+              </w:rPr>
               <w:t>click</w:t>
             </w:r>
             <w:proofErr w:type="gramEnd"/>
             <w:r>
-              <w:t xml:space="preserve">', </w:t>
-            </w:r>
-            <w:proofErr w:type="spellStart"/>
-            <w:r>
-              <w:t>function</w:t>
-            </w:r>
-            <w:proofErr w:type="spellEnd"/>
-            <w:r>
-              <w:t xml:space="preserve"> () {</w:t>
-            </w:r>
-          </w:p>
-          <w:p>
-            <w:pPr>
-              <w:pStyle w:val="Prrafodelista"/>
-              <w:rPr>
-                <w:lang w:val="en-US"/>
-              </w:rPr>
-            </w:pPr>
-            <w:r>
+              <w:rPr>
+                <w:rFonts w:ascii="Courier New" w:hAnsi="Courier New" w:cs="Courier New"/>
+              </w:rPr>
+              <w:t>', function () {</w:t>
+            </w:r>
+          </w:p>
+          <w:p>
+            <w:pPr>
+              <w:pStyle w:val="Prrafodelista"/>
+              <w:rPr>
+                <w:rFonts w:ascii="Courier New" w:hAnsi="Courier New" w:cs="Courier New"/>
+                <w:lang w:val="en-US"/>
+              </w:rPr>
+            </w:pPr>
+            <w:r>
+              <w:rPr>
+                <w:rFonts w:ascii="Courier New" w:hAnsi="Courier New" w:cs="Courier New"/>
+              </w:rPr>
               <w:t xml:space="preserve">        </w:t>
             </w:r>
             <w:proofErr w:type="spellStart"/>
             <w:r>
               <w:rPr>
+                <w:rFonts w:ascii="Courier New" w:hAnsi="Courier New" w:cs="Courier New"/>
                 <w:lang w:val="en-US"/>
               </w:rPr>
               <w:t>activateMenuItem</w:t>
@@ -6875,6 +7927,7 @@
             <w:proofErr w:type="spellEnd"/>
             <w:r>
               <w:rPr>
+                <w:rFonts w:ascii="Courier New" w:hAnsi="Courier New" w:cs="Courier New"/>
                 <w:lang w:val="en-US"/>
               </w:rPr>
               <w:t>(</w:t>
@@ -6882,6 +7935,7 @@
             <w:proofErr w:type="spellStart"/>
             <w:r>
               <w:rPr>
+                <w:rFonts w:ascii="Courier New" w:hAnsi="Courier New" w:cs="Courier New"/>
                 <w:lang w:val="en-US"/>
               </w:rPr>
               <w:t>employeesButton</w:t>
@@ -6890,6 +7944,7 @@
             <w:proofErr w:type="gramStart"/>
             <w:r>
               <w:rPr>
+                <w:rFonts w:ascii="Courier New" w:hAnsi="Courier New" w:cs="Courier New"/>
                 <w:lang w:val="en-US"/>
               </w:rPr>
               <w:t>);</w:t>
@@ -6900,11 +7955,13 @@
             <w:pPr>
               <w:pStyle w:val="Prrafodelista"/>
               <w:rPr>
-                <w:lang w:val="en-US"/>
-              </w:rPr>
-            </w:pPr>
-            <w:r>
-              <w:rPr>
+                <w:rFonts w:ascii="Courier New" w:hAnsi="Courier New" w:cs="Courier New"/>
+                <w:lang w:val="en-US"/>
+              </w:rPr>
+            </w:pPr>
+            <w:r>
+              <w:rPr>
+                <w:rFonts w:ascii="Courier New" w:hAnsi="Courier New" w:cs="Courier New"/>
                 <w:lang w:val="en-US"/>
               </w:rPr>
               <w:t xml:space="preserve">        </w:t>
@@ -6913,6 +7970,7 @@
             <w:proofErr w:type="gramStart"/>
             <w:r>
               <w:rPr>
+                <w:rFonts w:ascii="Courier New" w:hAnsi="Courier New" w:cs="Courier New"/>
                 <w:lang w:val="en-US"/>
               </w:rPr>
               <w:t>usersSection.style.display</w:t>
@@ -6921,6 +7979,7 @@
             <w:proofErr w:type="gramEnd"/>
             <w:r>
               <w:rPr>
+                <w:rFonts w:ascii="Courier New" w:hAnsi="Courier New" w:cs="Courier New"/>
                 <w:lang w:val="en-US"/>
               </w:rPr>
               <w:t xml:space="preserve"> = 'none';</w:t>
@@ -6930,11 +7989,13 @@
             <w:pPr>
               <w:pStyle w:val="Prrafodelista"/>
               <w:rPr>
-                <w:lang w:val="en-US"/>
-              </w:rPr>
-            </w:pPr>
-            <w:r>
-              <w:rPr>
+                <w:rFonts w:ascii="Courier New" w:hAnsi="Courier New" w:cs="Courier New"/>
+                <w:lang w:val="en-US"/>
+              </w:rPr>
+            </w:pPr>
+            <w:r>
+              <w:rPr>
+                <w:rFonts w:ascii="Courier New" w:hAnsi="Courier New" w:cs="Courier New"/>
                 <w:lang w:val="en-US"/>
               </w:rPr>
               <w:t xml:space="preserve">        </w:t>
@@ -6943,6 +8004,7 @@
             <w:proofErr w:type="gramStart"/>
             <w:r>
               <w:rPr>
+                <w:rFonts w:ascii="Courier New" w:hAnsi="Courier New" w:cs="Courier New"/>
                 <w:lang w:val="en-US"/>
               </w:rPr>
               <w:t>productsSection.style.display</w:t>
@@ -6951,6 +8013,7 @@
             <w:proofErr w:type="gramEnd"/>
             <w:r>
               <w:rPr>
+                <w:rFonts w:ascii="Courier New" w:hAnsi="Courier New" w:cs="Courier New"/>
                 <w:lang w:val="en-US"/>
               </w:rPr>
               <w:t xml:space="preserve"> = 'none';</w:t>
@@ -6960,11 +8023,13 @@
             <w:pPr>
               <w:pStyle w:val="Prrafodelista"/>
               <w:rPr>
-                <w:lang w:val="en-US"/>
-              </w:rPr>
-            </w:pPr>
-            <w:r>
-              <w:rPr>
+                <w:rFonts w:ascii="Courier New" w:hAnsi="Courier New" w:cs="Courier New"/>
+                <w:lang w:val="en-US"/>
+              </w:rPr>
+            </w:pPr>
+            <w:r>
+              <w:rPr>
+                <w:rFonts w:ascii="Courier New" w:hAnsi="Courier New" w:cs="Courier New"/>
                 <w:lang w:val="en-US"/>
               </w:rPr>
               <w:t xml:space="preserve">        </w:t>
@@ -6973,6 +8038,7 @@
             <w:proofErr w:type="gramStart"/>
             <w:r>
               <w:rPr>
+                <w:rFonts w:ascii="Courier New" w:hAnsi="Courier New" w:cs="Courier New"/>
                 <w:lang w:val="en-US"/>
               </w:rPr>
               <w:t>employeesSection.style.display</w:t>
@@ -6981,6 +8047,7 @@
             <w:proofErr w:type="gramEnd"/>
             <w:r>
               <w:rPr>
+                <w:rFonts w:ascii="Courier New" w:hAnsi="Courier New" w:cs="Courier New"/>
                 <w:lang w:val="en-US"/>
               </w:rPr>
               <w:t xml:space="preserve"> = 'block';</w:t>
@@ -6989,14 +8056,21 @@
           <w:p>
             <w:pPr>
               <w:pStyle w:val="Prrafodelista"/>
-            </w:pPr>
-            <w:r>
-              <w:rPr>
+              <w:rPr>
+                <w:rFonts w:ascii="Courier New" w:hAnsi="Courier New" w:cs="Courier New"/>
+              </w:rPr>
+            </w:pPr>
+            <w:r>
+              <w:rPr>
+                <w:rFonts w:ascii="Courier New" w:hAnsi="Courier New" w:cs="Courier New"/>
                 <w:lang w:val="en-US"/>
               </w:rPr>
               <w:t xml:space="preserve">    </w:t>
             </w:r>
             <w:r>
+              <w:rPr>
+                <w:rFonts w:ascii="Courier New" w:hAnsi="Courier New" w:cs="Courier New"/>
+              </w:rPr>
               <w:t>});</w:t>
             </w:r>
           </w:p>
@@ -7004,8 +8078,14 @@
             <w:pPr>
               <w:pStyle w:val="Prrafodelista"/>
               <w:ind w:left="0"/>
-            </w:pPr>
-            <w:r>
+              <w:rPr>
+                <w:rFonts w:ascii="Courier New" w:hAnsi="Courier New" w:cs="Courier New"/>
+              </w:rPr>
+            </w:pPr>
+            <w:r>
+              <w:rPr>
+                <w:rFonts w:ascii="Courier New" w:hAnsi="Courier New" w:cs="Courier New"/>
+              </w:rPr>
               <w:t>});</w:t>
             </w:r>
           </w:p>
@@ -7027,7 +8107,6 @@
         </w:numPr>
       </w:pPr>
       <w:r>
-        <w:lastRenderedPageBreak/>
         <w:t>Resultado</w:t>
       </w:r>
     </w:p>
@@ -7037,8 +8116,11 @@
         <w:ind w:left="1440"/>
       </w:pPr>
       <w:r>
+        <w:rPr>
+          <w:noProof/>
+        </w:rPr>
         <w:drawing>
-          <wp:anchor distT="0" distB="0" distL="114300" distR="114300" simplePos="0" relativeHeight="251658240" behindDoc="0" locked="0" layoutInCell="1" allowOverlap="1" wp14:anchorId="3D6A8DBA" wp14:editId="62D3DDE2">
+          <wp:anchor distT="0" distB="0" distL="114300" distR="114300" simplePos="0" relativeHeight="251658240" behindDoc="0" locked="0" layoutInCell="1" allowOverlap="1" wp14:anchorId="3D6A8DBA" wp14:editId="143ABC13">
             <wp:simplePos x="0" y="0"/>
             <wp:positionH relativeFrom="margin">
               <wp:align>center</wp:align>
